--- a/electron-app/src/templates/template2.docx
+++ b/electron-app/src/templates/template2.docx
@@ -1,6 +1,6 @@
 
 <file path=word/document.xml><?xml version="1.0" encoding="utf-8"?>
-<w:document xmlns:ve="http://schemas.openxmlformats.org/markup-compatibility/2006" xmlns:o="urn:schemas-microsoft-com:office:office" xmlns:r="http://schemas.openxmlformats.org/officeDocument/2006/relationships" xmlns:m="http://schemas.openxmlformats.org/officeDocument/2006/math" xmlns:v="urn:schemas-microsoft-com:vml" xmlns:wp="http://schemas.openxmlformats.org/drawingml/2006/wordprocessingDrawing" xmlns:w10="urn:schemas-microsoft-com:office:word" xmlns:w="http://schemas.openxmlformats.org/wordprocessingml/2006/main" xmlns:wne="http://schemas.microsoft.com/office/word/2006/wordml">
+<w:document xmlns:wpc="http://schemas.microsoft.com/office/word/2010/wordprocessingCanvas" xmlns:cx="http://schemas.microsoft.com/office/drawing/2014/chartex" xmlns:cx1="http://schemas.microsoft.com/office/drawing/2015/9/8/chartex" xmlns:cx2="http://schemas.microsoft.com/office/drawing/2015/10/21/chartex" xmlns:cx3="http://schemas.microsoft.com/office/drawing/2016/5/9/chartex" xmlns:cx4="http://schemas.microsoft.com/office/drawing/2016/5/10/chartex" xmlns:cx5="http://schemas.microsoft.com/office/drawing/2016/5/11/chartex" xmlns:cx6="http://schemas.microsoft.com/office/drawing/2016/5/12/chartex" xmlns:cx7="http://schemas.microsoft.com/office/drawing/2016/5/13/chartex" xmlns:cx8="http://schemas.microsoft.com/office/drawing/2016/5/14/chartex" xmlns:mc="http://schemas.openxmlformats.org/markup-compatibility/2006" xmlns:aink="http://schemas.microsoft.com/office/drawing/2016/ink" xmlns:am3d="http://schemas.microsoft.com/office/drawing/2017/model3d" xmlns:o="urn:schemas-microsoft-com:office:office" xmlns:r="http://schemas.openxmlformats.org/officeDocument/2006/relationships" xmlns:m="http://schemas.openxmlformats.org/officeDocument/2006/math" xmlns:v="urn:schemas-microsoft-com:vml" xmlns:wp14="http://schemas.microsoft.com/office/word/2010/wordprocessingDrawing" xmlns:wp="http://schemas.openxmlformats.org/drawingml/2006/wordprocessingDrawing" xmlns:w10="urn:schemas-microsoft-com:office:word" xmlns:w="http://schemas.openxmlformats.org/wordprocessingml/2006/main" xmlns:w14="http://schemas.microsoft.com/office/word/2010/wordml" xmlns:w15="http://schemas.microsoft.com/office/word/2012/wordml" xmlns:w16cex="http://schemas.microsoft.com/office/word/2018/wordml/cex" xmlns:w16cid="http://schemas.microsoft.com/office/word/2016/wordml/cid" xmlns:w16="http://schemas.microsoft.com/office/word/2018/wordml" xmlns:w16sdtdh="http://schemas.microsoft.com/office/word/2020/wordml/sdtdatahash" xmlns:w16se="http://schemas.microsoft.com/office/word/2015/wordml/symex" xmlns:wpg="http://schemas.microsoft.com/office/word/2010/wordprocessingGroup" xmlns:wpi="http://schemas.microsoft.com/office/word/2010/wordprocessingInk" xmlns:wne="http://schemas.microsoft.com/office/word/2006/wordml" xmlns:wps="http://schemas.microsoft.com/office/word/2010/wordprocessingShape" mc:Ignorable="w14 w15 w16se w16cid w16 w16cex w16sdtdh wp14">
   <w:body>
     <w:tbl>
       <w:tblPr>
@@ -14,7 +14,7 @@
           <w:insideH w:val="single" w:sz="4" w:space="0" w:color="auto"/>
           <w:insideV w:val="single" w:sz="4" w:space="0" w:color="auto"/>
         </w:tblBorders>
-        <w:tblLook w:val="0000"/>
+        <w:tblLook w:val="0000" w:firstRow="0" w:lastRow="0" w:firstColumn="0" w:lastColumn="0" w:noHBand="0" w:noVBand="0"/>
       </w:tblPr>
       <w:tblGrid>
         <w:gridCol w:w="6805"/>
@@ -33,29 +33,15 @@
                 <w:sz w:val="16"/>
                 <w:szCs w:val="16"/>
               </w:rPr>
-              <w:t>Наименование медицинской организации (индивидуального предпринимателя, осущест</w:t>
-            </w:r>
+              <w:t xml:space="preserve">Наименование медицинской организации (индивидуального предпринимателя, осуществляющего Медицинскую </w:t>
+            </w:r>
+            <w:proofErr w:type="gramStart"/>
             <w:r>
               <w:rPr>
                 <w:sz w:val="16"/>
                 <w:szCs w:val="16"/>
               </w:rPr>
-              <w:t>в</w:t>
-            </w:r>
-            <w:r>
-              <w:rPr>
-                <w:sz w:val="16"/>
-                <w:szCs w:val="16"/>
-              </w:rPr>
-              <w:t>ляющего Медицинскую деятельность</w:t>
-            </w:r>
-            <w:proofErr w:type="gramStart"/>
-            <w:r>
-              <w:rPr>
-                <w:sz w:val="16"/>
-                <w:szCs w:val="16"/>
-              </w:rPr>
-              <w:t xml:space="preserve"> )</w:t>
+              <w:t>деятельность )</w:t>
             </w:r>
             <w:proofErr w:type="gramEnd"/>
             <w:r>
@@ -210,7 +196,7 @@
           <w:insideH w:val="single" w:sz="4" w:space="0" w:color="auto"/>
           <w:insideV w:val="single" w:sz="4" w:space="0" w:color="auto"/>
         </w:tblBorders>
-        <w:tblLook w:val="0000"/>
+        <w:tblLook w:val="0000" w:firstRow="0" w:lastRow="0" w:firstColumn="0" w:lastColumn="0" w:noHBand="0" w:noVBand="0"/>
       </w:tblPr>
       <w:tblGrid>
         <w:gridCol w:w="3752"/>
@@ -272,48 +258,30 @@
                 <w:sz w:val="16"/>
                 <w:szCs w:val="16"/>
               </w:rPr>
-              <w:t>Учетная форма №103</w:t>
-            </w:r>
-            <w:proofErr w:type="gramStart"/>
-            <w:r>
+              <w:t>Учетная форма №103/У</w:t>
+            </w:r>
+          </w:p>
+          <w:p>
+            <w:pPr>
+              <w:spacing w:after="0" w:line="240" w:lineRule="auto"/>
               <w:rPr>
                 <w:sz w:val="16"/>
                 <w:szCs w:val="16"/>
               </w:rPr>
-              <w:t>/У</w:t>
-            </w:r>
-            <w:proofErr w:type="gramEnd"/>
-          </w:p>
-          <w:p>
-            <w:pPr>
-              <w:spacing w:after="0" w:line="240" w:lineRule="auto"/>
+            </w:pPr>
+            <w:r>
               <w:rPr>
                 <w:sz w:val="16"/>
                 <w:szCs w:val="16"/>
               </w:rPr>
-            </w:pPr>
-            <w:proofErr w:type="gramStart"/>
+              <w:t>Утве</w:t>
+            </w:r>
             <w:r>
               <w:rPr>
                 <w:sz w:val="16"/>
                 <w:szCs w:val="16"/>
               </w:rPr>
-              <w:t>Утве</w:t>
-            </w:r>
-            <w:r>
-              <w:rPr>
-                <w:sz w:val="16"/>
-                <w:szCs w:val="16"/>
-              </w:rPr>
-              <w:t>рждена</w:t>
-            </w:r>
-            <w:proofErr w:type="gramEnd"/>
-            <w:r>
-              <w:rPr>
-                <w:sz w:val="16"/>
-                <w:szCs w:val="16"/>
-              </w:rPr>
-              <w:t xml:space="preserve"> Приказом Минздрава России</w:t>
+              <w:t>рждена Приказом Минздрава России</w:t>
             </w:r>
           </w:p>
           <w:p>
@@ -625,7 +593,7 @@
     <w:tbl>
       <w:tblPr>
         <w:tblW w:w="5000" w:type="pct"/>
-        <w:tblLook w:val="01E0"/>
+        <w:tblLook w:val="01E0" w:firstRow="1" w:lastRow="1" w:firstColumn="1" w:lastColumn="1" w:noHBand="0" w:noVBand="0"/>
       </w:tblPr>
       <w:tblGrid>
         <w:gridCol w:w="6063"/>
@@ -658,14 +626,53 @@
               <w:rPr>
                 <w:sz w:val="20"/>
                 <w:szCs w:val="20"/>
-              </w:rPr>
-              <w:t>1. Рождение ребенка: число</w:t>
+                <w:lang w:val="en-US"/>
+              </w:rPr>
+              <w:t xml:space="preserve">1. </w:t>
+            </w:r>
+            <w:r>
+              <w:rPr>
+                <w:sz w:val="20"/>
+                <w:szCs w:val="20"/>
+              </w:rPr>
+              <w:t>Рождение</w:t>
+            </w:r>
+            <w:r>
+              <w:rPr>
+                <w:sz w:val="20"/>
+                <w:szCs w:val="20"/>
+                <w:lang w:val="en-US"/>
+              </w:rPr>
+              <w:t xml:space="preserve"> </w:t>
+            </w:r>
+            <w:r>
+              <w:rPr>
+                <w:sz w:val="20"/>
+                <w:szCs w:val="20"/>
+              </w:rPr>
+              <w:t>ребенка</w:t>
+            </w:r>
+            <w:r>
+              <w:rPr>
+                <w:sz w:val="20"/>
+                <w:szCs w:val="20"/>
+                <w:lang w:val="en-US"/>
+              </w:rPr>
+              <w:t xml:space="preserve">: </w:t>
+            </w:r>
+            <w:r>
+              <w:rPr>
+                <w:sz w:val="20"/>
+                <w:szCs w:val="20"/>
+              </w:rPr>
+              <w:t>число</w:t>
             </w:r>
             <w:r>
               <w:rPr>
                 <w:sz w:val="20"/>
                 <w:szCs w:val="20"/>
                 <w:u w:val="single"/>
+                <w:lang w:val="en-US"/>
               </w:rPr>
               <w:t xml:space="preserve"> </w:t>
             </w:r>
@@ -675,8 +682,29 @@
                 <w:sz w:val="20"/>
                 <w:szCs w:val="20"/>
                 <w:u w:val="single"/>
-              </w:rPr>
-              <w:t xml:space="preserve">    </w:t>
+                <w:lang w:val="en-US"/>
+              </w:rPr>
+              <w:t>{</w:t>
+            </w:r>
+            <w:proofErr w:type="spellStart"/>
+            <w:r>
+              <w:rPr>
+                <w:sz w:val="20"/>
+                <w:szCs w:val="20"/>
+                <w:u w:val="single"/>
+                <w:lang w:val="en-US"/>
+              </w:rPr>
+              <w:t>childDateBirthDay</w:t>
+            </w:r>
+            <w:proofErr w:type="spellEnd"/>
+            <w:r>
+              <w:rPr>
+                <w:sz w:val="20"/>
+                <w:szCs w:val="20"/>
+                <w:u w:val="single"/>
+                <w:lang w:val="en-US"/>
+              </w:rPr>
+              <w:t>}</w:t>
             </w:r>
             <w:bookmarkEnd w:id="0"/>
             <w:r>
@@ -684,6 +712,7 @@
                 <w:sz w:val="20"/>
                 <w:szCs w:val="20"/>
                 <w:u w:val="single"/>
+                <w:lang w:val="en-US"/>
               </w:rPr>
               <w:t xml:space="preserve"> </w:t>
             </w:r>
@@ -691,7 +720,25 @@
               <w:rPr>
                 <w:sz w:val="20"/>
                 <w:szCs w:val="20"/>
+              </w:rPr>
+              <w:t>месяц</w:t>
+            </w:r>
+            <w:proofErr w:type="gramStart"/>
+            <w:r>
+              <w:rPr>
+                <w:sz w:val="20"/>
+                <w:szCs w:val="20"/>
+                <w:lang w:val="en-US"/>
+              </w:rPr>
+              <w:t xml:space="preserve">  </w:t>
+            </w:r>
+            <w:bookmarkStart w:id="1" w:name="ROJREBMESYATS1"/>
+            <w:r>
+              <w:rPr>
+                <w:sz w:val="20"/>
+                <w:szCs w:val="20"/>
                 <w:u w:val="single"/>
+                <w:lang w:val="en-US"/>
               </w:rPr>
               <w:t xml:space="preserve"> </w:t>
             </w:r>
@@ -699,23 +746,56 @@
               <w:rPr>
                 <w:sz w:val="20"/>
                 <w:szCs w:val="20"/>
-              </w:rPr>
-              <w:t xml:space="preserve">месяц  </w:t>
-            </w:r>
-            <w:bookmarkStart w:id="1" w:name="ROJREBMESYATS1"/>
-            <w:r>
-              <w:rPr>
-                <w:sz w:val="20"/>
-                <w:szCs w:val="20"/>
                 <w:u w:val="single"/>
-              </w:rPr>
-              <w:t xml:space="preserve">     </w:t>
+                <w:lang w:val="en-US"/>
+              </w:rPr>
+              <w:t>{</w:t>
+            </w:r>
+            <w:proofErr w:type="spellStart"/>
+            <w:proofErr w:type="gramEnd"/>
+            <w:r>
+              <w:rPr>
+                <w:sz w:val="20"/>
+                <w:szCs w:val="20"/>
+                <w:u w:val="single"/>
+                <w:lang w:val="en-US"/>
+              </w:rPr>
+              <w:t>childDateBirth</w:t>
+            </w:r>
+            <w:r>
+              <w:rPr>
+                <w:sz w:val="20"/>
+                <w:szCs w:val="20"/>
+                <w:u w:val="single"/>
+                <w:lang w:val="en-US"/>
+              </w:rPr>
+              <w:t>Month</w:t>
+            </w:r>
+            <w:proofErr w:type="spellEnd"/>
+            <w:r>
+              <w:rPr>
+                <w:sz w:val="20"/>
+                <w:szCs w:val="20"/>
+                <w:u w:val="single"/>
+                <w:lang w:val="en-US"/>
+              </w:rPr>
+              <w:t>}</w:t>
+            </w:r>
+            <w:r>
+              <w:rPr>
+                <w:sz w:val="20"/>
+                <w:szCs w:val="20"/>
+                <w:u w:val="single"/>
+                <w:lang w:val="en-US"/>
+              </w:rPr>
+              <w:t xml:space="preserve">  </w:t>
             </w:r>
             <w:bookmarkEnd w:id="1"/>
             <w:r>
               <w:rPr>
                 <w:sz w:val="20"/>
                 <w:szCs w:val="20"/>
+                <w:lang w:val="en-US"/>
               </w:rPr>
               <w:t xml:space="preserve"> </w:t>
             </w:r>
@@ -723,6 +803,7 @@
               <w:rPr>
                 <w:sz w:val="20"/>
                 <w:szCs w:val="20"/>
+                <w:lang w:val="en-US"/>
               </w:rPr>
               <w:t xml:space="preserve"> </w:t>
             </w:r>
@@ -731,12 +812,13 @@
                 <w:sz w:val="20"/>
                 <w:szCs w:val="20"/>
               </w:rPr>
-              <w:t>год 2024</w:t>
-            </w:r>
-            <w:r>
-              <w:rPr>
-                <w:sz w:val="20"/>
-                <w:szCs w:val="20"/>
+              <w:t>год</w:t>
+            </w:r>
+            <w:r>
+              <w:rPr>
+                <w:sz w:val="20"/>
+                <w:szCs w:val="20"/>
+                <w:lang w:val="en-US"/>
               </w:rPr>
               <w:t xml:space="preserve"> </w:t>
             </w:r>
@@ -744,6 +826,43 @@
               <w:rPr>
                 <w:sz w:val="20"/>
                 <w:szCs w:val="20"/>
+                <w:u w:val="single"/>
+                <w:lang w:val="en-US"/>
+              </w:rPr>
+              <w:t>{</w:t>
+            </w:r>
+            <w:proofErr w:type="spellStart"/>
+            <w:r>
+              <w:rPr>
+                <w:sz w:val="20"/>
+                <w:szCs w:val="20"/>
+                <w:lang w:val="en-US"/>
+              </w:rPr>
+              <w:t>childDateBirth</w:t>
+            </w:r>
+            <w:r>
+              <w:rPr>
+                <w:sz w:val="20"/>
+                <w:szCs w:val="20"/>
+                <w:lang w:val="en-US"/>
+              </w:rPr>
+              <w:t>Year</w:t>
+            </w:r>
+            <w:proofErr w:type="spellEnd"/>
+            <w:r>
+              <w:rPr>
+                <w:sz w:val="20"/>
+                <w:szCs w:val="20"/>
+                <w:u w:val="single"/>
+                <w:lang w:val="en-US"/>
+              </w:rPr>
+              <w:t>}</w:t>
+            </w:r>
+            <w:r>
+              <w:rPr>
+                <w:sz w:val="20"/>
+                <w:szCs w:val="20"/>
+                <w:lang w:val="en-US"/>
               </w:rPr>
               <w:t xml:space="preserve"> </w:t>
             </w:r>
@@ -751,6 +870,14 @@
               <w:rPr>
                 <w:sz w:val="20"/>
                 <w:szCs w:val="20"/>
+                <w:lang w:val="en-US"/>
+              </w:rPr>
+              <w:t xml:space="preserve"> </w:t>
+            </w:r>
+            <w:r>
+              <w:rPr>
+                <w:sz w:val="20"/>
+                <w:szCs w:val="20"/>
               </w:rPr>
               <w:t>час</w:t>
             </w:r>
@@ -759,6 +886,7 @@
               <w:rPr>
                 <w:sz w:val="20"/>
                 <w:szCs w:val="20"/>
+                <w:lang w:val="en-US"/>
               </w:rPr>
               <w:t xml:space="preserve"> </w:t>
             </w:r>
@@ -766,22 +894,104 @@
               <w:rPr>
                 <w:sz w:val="20"/>
                 <w:szCs w:val="20"/>
-              </w:rPr>
-              <w:t>__</w:t>
+                <w:lang w:val="en-US"/>
+              </w:rPr>
+              <w:t>_</w:t>
+            </w:r>
+            <w:r>
+              <w:rPr>
+                <w:sz w:val="20"/>
+                <w:szCs w:val="20"/>
+                <w:u w:val="single"/>
+                <w:lang w:val="en-US"/>
+              </w:rPr>
+              <w:t>{</w:t>
+            </w:r>
+            <w:proofErr w:type="spellStart"/>
+            <w:r>
+              <w:rPr>
+                <w:sz w:val="20"/>
+                <w:szCs w:val="20"/>
+                <w:u w:val="single"/>
+                <w:lang w:val="en-US"/>
+              </w:rPr>
+              <w:t>child</w:t>
+            </w:r>
+            <w:r>
+              <w:rPr>
+                <w:sz w:val="20"/>
+                <w:szCs w:val="20"/>
+                <w:u w:val="single"/>
+                <w:lang w:val="en-US"/>
+              </w:rPr>
+              <w:t>Time</w:t>
+            </w:r>
+            <w:r>
+              <w:rPr>
+                <w:sz w:val="20"/>
+                <w:szCs w:val="20"/>
+                <w:u w:val="single"/>
+                <w:lang w:val="en-US"/>
+              </w:rPr>
+              <w:t>Birth</w:t>
+            </w:r>
+            <w:r>
+              <w:rPr>
+                <w:sz w:val="20"/>
+                <w:szCs w:val="20"/>
+                <w:u w:val="single"/>
+                <w:lang w:val="en-US"/>
+              </w:rPr>
+              <w:t>Hour</w:t>
+            </w:r>
+            <w:proofErr w:type="spellEnd"/>
+            <w:r>
+              <w:rPr>
+                <w:sz w:val="20"/>
+                <w:szCs w:val="20"/>
+                <w:u w:val="single"/>
+                <w:lang w:val="en-US"/>
+              </w:rPr>
+              <w:t>}</w:t>
+            </w:r>
+            <w:r>
+              <w:rPr>
+                <w:sz w:val="20"/>
+                <w:szCs w:val="20"/>
+                <w:lang w:val="en-US"/>
+              </w:rPr>
+              <w:t>_</w:t>
             </w:r>
             <w:bookmarkEnd w:id="2"/>
             <w:r>
               <w:rPr>
                 <w:sz w:val="20"/>
                 <w:szCs w:val="20"/>
-              </w:rPr>
-              <w:t xml:space="preserve"> мин.</w:t>
+                <w:lang w:val="en-US"/>
+              </w:rPr>
+              <w:t xml:space="preserve"> </w:t>
+            </w:r>
+            <w:r>
+              <w:rPr>
+                <w:sz w:val="20"/>
+                <w:szCs w:val="20"/>
+              </w:rPr>
+              <w:t>мин</w:t>
+            </w:r>
+            <w:r>
+              <w:rPr>
+                <w:sz w:val="20"/>
+                <w:szCs w:val="20"/>
+                <w:lang w:val="en-US"/>
+              </w:rPr>
+              <w:t>.</w:t>
             </w:r>
             <w:r>
               <w:rPr>
                 <w:sz w:val="20"/>
                 <w:szCs w:val="20"/>
                 <w:u w:val="single"/>
+                <w:lang w:val="en-US"/>
               </w:rPr>
               <w:t xml:space="preserve"> </w:t>
             </w:r>
@@ -792,7 +1002,61 @@
                 <w:szCs w:val="20"/>
                 <w:u w:val="single"/>
               </w:rPr>
-              <w:t>__</w:t>
+              <w:t>{</w:t>
+            </w:r>
+            <w:proofErr w:type="spellStart"/>
+            <w:r>
+              <w:rPr>
+                <w:sz w:val="20"/>
+                <w:szCs w:val="20"/>
+                <w:u w:val="single"/>
+                <w:lang w:val="en-US"/>
+              </w:rPr>
+              <w:t>child</w:t>
+            </w:r>
+            <w:r>
+              <w:rPr>
+                <w:sz w:val="20"/>
+                <w:szCs w:val="20"/>
+                <w:u w:val="single"/>
+                <w:lang w:val="en-US"/>
+              </w:rPr>
+              <w:t>Time</w:t>
+            </w:r>
+            <w:r>
+              <w:rPr>
+                <w:sz w:val="20"/>
+                <w:szCs w:val="20"/>
+                <w:u w:val="single"/>
+                <w:lang w:val="en-US"/>
+              </w:rPr>
+              <w:t>Birth</w:t>
+            </w:r>
+            <w:r>
+              <w:rPr>
+                <w:sz w:val="20"/>
+                <w:szCs w:val="20"/>
+                <w:u w:val="single"/>
+                <w:lang w:val="en-US"/>
+              </w:rPr>
+              <w:t>Min</w:t>
+            </w:r>
+            <w:proofErr w:type="spellEnd"/>
+            <w:r>
+              <w:rPr>
+                <w:sz w:val="20"/>
+                <w:szCs w:val="20"/>
+                <w:u w:val="single"/>
+              </w:rPr>
+              <w:t>}</w:t>
+            </w:r>
+            <w:r>
+              <w:rPr>
+                <w:sz w:val="20"/>
+                <w:szCs w:val="20"/>
+                <w:u w:val="single"/>
+              </w:rPr>
+              <w:t>_</w:t>
             </w:r>
             <w:bookmarkEnd w:id="3"/>
           </w:p>
@@ -942,6 +1206,33 @@
               <w:rPr>
                 <w:sz w:val="20"/>
                 <w:szCs w:val="20"/>
+                <w:lang w:val="en-US"/>
+              </w:rPr>
+              <w:t>{surname} {name} {</w:t>
+            </w:r>
+            <w:proofErr w:type="spellStart"/>
+            <w:proofErr w:type="gramStart"/>
+            <w:r>
+              <w:rPr>
+                <w:sz w:val="20"/>
+                <w:szCs w:val="20"/>
+                <w:lang w:val="en-US"/>
+              </w:rPr>
+              <w:t>lastname</w:t>
+            </w:r>
+            <w:proofErr w:type="spellEnd"/>
+            <w:r>
+              <w:rPr>
+                <w:sz w:val="20"/>
+                <w:szCs w:val="20"/>
+                <w:lang w:val="en-US"/>
+              </w:rPr>
+              <w:t>}</w:t>
+            </w:r>
+            <w:r>
+              <w:rPr>
+                <w:sz w:val="20"/>
+                <w:szCs w:val="20"/>
               </w:rPr>
               <w:t xml:space="preserve"> </w:t>
             </w:r>
@@ -951,7 +1242,15 @@
                 <w:sz w:val="20"/>
                 <w:szCs w:val="20"/>
               </w:rPr>
-              <w:t xml:space="preserve">                                                                                                                           </w:t>
+              <w:t xml:space="preserve">  </w:t>
+            </w:r>
+            <w:proofErr w:type="gramEnd"/>
+            <w:r>
+              <w:rPr>
+                <w:sz w:val="20"/>
+                <w:szCs w:val="20"/>
+              </w:rPr>
+              <w:t xml:space="preserve">                                                                                                                         </w:t>
             </w:r>
             <w:bookmarkEnd w:id="4"/>
           </w:p>
@@ -1063,7 +1362,46 @@
                 <w:sz w:val="20"/>
                 <w:szCs w:val="20"/>
               </w:rPr>
-              <w:t>__</w:t>
+              <w:t>_</w:t>
+            </w:r>
+            <w:r>
+              <w:rPr>
+                <w:sz w:val="20"/>
+                <w:szCs w:val="20"/>
+              </w:rPr>
+              <w:softHyphen/>
+            </w:r>
+            <w:r>
+              <w:rPr>
+                <w:sz w:val="20"/>
+                <w:szCs w:val="20"/>
+              </w:rPr>
+              <w:t>{</w:t>
+            </w:r>
+            <w:proofErr w:type="spellStart"/>
+            <w:r>
+              <w:rPr>
+                <w:sz w:val="20"/>
+                <w:szCs w:val="20"/>
+                <w:lang w:val="en-US"/>
+              </w:rPr>
+              <w:t>motherBirthDateDay</w:t>
+            </w:r>
+            <w:proofErr w:type="spellEnd"/>
+            <w:r>
+              <w:rPr>
+                <w:sz w:val="20"/>
+                <w:szCs w:val="20"/>
+              </w:rPr>
+              <w:t>}</w:t>
+            </w:r>
+            <w:proofErr w:type="gramStart"/>
+            <w:r>
+              <w:rPr>
+                <w:sz w:val="20"/>
+                <w:szCs w:val="20"/>
+              </w:rPr>
+              <w:t>_</w:t>
             </w:r>
             <w:r>
               <w:rPr>
@@ -1078,7 +1416,15 @@
                 <w:sz w:val="20"/>
                 <w:szCs w:val="20"/>
               </w:rPr>
-              <w:t xml:space="preserve"> месяц  </w:t>
+              <w:t xml:space="preserve"> месяц</w:t>
+            </w:r>
+            <w:proofErr w:type="gramEnd"/>
+            <w:r>
+              <w:rPr>
+                <w:sz w:val="20"/>
+                <w:szCs w:val="20"/>
+              </w:rPr>
+              <w:t xml:space="preserve">  </w:t>
             </w:r>
             <w:bookmarkStart w:id="6" w:name="MAMAMESYATS1"/>
             <w:r>
@@ -1086,7 +1432,39 @@
                 <w:sz w:val="20"/>
                 <w:szCs w:val="20"/>
               </w:rPr>
-              <w:t>__</w:t>
+              <w:softHyphen/>
+            </w:r>
+            <w:r>
+              <w:rPr>
+                <w:sz w:val="20"/>
+                <w:szCs w:val="20"/>
+              </w:rPr>
+              <w:t>{</w:t>
+            </w:r>
+            <w:proofErr w:type="spellStart"/>
+            <w:r>
+              <w:rPr>
+                <w:sz w:val="20"/>
+                <w:szCs w:val="20"/>
+                <w:lang w:val="en-US"/>
+              </w:rPr>
+              <w:t>motherBirthDate</w:t>
+            </w:r>
+            <w:r>
+              <w:rPr>
+                <w:sz w:val="20"/>
+                <w:szCs w:val="20"/>
+                <w:lang w:val="en-US"/>
+              </w:rPr>
+              <w:t>Month</w:t>
+            </w:r>
+            <w:proofErr w:type="spellEnd"/>
+            <w:r>
+              <w:rPr>
+                <w:sz w:val="20"/>
+                <w:szCs w:val="20"/>
+              </w:rPr>
+              <w:t>}</w:t>
             </w:r>
             <w:bookmarkEnd w:id="6"/>
             <w:r>
@@ -1094,6 +1472,13 @@
                 <w:sz w:val="20"/>
                 <w:szCs w:val="20"/>
               </w:rPr>
+              <w:t xml:space="preserve">_ </w:t>
+            </w:r>
+            <w:r>
+              <w:rPr>
+                <w:sz w:val="20"/>
+                <w:szCs w:val="20"/>
+              </w:rPr>
               <w:t xml:space="preserve"> год  </w:t>
             </w:r>
             <w:r>
@@ -1109,11 +1494,49 @@
               <w:rPr>
                 <w:sz w:val="20"/>
                 <w:szCs w:val="20"/>
-                <w:u w:val="single"/>
-              </w:rPr>
-              <w:t>____</w:t>
+              </w:rPr>
+              <w:softHyphen/>
+            </w:r>
+            <w:r>
+              <w:rPr>
+                <w:sz w:val="20"/>
+                <w:szCs w:val="20"/>
+              </w:rPr>
+              <w:t>{</w:t>
+            </w:r>
+            <w:proofErr w:type="spellStart"/>
+            <w:r>
+              <w:rPr>
+                <w:sz w:val="20"/>
+                <w:szCs w:val="20"/>
+                <w:lang w:val="en-US"/>
+              </w:rPr>
+              <w:t>motherBirthDate</w:t>
+            </w:r>
+            <w:r>
+              <w:rPr>
+                <w:sz w:val="20"/>
+                <w:szCs w:val="20"/>
+                <w:lang w:val="en-US"/>
+              </w:rPr>
+              <w:t>Year</w:t>
+            </w:r>
+            <w:proofErr w:type="spellEnd"/>
+            <w:r>
+              <w:rPr>
+                <w:sz w:val="20"/>
+                <w:szCs w:val="20"/>
+              </w:rPr>
+              <w:t>}</w:t>
             </w:r>
             <w:bookmarkEnd w:id="7"/>
+            <w:r>
+              <w:rPr>
+                <w:sz w:val="20"/>
+                <w:szCs w:val="20"/>
+              </w:rPr>
+              <w:t>_</w:t>
+            </w:r>
             <w:r>
               <w:rPr>
                 <w:sz w:val="20"/>
@@ -1194,7 +1617,15 @@
                 <w:sz w:val="20"/>
                 <w:szCs w:val="20"/>
               </w:rPr>
-              <w:t>4. Документ, удостоверяющий личность:</w:t>
+              <w:t xml:space="preserve">4. Документ, удостоверяющий </w:t>
+            </w:r>
+            <w:proofErr w:type="gramStart"/>
+            <w:r>
+              <w:rPr>
+                <w:sz w:val="20"/>
+                <w:szCs w:val="20"/>
+              </w:rPr>
+              <w:t>личность:</w:t>
             </w:r>
             <w:r>
               <w:rPr>
@@ -1216,9 +1647,72 @@
                 <w:sz w:val="20"/>
                 <w:szCs w:val="20"/>
               </w:rPr>
+              <w:t xml:space="preserve"> </w:t>
+            </w:r>
+            <w:proofErr w:type="gramEnd"/>
+            <w:r>
+              <w:rPr>
+                <w:sz w:val="20"/>
+                <w:szCs w:val="20"/>
+              </w:rPr>
+              <w:t xml:space="preserve"> </w:t>
+            </w:r>
+            <w:bookmarkEnd w:id="8"/>
+            <w:r>
+              <w:rPr>
+                <w:sz w:val="20"/>
+                <w:szCs w:val="20"/>
+              </w:rPr>
+              <w:t xml:space="preserve"> </w:t>
+            </w:r>
+            <w:r>
+              <w:rPr>
+                <w:sz w:val="20"/>
+                <w:szCs w:val="20"/>
+              </w:rPr>
+              <w:t>серия</w:t>
+            </w:r>
+            <w:r>
+              <w:rPr>
+                <w:sz w:val="16"/>
+                <w:szCs w:val="20"/>
+              </w:rPr>
               <w:t xml:space="preserve">  </w:t>
             </w:r>
-            <w:bookmarkEnd w:id="8"/>
+            <w:r>
+              <w:rPr>
+                <w:sz w:val="20"/>
+                <w:szCs w:val="20"/>
+                <w:u w:val="single"/>
+              </w:rPr>
+              <w:t>{</w:t>
+            </w:r>
+            <w:proofErr w:type="spellStart"/>
+            <w:r>
+              <w:rPr>
+                <w:sz w:val="20"/>
+                <w:szCs w:val="20"/>
+                <w:u w:val="single"/>
+                <w:lang w:val="en-US"/>
+              </w:rPr>
+              <w:t>passportSerie</w:t>
+            </w:r>
+            <w:proofErr w:type="spellEnd"/>
+            <w:r>
+              <w:rPr>
+                <w:sz w:val="20"/>
+                <w:szCs w:val="20"/>
+                <w:u w:val="single"/>
+              </w:rPr>
+              <w:t xml:space="preserve">} </w:t>
+            </w:r>
+            <w:r>
+              <w:rPr>
+                <w:sz w:val="20"/>
+                <w:szCs w:val="20"/>
+              </w:rPr>
+              <w:t>номер</w:t>
+            </w:r>
             <w:r>
               <w:rPr>
                 <w:sz w:val="20"/>
@@ -1226,69 +1720,69 @@
               </w:rPr>
               <w:t xml:space="preserve"> </w:t>
             </w:r>
-            <w:r>
-              <w:rPr>
-                <w:sz w:val="20"/>
-                <w:szCs w:val="20"/>
-              </w:rPr>
-              <w:t>серия</w:t>
-            </w:r>
-            <w:r>
-              <w:rPr>
-                <w:sz w:val="16"/>
-                <w:szCs w:val="20"/>
-              </w:rPr>
-              <w:t xml:space="preserve">  </w:t>
-            </w:r>
-            <w:bookmarkStart w:id="9" w:name="SERIYA"/>
+            <w:bookmarkStart w:id="9" w:name="NOMER"/>
             <w:r>
               <w:rPr>
                 <w:sz w:val="20"/>
                 <w:szCs w:val="20"/>
                 <w:u w:val="single"/>
               </w:rPr>
-              <w:t xml:space="preserve">                   </w:t>
+              <w:t xml:space="preserve"> </w:t>
+            </w:r>
+            <w:r>
+              <w:rPr>
+                <w:sz w:val="20"/>
+                <w:szCs w:val="20"/>
+                <w:u w:val="single"/>
+              </w:rPr>
+              <w:t>{</w:t>
+            </w:r>
+            <w:proofErr w:type="spellStart"/>
+            <w:r>
+              <w:rPr>
+                <w:sz w:val="20"/>
+                <w:szCs w:val="20"/>
+                <w:u w:val="single"/>
+                <w:lang w:val="en-US"/>
+              </w:rPr>
+              <w:t>passportN</w:t>
+            </w:r>
+            <w:r>
+              <w:rPr>
+                <w:sz w:val="20"/>
+                <w:szCs w:val="20"/>
+                <w:u w:val="single"/>
+                <w:lang w:val="en-US"/>
+              </w:rPr>
+              <w:t>u</w:t>
+            </w:r>
+            <w:r>
+              <w:rPr>
+                <w:sz w:val="20"/>
+                <w:szCs w:val="20"/>
+                <w:u w:val="single"/>
+                <w:lang w:val="en-US"/>
+              </w:rPr>
+              <w:t>m</w:t>
+            </w:r>
+            <w:proofErr w:type="spellEnd"/>
+            <w:r>
+              <w:rPr>
+                <w:sz w:val="20"/>
+                <w:szCs w:val="20"/>
+                <w:u w:val="single"/>
+              </w:rPr>
+              <w:t>}</w:t>
+            </w:r>
+            <w:r>
+              <w:rPr>
+                <w:sz w:val="20"/>
+                <w:szCs w:val="20"/>
+                <w:u w:val="single"/>
+              </w:rPr>
+              <w:t xml:space="preserve">                        </w:t>
             </w:r>
             <w:bookmarkEnd w:id="9"/>
-            <w:r>
-              <w:rPr>
-                <w:sz w:val="20"/>
-                <w:szCs w:val="20"/>
-                <w:u w:val="single"/>
-              </w:rPr>
-              <w:t xml:space="preserve"> </w:t>
-            </w:r>
-            <w:r>
-              <w:rPr>
-                <w:sz w:val="20"/>
-                <w:szCs w:val="20"/>
-              </w:rPr>
-              <w:t xml:space="preserve"> </w:t>
-            </w:r>
-            <w:r>
-              <w:rPr>
-                <w:sz w:val="20"/>
-                <w:szCs w:val="20"/>
-              </w:rPr>
-              <w:t>номер</w:t>
-            </w:r>
-            <w:r>
-              <w:rPr>
-                <w:sz w:val="20"/>
-                <w:szCs w:val="20"/>
-              </w:rPr>
-              <w:t xml:space="preserve"> </w:t>
-            </w:r>
-            <w:bookmarkStart w:id="10" w:name="NOMER"/>
-            <w:r>
-              <w:rPr>
-                <w:sz w:val="20"/>
-                <w:szCs w:val="20"/>
-                <w:u w:val="single"/>
-              </w:rPr>
-              <w:t xml:space="preserve">                         </w:t>
-            </w:r>
-            <w:bookmarkEnd w:id="10"/>
           </w:p>
         </w:tc>
         <w:tc>
@@ -1439,15 +1933,14 @@
               <w:rPr>
                 <w:sz w:val="20"/>
                 <w:szCs w:val="20"/>
-                <w:lang w:val="en-US"/>
-              </w:rPr>
-            </w:pPr>
-            <w:r>
-              <w:rPr>
-                <w:sz w:val="20"/>
-                <w:szCs w:val="20"/>
-              </w:rPr>
-              <w:t xml:space="preserve">кем и когда  </w:t>
+              </w:rPr>
+            </w:pPr>
+            <w:r>
+              <w:rPr>
+                <w:sz w:val="20"/>
+                <w:szCs w:val="20"/>
+              </w:rPr>
+              <w:t xml:space="preserve">кем и </w:t>
             </w:r>
             <w:proofErr w:type="gramStart"/>
             <w:r>
@@ -1455,7 +1948,7 @@
                 <w:sz w:val="20"/>
                 <w:szCs w:val="20"/>
               </w:rPr>
-              <w:t>выдан</w:t>
+              <w:t>когда  выдан</w:t>
             </w:r>
             <w:proofErr w:type="gramEnd"/>
             <w:r>
@@ -1469,16 +1962,55 @@
               <w:rPr>
                 <w:sz w:val="20"/>
                 <w:szCs w:val="20"/>
-                <w:lang w:val="en-US"/>
+              </w:rPr>
+              <w:t xml:space="preserve"> {</w:t>
+            </w:r>
+            <w:proofErr w:type="spellStart"/>
+            <w:r>
+              <w:rPr>
+                <w:sz w:val="20"/>
+                <w:szCs w:val="20"/>
+                <w:lang w:val="en-US"/>
+              </w:rPr>
+              <w:t>passportOrg</w:t>
+            </w:r>
+            <w:proofErr w:type="spellEnd"/>
+            <w:r>
+              <w:rPr>
+                <w:sz w:val="20"/>
+                <w:szCs w:val="20"/>
+              </w:rPr>
+              <w:t>} {</w:t>
+            </w:r>
+            <w:proofErr w:type="spellStart"/>
+            <w:r>
+              <w:rPr>
+                <w:sz w:val="20"/>
+                <w:szCs w:val="20"/>
+                <w:lang w:val="en-US"/>
+              </w:rPr>
+              <w:t>passportDate</w:t>
+            </w:r>
+            <w:proofErr w:type="spellEnd"/>
+            <w:r>
+              <w:rPr>
+                <w:sz w:val="20"/>
+                <w:szCs w:val="20"/>
+              </w:rPr>
+              <w:t>}</w:t>
+            </w:r>
+            <w:r>
+              <w:rPr>
+                <w:sz w:val="20"/>
+                <w:szCs w:val="20"/>
               </w:rPr>
               <w:t xml:space="preserve"> </w:t>
             </w:r>
-            <w:bookmarkStart w:id="11" w:name="KEMIKOGDA"/>
-            <w:r>
-              <w:rPr>
-                <w:sz w:val="20"/>
-                <w:szCs w:val="20"/>
-                <w:lang w:val="en-US"/>
+            <w:bookmarkStart w:id="10" w:name="KEMIKOGDA"/>
+            <w:r>
+              <w:rPr>
+                <w:sz w:val="20"/>
+                <w:szCs w:val="20"/>
               </w:rPr>
               <w:t xml:space="preserve">                                                                                       </w:t>
             </w:r>
@@ -1490,18 +2022,16 @@
               <w:rPr>
                 <w:sz w:val="20"/>
                 <w:szCs w:val="20"/>
-                <w:lang w:val="en-US"/>
-              </w:rPr>
-            </w:pPr>
-            <w:r>
-              <w:rPr>
-                <w:sz w:val="20"/>
-                <w:szCs w:val="20"/>
-                <w:lang w:val="en-US"/>
+              </w:rPr>
+            </w:pPr>
+            <w:r>
+              <w:rPr>
+                <w:sz w:val="20"/>
+                <w:szCs w:val="20"/>
               </w:rPr>
               <w:t xml:space="preserve">                                                                                                                               </w:t>
             </w:r>
-            <w:bookmarkEnd w:id="11"/>
+            <w:bookmarkEnd w:id="10"/>
           </w:p>
         </w:tc>
         <w:tc>
@@ -1683,25 +2213,43 @@
                 <w:sz w:val="20"/>
                 <w:szCs w:val="20"/>
               </w:rPr>
-              <w:t xml:space="preserve">5. СНИЛС </w:t>
-            </w:r>
-            <w:bookmarkStart w:id="12" w:name="SNILS1"/>
-            <w:r>
-              <w:rPr>
-                <w:sz w:val="20"/>
-                <w:szCs w:val="20"/>
-              </w:rPr>
-              <w:t xml:space="preserve"> </w:t>
-            </w:r>
-            <w:r>
-              <w:rPr>
-                <w:sz w:val="20"/>
-                <w:szCs w:val="20"/>
-                <w:lang w:val="en-US"/>
-              </w:rPr>
-              <w:t xml:space="preserve">                                          </w:t>
-            </w:r>
-            <w:bookmarkEnd w:id="12"/>
+              <w:t xml:space="preserve">5. </w:t>
+            </w:r>
+            <w:proofErr w:type="gramStart"/>
+            <w:r>
+              <w:rPr>
+                <w:sz w:val="20"/>
+                <w:szCs w:val="20"/>
+              </w:rPr>
+              <w:t>СНИЛС</w:t>
+            </w:r>
+            <w:r>
+              <w:rPr>
+                <w:sz w:val="20"/>
+                <w:szCs w:val="20"/>
+                <w:lang w:val="en-US"/>
+              </w:rPr>
+              <w:t xml:space="preserve">  {</w:t>
+            </w:r>
+            <w:proofErr w:type="spellStart"/>
+            <w:proofErr w:type="gramEnd"/>
+            <w:r>
+              <w:rPr>
+                <w:sz w:val="20"/>
+                <w:szCs w:val="20"/>
+                <w:lang w:val="en-US"/>
+              </w:rPr>
+              <w:t>snilsNum</w:t>
+            </w:r>
+            <w:proofErr w:type="spellEnd"/>
+            <w:r>
+              <w:rPr>
+                <w:sz w:val="20"/>
+                <w:szCs w:val="20"/>
+                <w:lang w:val="en-US"/>
+              </w:rPr>
+              <w:t>}</w:t>
+            </w:r>
           </w:p>
         </w:tc>
         <w:tc>
@@ -1769,18 +2317,54 @@
                 <w:szCs w:val="20"/>
                 <w:lang w:val="en-US"/>
               </w:rPr>
+              <w:t>{</w:t>
+            </w:r>
+            <w:proofErr w:type="spellStart"/>
+            <w:proofErr w:type="gramStart"/>
+            <w:r>
+              <w:rPr>
+                <w:sz w:val="20"/>
+                <w:szCs w:val="20"/>
+                <w:lang w:val="en-US"/>
+              </w:rPr>
+              <w:t>omsNum</w:t>
+            </w:r>
+            <w:proofErr w:type="spellEnd"/>
+            <w:r>
+              <w:rPr>
+                <w:sz w:val="20"/>
+                <w:szCs w:val="20"/>
+                <w:lang w:val="en-US"/>
+              </w:rPr>
+              <w:t>}</w:t>
+            </w:r>
+            <w:r>
+              <w:rPr>
+                <w:sz w:val="20"/>
+                <w:szCs w:val="20"/>
+                <w:lang w:val="en-US"/>
+              </w:rPr>
               <w:t xml:space="preserve">  </w:t>
             </w:r>
-            <w:bookmarkStart w:id="13" w:name="POLIS1"/>
-            <w:r>
-              <w:rPr>
-                <w:sz w:val="20"/>
-                <w:szCs w:val="20"/>
-                <w:lang w:val="en-US"/>
-              </w:rPr>
-              <w:t xml:space="preserve">                                                           </w:t>
-            </w:r>
-            <w:bookmarkEnd w:id="13"/>
+            <w:bookmarkStart w:id="11" w:name="POLIS1"/>
+            <w:r>
+              <w:rPr>
+                <w:sz w:val="20"/>
+                <w:szCs w:val="20"/>
+                <w:lang w:val="en-US"/>
+              </w:rPr>
+              <w:t xml:space="preserve"> </w:t>
+            </w:r>
+            <w:proofErr w:type="gramEnd"/>
+            <w:r>
+              <w:rPr>
+                <w:sz w:val="20"/>
+                <w:szCs w:val="20"/>
+                <w:lang w:val="en-US"/>
+              </w:rPr>
+              <w:t xml:space="preserve">                                                          </w:t>
+            </w:r>
+            <w:bookmarkEnd w:id="11"/>
           </w:p>
         </w:tc>
         <w:tc>
@@ -1871,6 +2455,7 @@
               <w:rPr>
                 <w:sz w:val="20"/>
                 <w:szCs w:val="20"/>
+                <w:lang w:val="en-US"/>
               </w:rPr>
             </w:pPr>
             <w:r>
@@ -1880,39 +2465,32 @@
               </w:rPr>
               <w:t xml:space="preserve">16. Местность: </w:t>
             </w:r>
-            <w:bookmarkStart w:id="14" w:name="GORODSKAYA3"/>
-            <w:r>
-              <w:rPr>
-                <w:sz w:val="20"/>
-                <w:szCs w:val="20"/>
-              </w:rPr>
-              <w:t>городская - 1</w:t>
-            </w:r>
-            <w:bookmarkEnd w:id="14"/>
-            <w:r>
-              <w:rPr>
-                <w:sz w:val="20"/>
-                <w:szCs w:val="20"/>
-                <w:u w:val="single"/>
-              </w:rPr>
-              <w:t>,</w:t>
-            </w:r>
-            <w:r>
-              <w:rPr>
-                <w:sz w:val="20"/>
-                <w:szCs w:val="20"/>
-              </w:rPr>
-              <w:t xml:space="preserve">     </w:t>
-            </w:r>
-            <w:bookmarkStart w:id="15" w:name="SELKAYA3"/>
-            <w:r>
-              <w:rPr>
-                <w:sz w:val="20"/>
-                <w:szCs w:val="20"/>
-              </w:rPr>
-              <w:t>сельская - 2</w:t>
-            </w:r>
-            <w:bookmarkEnd w:id="15"/>
+            <w:r>
+              <w:rPr>
+                <w:sz w:val="20"/>
+                <w:szCs w:val="20"/>
+                <w:lang w:val="en-US"/>
+              </w:rPr>
+              <w:t>{area1</w:t>
+            </w:r>
+            <w:proofErr w:type="gramStart"/>
+            <w:r>
+              <w:rPr>
+                <w:sz w:val="20"/>
+                <w:szCs w:val="20"/>
+                <w:lang w:val="en-US"/>
+              </w:rPr>
+              <w:t>},  {</w:t>
+            </w:r>
+            <w:proofErr w:type="gramEnd"/>
+            <w:r>
+              <w:rPr>
+                <w:sz w:val="20"/>
+                <w:szCs w:val="20"/>
+                <w:lang w:val="en-US"/>
+              </w:rPr>
+              <w:t>area2}</w:t>
+            </w:r>
           </w:p>
         </w:tc>
       </w:tr>
@@ -1949,7 +2527,7 @@
               </w:rPr>
               <w:t xml:space="preserve"> </w:t>
             </w:r>
-            <w:bookmarkStart w:id="16" w:name="SUBIEKTRF"/>
+            <w:bookmarkStart w:id="12" w:name="SUBIEKTRF"/>
             <w:r>
               <w:rPr>
                 <w:sz w:val="20"/>
@@ -1958,7 +2536,7 @@
               </w:rPr>
               <w:t xml:space="preserve">                                                               </w:t>
             </w:r>
-            <w:bookmarkEnd w:id="16"/>
+            <w:bookmarkEnd w:id="12"/>
             <w:r>
               <w:rPr>
                 <w:sz w:val="20"/>
@@ -2084,6 +2662,7 @@
                 <w:szCs w:val="20"/>
               </w:rPr>
             </w:pPr>
+            <w:proofErr w:type="gramStart"/>
             <w:r>
               <w:rPr>
                 <w:sz w:val="20"/>
@@ -2103,9 +2682,43 @@
                 <w:sz w:val="20"/>
                 <w:szCs w:val="20"/>
               </w:rPr>
-              <w:t xml:space="preserve">   </w:t>
-            </w:r>
-            <w:bookmarkStart w:id="17" w:name="RAYON1"/>
+              <w:t xml:space="preserve">  </w:t>
+            </w:r>
+            <w:r>
+              <w:rPr>
+                <w:sz w:val="20"/>
+                <w:szCs w:val="20"/>
+                <w:lang w:val="en-US"/>
+              </w:rPr>
+              <w:t>{</w:t>
+            </w:r>
+            <w:proofErr w:type="spellStart"/>
+            <w:proofErr w:type="gramEnd"/>
+            <w:r>
+              <w:rPr>
+                <w:sz w:val="20"/>
+                <w:szCs w:val="20"/>
+                <w:lang w:val="en-US"/>
+              </w:rPr>
+              <w:t>disrict</w:t>
+            </w:r>
+            <w:proofErr w:type="spellEnd"/>
+            <w:r>
+              <w:rPr>
+                <w:sz w:val="20"/>
+                <w:szCs w:val="20"/>
+                <w:lang w:val="en-US"/>
+              </w:rPr>
+              <w:t>}</w:t>
+            </w:r>
+            <w:r>
+              <w:rPr>
+                <w:sz w:val="20"/>
+                <w:szCs w:val="20"/>
+              </w:rPr>
+              <w:t xml:space="preserve"> </w:t>
+            </w:r>
+            <w:bookmarkStart w:id="13" w:name="RAYON1"/>
             <w:r>
               <w:rPr>
                 <w:sz w:val="20"/>
@@ -2113,7 +2726,7 @@
               </w:rPr>
               <w:t xml:space="preserve">                                                                                          </w:t>
             </w:r>
-            <w:bookmarkEnd w:id="17"/>
+            <w:bookmarkEnd w:id="13"/>
           </w:p>
         </w:tc>
         <w:tc>
@@ -2218,17 +2831,50 @@
                 <w:sz w:val="20"/>
                 <w:szCs w:val="20"/>
               </w:rPr>
-              <w:t xml:space="preserve">город </w:t>
-            </w:r>
-            <w:r>
-              <w:rPr>
-                <w:sz w:val="20"/>
-                <w:szCs w:val="20"/>
-                <w:lang w:val="en-US"/>
-              </w:rPr>
-              <w:t xml:space="preserve">    </w:t>
-            </w:r>
-            <w:bookmarkStart w:id="18" w:name="GOROD1"/>
+              <w:t>город</w:t>
+            </w:r>
+            <w:proofErr w:type="gramStart"/>
+            <w:r>
+              <w:rPr>
+                <w:sz w:val="20"/>
+                <w:szCs w:val="20"/>
+              </w:rPr>
+              <w:t xml:space="preserve"> </w:t>
+            </w:r>
+            <w:r>
+              <w:rPr>
+                <w:sz w:val="20"/>
+                <w:szCs w:val="20"/>
+                <w:lang w:val="en-US"/>
+              </w:rPr>
+              <w:t xml:space="preserve">  </w:t>
+            </w:r>
+            <w:r>
+              <w:rPr>
+                <w:sz w:val="20"/>
+                <w:szCs w:val="20"/>
+                <w:lang w:val="en-US"/>
+              </w:rPr>
+              <w:t>{</w:t>
+            </w:r>
+            <w:proofErr w:type="gramEnd"/>
+            <w:r>
+              <w:rPr>
+                <w:sz w:val="20"/>
+                <w:szCs w:val="20"/>
+                <w:lang w:val="en-US"/>
+              </w:rPr>
+              <w:t>city}</w:t>
+            </w:r>
+            <w:r>
+              <w:rPr>
+                <w:sz w:val="20"/>
+                <w:szCs w:val="20"/>
+                <w:lang w:val="en-US"/>
+              </w:rPr>
+              <w:t xml:space="preserve">  </w:t>
+            </w:r>
+            <w:bookmarkStart w:id="14" w:name="GOROD1"/>
             <w:r>
               <w:rPr>
                 <w:sz w:val="20"/>
@@ -2237,7 +2883,7 @@
               </w:rPr>
               <w:t xml:space="preserve">                                                                                                     </w:t>
             </w:r>
-            <w:bookmarkEnd w:id="18"/>
+            <w:bookmarkEnd w:id="14"/>
             <w:r>
               <w:rPr>
                 <w:sz w:val="20"/>
@@ -2277,6 +2923,7 @@
               <w:rPr>
                 <w:sz w:val="20"/>
                 <w:szCs w:val="20"/>
+                <w:lang w:val="en-US"/>
               </w:rPr>
             </w:pPr>
             <w:r>
@@ -2301,31 +2948,38 @@
               </w:rPr>
               <w:t xml:space="preserve">Пол: </w:t>
             </w:r>
-            <w:bookmarkStart w:id="19" w:name="POLM2"/>
             <w:r>
               <w:rPr>
                 <w:sz w:val="18"/>
                 <w:szCs w:val="18"/>
-              </w:rPr>
-              <w:t>мужской - 1</w:t>
-            </w:r>
-            <w:bookmarkEnd w:id="19"/>
+                <w:lang w:val="en-US"/>
+              </w:rPr>
+              <w:t xml:space="preserve">{childSex1}, </w:t>
+            </w:r>
             <w:r>
               <w:rPr>
                 <w:sz w:val="18"/>
                 <w:szCs w:val="18"/>
-              </w:rPr>
-              <w:t xml:space="preserve">, </w:t>
-            </w:r>
-            <w:bookmarkStart w:id="20" w:name="POLJ2"/>
+                <w:lang w:val="en-US"/>
+              </w:rPr>
+              <w:t>{childSex</w:t>
+            </w:r>
             <w:r>
               <w:rPr>
                 <w:sz w:val="18"/>
                 <w:szCs w:val="18"/>
-              </w:rPr>
-              <w:t>женский - 2</w:t>
-            </w:r>
-            <w:bookmarkEnd w:id="20"/>
+                <w:lang w:val="en-US"/>
+              </w:rPr>
+              <w:t>2</w:t>
+            </w:r>
+            <w:r>
+              <w:rPr>
+                <w:sz w:val="18"/>
+                <w:szCs w:val="18"/>
+                <w:lang w:val="en-US"/>
+              </w:rPr>
+              <w:t>}</w:t>
+            </w:r>
           </w:p>
         </w:tc>
       </w:tr>
@@ -2352,17 +3006,50 @@
                 <w:sz w:val="20"/>
                 <w:szCs w:val="20"/>
               </w:rPr>
-              <w:t>населенный пункт</w:t>
-            </w:r>
-            <w:r>
-              <w:rPr>
-                <w:sz w:val="20"/>
-                <w:szCs w:val="20"/>
-                <w:lang w:val="en-US"/>
-              </w:rPr>
-              <w:t xml:space="preserve">   </w:t>
-            </w:r>
-            <w:bookmarkStart w:id="21" w:name="NASPUNKT1"/>
+              <w:t xml:space="preserve">населенный </w:t>
+            </w:r>
+            <w:proofErr w:type="gramStart"/>
+            <w:r>
+              <w:rPr>
+                <w:sz w:val="20"/>
+                <w:szCs w:val="20"/>
+              </w:rPr>
+              <w:t>пункт</w:t>
+            </w:r>
+            <w:r>
+              <w:rPr>
+                <w:sz w:val="20"/>
+                <w:szCs w:val="20"/>
+                <w:lang w:val="en-US"/>
+              </w:rPr>
+              <w:t xml:space="preserve"> </w:t>
+            </w:r>
+            <w:r>
+              <w:rPr>
+                <w:sz w:val="20"/>
+                <w:szCs w:val="20"/>
+                <w:lang w:val="en-US"/>
+              </w:rPr>
+              <w:t xml:space="preserve"> {</w:t>
+            </w:r>
+            <w:proofErr w:type="gramEnd"/>
+            <w:r>
+              <w:rPr>
+                <w:sz w:val="20"/>
+                <w:szCs w:val="20"/>
+                <w:lang w:val="en-US"/>
+              </w:rPr>
+              <w:t>locality}</w:t>
+            </w:r>
+            <w:r>
+              <w:rPr>
+                <w:sz w:val="20"/>
+                <w:szCs w:val="20"/>
+                <w:lang w:val="en-US"/>
+              </w:rPr>
+              <w:t xml:space="preserve">  </w:t>
+            </w:r>
+            <w:bookmarkStart w:id="15" w:name="NASPUNKT1"/>
             <w:r>
               <w:rPr>
                 <w:sz w:val="20"/>
@@ -2371,7 +3058,7 @@
               </w:rPr>
               <w:t xml:space="preserve">                                                                                     </w:t>
             </w:r>
-            <w:bookmarkEnd w:id="21"/>
+            <w:bookmarkEnd w:id="15"/>
             <w:r>
               <w:rPr>
                 <w:sz w:val="20"/>
@@ -2418,7 +3105,28 @@
                 <w:sz w:val="18"/>
                 <w:szCs w:val="18"/>
               </w:rPr>
-              <w:t xml:space="preserve">19. </w:t>
+              <w:t>19</w:t>
+            </w:r>
+            <w:r>
+              <w:rPr>
+                <w:sz w:val="20"/>
+                <w:szCs w:val="20"/>
+              </w:rPr>
+              <w:t xml:space="preserve">. </w:t>
+            </w:r>
+            <w:r>
+              <w:rPr>
+                <w:sz w:val="20"/>
+                <w:szCs w:val="20"/>
+              </w:rPr>
+              <w:t xml:space="preserve"> </w:t>
+            </w:r>
+            <w:r>
+              <w:rPr>
+                <w:sz w:val="20"/>
+                <w:szCs w:val="20"/>
+              </w:rPr>
+              <w:t>Масса тела ребенка при рождении:</w:t>
             </w:r>
             <w:r>
               <w:rPr>
@@ -2432,7 +3140,24 @@
                 <w:sz w:val="18"/>
                 <w:szCs w:val="18"/>
               </w:rPr>
-              <w:t xml:space="preserve">Масса тела ребенка при рождении: </w:t>
+              <w:t>{</w:t>
+            </w:r>
+            <w:proofErr w:type="spellStart"/>
+            <w:r>
+              <w:rPr>
+                <w:sz w:val="18"/>
+                <w:szCs w:val="18"/>
+                <w:lang w:val="en-US"/>
+              </w:rPr>
+              <w:t>childWeight</w:t>
+            </w:r>
+            <w:proofErr w:type="spellEnd"/>
+            <w:r>
+              <w:rPr>
+                <w:sz w:val="18"/>
+                <w:szCs w:val="18"/>
+              </w:rPr>
+              <w:t>}</w:t>
             </w:r>
             <w:r>
               <w:rPr>
@@ -2440,53 +3165,15 @@
                 <w:szCs w:val="18"/>
                 <w:u w:val="single"/>
               </w:rPr>
-              <w:t xml:space="preserve">  </w:t>
-            </w:r>
-            <w:bookmarkStart w:id="22" w:name="MASSA"/>
+              <w:t>_</w:t>
+            </w:r>
             <w:r>
               <w:rPr>
                 <w:sz w:val="18"/>
                 <w:szCs w:val="18"/>
                 <w:u w:val="single"/>
               </w:rPr>
-              <w:t xml:space="preserve">   </w:t>
-            </w:r>
-            <w:proofErr w:type="spellStart"/>
-            <w:r>
-              <w:rPr>
-                <w:sz w:val="18"/>
-                <w:szCs w:val="18"/>
-                <w:u w:val="single"/>
-              </w:rPr>
-              <w:t>____</w:t>
-            </w:r>
-            <w:bookmarkEnd w:id="22"/>
-            <w:r>
-              <w:rPr>
-                <w:sz w:val="18"/>
-                <w:szCs w:val="18"/>
-                <w:u w:val="single"/>
-              </w:rPr>
-              <w:t>__</w:t>
-            </w:r>
-            <w:proofErr w:type="gramStart"/>
-            <w:r>
-              <w:rPr>
-                <w:sz w:val="18"/>
-                <w:szCs w:val="18"/>
-                <w:u w:val="single"/>
-              </w:rPr>
-              <w:t>г</w:t>
-            </w:r>
-            <w:proofErr w:type="spellEnd"/>
-            <w:proofErr w:type="gramEnd"/>
-            <w:r>
-              <w:rPr>
-                <w:sz w:val="18"/>
-                <w:szCs w:val="18"/>
-                <w:u w:val="single"/>
-              </w:rPr>
-              <w:t>.</w:t>
+              <w:t>г.</w:t>
             </w:r>
           </w:p>
         </w:tc>
@@ -2508,6 +3195,7 @@
                 <w:szCs w:val="20"/>
               </w:rPr>
             </w:pPr>
+            <w:proofErr w:type="gramStart"/>
             <w:r>
               <w:rPr>
                 <w:sz w:val="20"/>
@@ -2522,21 +3210,32 @@
               </w:rPr>
               <w:t xml:space="preserve"> </w:t>
             </w:r>
-            <w:bookmarkStart w:id="23" w:name="ULITSA1"/>
-            <w:r>
-              <w:rPr>
-                <w:sz w:val="20"/>
-                <w:szCs w:val="20"/>
-              </w:rPr>
-              <w:t xml:space="preserve">                                        </w:t>
-            </w:r>
-            <w:r>
-              <w:rPr>
-                <w:sz w:val="20"/>
-                <w:szCs w:val="20"/>
-              </w:rPr>
-              <w:t xml:space="preserve">                           </w:t>
-            </w:r>
+            <w:bookmarkStart w:id="16" w:name="ULITSA1"/>
+            <w:r>
+              <w:rPr>
+                <w:sz w:val="20"/>
+                <w:szCs w:val="20"/>
+                <w:lang w:val="en-US"/>
+              </w:rPr>
+              <w:t>{</w:t>
+            </w:r>
+            <w:proofErr w:type="gramEnd"/>
+            <w:r>
+              <w:rPr>
+                <w:sz w:val="20"/>
+                <w:szCs w:val="20"/>
+                <w:lang w:val="en-US"/>
+              </w:rPr>
+              <w:t>street}</w:t>
+            </w:r>
+            <w:r>
+              <w:rPr>
+                <w:sz w:val="20"/>
+                <w:szCs w:val="20"/>
+              </w:rPr>
+              <w:t xml:space="preserve">  </w:t>
+            </w:r>
+            <w:bookmarkEnd w:id="16"/>
             <w:r>
               <w:rPr>
                 <w:sz w:val="20"/>
@@ -2544,40 +3243,40 @@
               </w:rPr>
               <w:t xml:space="preserve"> </w:t>
             </w:r>
-            <w:bookmarkEnd w:id="23"/>
-            <w:r>
-              <w:rPr>
-                <w:sz w:val="20"/>
-                <w:szCs w:val="20"/>
+            <w:r>
+              <w:rPr>
+                <w:sz w:val="20"/>
+                <w:szCs w:val="20"/>
+              </w:rPr>
+              <w:t xml:space="preserve">дом </w:t>
+            </w:r>
+            <w:bookmarkStart w:id="17" w:name="DOM1"/>
+            <w:r>
+              <w:rPr>
+                <w:sz w:val="20"/>
+                <w:szCs w:val="20"/>
+                <w:lang w:val="en-US"/>
+              </w:rPr>
+              <w:t>{house}</w:t>
+            </w:r>
+            <w:r>
+              <w:rPr>
+                <w:sz w:val="20"/>
+                <w:szCs w:val="20"/>
+                <w:u w:val="single"/>
+                <w:lang w:val="en-US"/>
+              </w:rPr>
+              <w:t xml:space="preserve">             </w:t>
+            </w:r>
+            <w:r>
+              <w:rPr>
+                <w:sz w:val="20"/>
+                <w:szCs w:val="20"/>
+                <w:u w:val="single"/>
               </w:rPr>
               <w:t xml:space="preserve"> </w:t>
             </w:r>
-            <w:r>
-              <w:rPr>
-                <w:sz w:val="20"/>
-                <w:szCs w:val="20"/>
-              </w:rPr>
-              <w:t xml:space="preserve">дом </w:t>
-            </w:r>
-            <w:bookmarkStart w:id="24" w:name="DOM1"/>
-            <w:r>
-              <w:rPr>
-                <w:sz w:val="20"/>
-                <w:szCs w:val="20"/>
-                <w:u w:val="single"/>
-                <w:lang w:val="en-US"/>
-              </w:rPr>
-              <w:t xml:space="preserve">             </w:t>
-            </w:r>
-            <w:r>
-              <w:rPr>
-                <w:sz w:val="20"/>
-                <w:szCs w:val="20"/>
-                <w:u w:val="single"/>
-              </w:rPr>
-              <w:t xml:space="preserve"> </w:t>
-            </w:r>
-            <w:bookmarkEnd w:id="24"/>
+            <w:bookmarkEnd w:id="17"/>
           </w:p>
         </w:tc>
         <w:tc>
@@ -2630,7 +3329,54 @@
                 <w:sz w:val="20"/>
                 <w:szCs w:val="20"/>
               </w:rPr>
-              <w:t xml:space="preserve">Длина тела ребенка при рождении: </w:t>
+              <w:t xml:space="preserve">Длина тела ребенка при </w:t>
+            </w:r>
+            <w:proofErr w:type="gramStart"/>
+            <w:r>
+              <w:rPr>
+                <w:sz w:val="20"/>
+                <w:szCs w:val="20"/>
+              </w:rPr>
+              <w:t>рожд</w:t>
+            </w:r>
+            <w:r>
+              <w:rPr>
+                <w:sz w:val="20"/>
+                <w:szCs w:val="20"/>
+              </w:rPr>
+              <w:t>е</w:t>
+            </w:r>
+            <w:r>
+              <w:rPr>
+                <w:sz w:val="20"/>
+                <w:szCs w:val="20"/>
+              </w:rPr>
+              <w:t>нии:</w:t>
+            </w:r>
+            <w:r>
+              <w:rPr>
+                <w:sz w:val="20"/>
+                <w:szCs w:val="20"/>
+              </w:rPr>
+              <w:t>{</w:t>
+            </w:r>
+            <w:proofErr w:type="spellStart"/>
+            <w:proofErr w:type="gramEnd"/>
+            <w:r>
+              <w:rPr>
+                <w:sz w:val="20"/>
+                <w:szCs w:val="20"/>
+                <w:lang w:val="en-US"/>
+              </w:rPr>
+              <w:t>childLength</w:t>
+            </w:r>
+            <w:proofErr w:type="spellEnd"/>
+            <w:r>
+              <w:rPr>
+                <w:sz w:val="20"/>
+                <w:szCs w:val="20"/>
+              </w:rPr>
+              <w:t xml:space="preserve">} </w:t>
             </w:r>
             <w:r>
               <w:rPr>
@@ -2638,52 +3384,8 @@
                 <w:szCs w:val="20"/>
                 <w:u w:val="single"/>
               </w:rPr>
-              <w:t xml:space="preserve"> </w:t>
-            </w:r>
-            <w:bookmarkStart w:id="25" w:name="DLINA"/>
-            <w:r>
-              <w:rPr>
-                <w:sz w:val="20"/>
-                <w:szCs w:val="20"/>
-                <w:u w:val="single"/>
-              </w:rPr>
-              <w:t>__</w:t>
-            </w:r>
-            <w:r>
-              <w:rPr>
-                <w:sz w:val="20"/>
-                <w:szCs w:val="20"/>
-                <w:u w:val="single"/>
-              </w:rPr>
-              <w:t xml:space="preserve">  </w:t>
-            </w:r>
-            <w:bookmarkEnd w:id="25"/>
-            <w:r>
-              <w:rPr>
-                <w:sz w:val="20"/>
-                <w:szCs w:val="20"/>
-                <w:u w:val="single"/>
-              </w:rPr>
-              <w:t xml:space="preserve"> </w:t>
-            </w:r>
-            <w:r>
-              <w:rPr>
-                <w:sz w:val="20"/>
-                <w:szCs w:val="20"/>
-                <w:u w:val="single"/>
-              </w:rPr>
-              <w:t xml:space="preserve"> </w:t>
-            </w:r>
-            <w:proofErr w:type="gramStart"/>
-            <w:r>
-              <w:rPr>
-                <w:sz w:val="20"/>
-                <w:szCs w:val="20"/>
-                <w:u w:val="single"/>
-              </w:rPr>
               <w:t>см</w:t>
             </w:r>
-            <w:proofErr w:type="gramEnd"/>
             <w:r>
               <w:rPr>
                 <w:sz w:val="20"/>
@@ -2718,15 +3420,44 @@
               </w:rPr>
               <w:t xml:space="preserve">стр. </w:t>
             </w:r>
-            <w:bookmarkStart w:id="26" w:name="STROENEIE1"/>
-            <w:r>
-              <w:rPr>
-                <w:sz w:val="20"/>
-                <w:szCs w:val="20"/>
-              </w:rPr>
-              <w:t>_______</w:t>
-            </w:r>
-            <w:bookmarkEnd w:id="26"/>
+            <w:bookmarkStart w:id="18" w:name="STROENEIE1"/>
+            <w:r>
+              <w:rPr>
+                <w:sz w:val="20"/>
+                <w:szCs w:val="20"/>
+              </w:rPr>
+              <w:t>_</w:t>
+            </w:r>
+            <w:r>
+              <w:rPr>
+                <w:sz w:val="20"/>
+                <w:szCs w:val="20"/>
+              </w:rPr>
+              <w:t>{</w:t>
+            </w:r>
+            <w:r>
+              <w:rPr>
+                <w:sz w:val="20"/>
+                <w:szCs w:val="20"/>
+                <w:lang w:val="en-US"/>
+              </w:rPr>
+              <w:t>building</w:t>
+            </w:r>
+            <w:r>
+              <w:rPr>
+                <w:sz w:val="20"/>
+                <w:szCs w:val="20"/>
+              </w:rPr>
+              <w:t>}</w:t>
+            </w:r>
+            <w:r>
+              <w:rPr>
+                <w:sz w:val="20"/>
+                <w:szCs w:val="20"/>
+              </w:rPr>
+              <w:t>_</w:t>
+            </w:r>
+            <w:bookmarkEnd w:id="18"/>
             <w:r>
               <w:rPr>
                 <w:sz w:val="20"/>
@@ -2734,15 +3465,37 @@
               </w:rPr>
               <w:t xml:space="preserve"> корп. </w:t>
             </w:r>
-            <w:bookmarkStart w:id="27" w:name="KORPUS1"/>
-            <w:r>
-              <w:rPr>
-                <w:sz w:val="20"/>
-                <w:szCs w:val="20"/>
-              </w:rPr>
-              <w:t>_____</w:t>
-            </w:r>
-            <w:bookmarkEnd w:id="27"/>
+            <w:bookmarkStart w:id="19" w:name="KORPUS1"/>
+            <w:r>
+              <w:rPr>
+                <w:sz w:val="20"/>
+                <w:szCs w:val="20"/>
+              </w:rPr>
+              <w:t>_</w:t>
+            </w:r>
+            <w:r>
+              <w:rPr>
+                <w:sz w:val="20"/>
+                <w:szCs w:val="20"/>
+              </w:rPr>
+              <w:t>{</w:t>
+            </w:r>
+            <w:r>
+              <w:rPr>
+                <w:sz w:val="20"/>
+                <w:szCs w:val="20"/>
+                <w:lang w:val="en-US"/>
+              </w:rPr>
+              <w:t>box</w:t>
+            </w:r>
+            <w:r>
+              <w:rPr>
+                <w:sz w:val="20"/>
+                <w:szCs w:val="20"/>
+              </w:rPr>
+              <w:t>}</w:t>
+            </w:r>
+            <w:bookmarkEnd w:id="19"/>
             <w:r>
               <w:rPr>
                 <w:sz w:val="20"/>
@@ -2750,15 +3503,37 @@
               </w:rPr>
               <w:t>_ кв.</w:t>
             </w:r>
-            <w:bookmarkStart w:id="28" w:name="KVARTIRA1"/>
-            <w:r>
-              <w:rPr>
-                <w:sz w:val="20"/>
-                <w:szCs w:val="20"/>
-              </w:rPr>
-              <w:t>__________</w:t>
-            </w:r>
-            <w:bookmarkEnd w:id="28"/>
+            <w:bookmarkStart w:id="20" w:name="KVARTIRA1"/>
+            <w:r>
+              <w:rPr>
+                <w:sz w:val="20"/>
+                <w:szCs w:val="20"/>
+              </w:rPr>
+              <w:t>_</w:t>
+            </w:r>
+            <w:r>
+              <w:rPr>
+                <w:sz w:val="20"/>
+                <w:szCs w:val="20"/>
+                <w:lang w:val="en-US"/>
+              </w:rPr>
+              <w:t>{apartment}</w:t>
+            </w:r>
+            <w:r>
+              <w:rPr>
+                <w:sz w:val="20"/>
+                <w:szCs w:val="20"/>
+              </w:rPr>
+              <w:t xml:space="preserve"> </w:t>
+            </w:r>
+            <w:r>
+              <w:rPr>
+                <w:sz w:val="20"/>
+                <w:szCs w:val="20"/>
+              </w:rPr>
+              <w:t>__</w:t>
+            </w:r>
+            <w:bookmarkEnd w:id="20"/>
             <w:r>
               <w:rPr>
                 <w:sz w:val="20"/>
@@ -2815,67 +3590,46 @@
                 <w:sz w:val="18"/>
                 <w:szCs w:val="18"/>
               </w:rPr>
-              <w:t xml:space="preserve">21. </w:t>
-            </w:r>
-            <w:r>
+              <w:t>21</w:t>
+            </w:r>
+            <w:r>
+              <w:rPr>
+                <w:sz w:val="20"/>
+                <w:szCs w:val="20"/>
+              </w:rPr>
+              <w:t>.  Ребёнок родился:</w:t>
+            </w:r>
+          </w:p>
+          <w:p>
+            <w:pPr>
+              <w:spacing w:after="120" w:line="240" w:lineRule="auto"/>
+              <w:contextualSpacing/>
+              <w:rPr>
+                <w:sz w:val="20"/>
+                <w:szCs w:val="20"/>
+              </w:rPr>
+            </w:pPr>
+          </w:p>
+          <w:p>
+            <w:pPr>
+              <w:spacing w:after="120" w:line="240" w:lineRule="auto"/>
+              <w:contextualSpacing/>
               <w:rPr>
                 <w:sz w:val="18"/>
                 <w:szCs w:val="18"/>
               </w:rPr>
-              <w:t xml:space="preserve"> </w:t>
-            </w:r>
+            </w:pPr>
             <w:r>
               <w:rPr>
                 <w:sz w:val="18"/>
                 <w:szCs w:val="18"/>
               </w:rPr>
-              <w:t>Ребёнок родился:</w:t>
-            </w:r>
-          </w:p>
-          <w:p>
-            <w:pPr>
-              <w:spacing w:after="120" w:line="240" w:lineRule="auto"/>
-              <w:contextualSpacing/>
-              <w:rPr>
-                <w:sz w:val="20"/>
-                <w:szCs w:val="20"/>
-              </w:rPr>
-            </w:pPr>
-          </w:p>
-          <w:p>
-            <w:pPr>
-              <w:spacing w:after="120" w:line="240" w:lineRule="auto"/>
-              <w:contextualSpacing/>
-              <w:rPr>
-                <w:sz w:val="20"/>
-                <w:szCs w:val="20"/>
-              </w:rPr>
-            </w:pPr>
-            <w:r>
-              <w:rPr>
-                <w:sz w:val="20"/>
-                <w:szCs w:val="20"/>
-              </w:rPr>
-              <w:t>при одноплодных родах</w:t>
-            </w:r>
-            <w:r>
-              <w:rPr>
-                <w:sz w:val="20"/>
-                <w:szCs w:val="20"/>
-              </w:rPr>
-              <w:t>:</w:t>
-            </w:r>
-            <w:r>
-              <w:rPr>
-                <w:sz w:val="20"/>
-                <w:szCs w:val="20"/>
-              </w:rPr>
-              <w:t xml:space="preserve"> -</w:t>
-            </w:r>
-            <w:r>
-              <w:rPr>
-                <w:sz w:val="20"/>
-                <w:szCs w:val="20"/>
+              <w:t>при одноплодных родах: -</w:t>
+            </w:r>
+            <w:r>
+              <w:rPr>
+                <w:sz w:val="18"/>
+                <w:szCs w:val="18"/>
                 <w:u w:val="single"/>
               </w:rPr>
               <w:t xml:space="preserve"> 1</w:t>
@@ -2953,40 +3707,89 @@
               <w:rPr>
                 <w:sz w:val="20"/>
                 <w:szCs w:val="20"/>
-              </w:rPr>
-            </w:pPr>
-            <w:r>
-              <w:rPr>
-                <w:sz w:val="20"/>
-                <w:szCs w:val="20"/>
-              </w:rPr>
-              <w:t xml:space="preserve">8. Местность:  </w:t>
-            </w:r>
-            <w:bookmarkStart w:id="29" w:name="GORODSKAYA1"/>
-            <w:r>
-              <w:rPr>
-                <w:sz w:val="20"/>
-                <w:szCs w:val="20"/>
-              </w:rPr>
-              <w:t>городская - 1</w:t>
-            </w:r>
-            <w:bookmarkEnd w:id="29"/>
-            <w:r>
-              <w:rPr>
-                <w:sz w:val="20"/>
-                <w:szCs w:val="20"/>
+                <w:lang w:val="en-US"/>
+              </w:rPr>
+            </w:pPr>
+            <w:r>
+              <w:rPr>
+                <w:sz w:val="20"/>
+                <w:szCs w:val="20"/>
+              </w:rPr>
+              <w:t xml:space="preserve">8. </w:t>
+            </w:r>
+            <w:proofErr w:type="gramStart"/>
+            <w:r>
+              <w:rPr>
+                <w:sz w:val="20"/>
+                <w:szCs w:val="20"/>
+              </w:rPr>
+              <w:t xml:space="preserve">Местность:  </w:t>
+            </w:r>
+            <w:r>
+              <w:rPr>
+                <w:sz w:val="20"/>
+                <w:szCs w:val="20"/>
+                <w:lang w:val="en-US"/>
+              </w:rPr>
+              <w:t>{</w:t>
+            </w:r>
+            <w:proofErr w:type="gramEnd"/>
+            <w:r>
+              <w:rPr>
+                <w:sz w:val="20"/>
+                <w:szCs w:val="20"/>
+                <w:lang w:val="en-US"/>
+              </w:rPr>
+              <w:t>area</w:t>
+            </w:r>
+            <w:r>
+              <w:rPr>
+                <w:sz w:val="20"/>
+                <w:szCs w:val="20"/>
+                <w:lang w:val="en-US"/>
+              </w:rPr>
+              <w:t>1</w:t>
+            </w:r>
+            <w:r>
+              <w:rPr>
+                <w:sz w:val="20"/>
+                <w:szCs w:val="20"/>
+                <w:lang w:val="en-US"/>
+              </w:rPr>
+              <w:t>}</w:t>
+            </w:r>
+            <w:r>
+              <w:rPr>
+                <w:sz w:val="20"/>
+                <w:szCs w:val="20"/>
+                <w:lang w:val="en-US"/>
               </w:rPr>
               <w:t xml:space="preserve">,  </w:t>
             </w:r>
-            <w:bookmarkStart w:id="30" w:name="SELKAYA1"/>
-            <w:r>
-              <w:rPr>
-                <w:sz w:val="20"/>
-                <w:szCs w:val="20"/>
-              </w:rPr>
-              <w:t>сельская -  2</w:t>
-            </w:r>
-            <w:bookmarkEnd w:id="30"/>
+            <w:r>
+              <w:rPr>
+                <w:sz w:val="20"/>
+                <w:szCs w:val="20"/>
+                <w:lang w:val="en-US"/>
+              </w:rPr>
+              <w:t>{area</w:t>
+            </w:r>
+            <w:r>
+              <w:rPr>
+                <w:sz w:val="20"/>
+                <w:szCs w:val="20"/>
+                <w:lang w:val="en-US"/>
+              </w:rPr>
+              <w:t>2</w:t>
+            </w:r>
+            <w:r>
+              <w:rPr>
+                <w:sz w:val="20"/>
+                <w:szCs w:val="20"/>
+                <w:lang w:val="en-US"/>
+              </w:rPr>
+              <w:t>}</w:t>
+            </w:r>
           </w:p>
         </w:tc>
         <w:tc>
@@ -3344,21 +4147,28 @@
                 <w:szCs w:val="20"/>
               </w:rPr>
             </w:pPr>
-            <w:proofErr w:type="gramStart"/>
             <w:r>
               <w:rPr>
                 <w:sz w:val="18"/>
                 <w:szCs w:val="18"/>
               </w:rPr>
-              <w:t>которым</w:t>
-            </w:r>
-            <w:proofErr w:type="gramEnd"/>
+              <w:t xml:space="preserve">которым по </w:t>
+            </w:r>
+            <w:proofErr w:type="gramStart"/>
             <w:r>
               <w:rPr>
                 <w:sz w:val="18"/>
                 <w:szCs w:val="18"/>
               </w:rPr>
-              <w:t xml:space="preserve"> по счёту  - </w:t>
+              <w:t>счёту  -</w:t>
+            </w:r>
+            <w:proofErr w:type="gramEnd"/>
+            <w:r>
+              <w:rPr>
+                <w:sz w:val="18"/>
+                <w:szCs w:val="18"/>
+              </w:rPr>
+              <w:t xml:space="preserve"> </w:t>
             </w:r>
           </w:p>
         </w:tc>
@@ -3434,7 +4244,7 @@
                 <w:sz w:val="18"/>
                 <w:szCs w:val="18"/>
               </w:rPr>
-              <w:t>родившихся</w:t>
+              <w:t>родившихся  -</w:t>
             </w:r>
             <w:proofErr w:type="gramEnd"/>
             <w:r>
@@ -3442,7 +4252,7 @@
                 <w:sz w:val="18"/>
                 <w:szCs w:val="18"/>
               </w:rPr>
-              <w:t xml:space="preserve">  - </w:t>
+              <w:t xml:space="preserve"> </w:t>
             </w:r>
           </w:p>
         </w:tc>
@@ -3463,8 +4273,8 @@
                 <w:szCs w:val="20"/>
               </w:rPr>
             </w:pPr>
-            <w:bookmarkStart w:id="31" w:name="TELEFON"/>
-            <w:bookmarkEnd w:id="31"/>
+            <w:bookmarkStart w:id="21" w:name="TELEFON"/>
+            <w:bookmarkEnd w:id="21"/>
             <w:r>
               <w:rPr>
                 <w:sz w:val="20"/>
@@ -3606,7 +4416,15 @@
                 <w:sz w:val="20"/>
                 <w:szCs w:val="20"/>
               </w:rPr>
-              <w:t xml:space="preserve">13. который по счету ребенок был рожден у матери </w:t>
+              <w:t xml:space="preserve">13. который по счету ребенок был рожден у </w:t>
+            </w:r>
+            <w:proofErr w:type="gramStart"/>
+            <w:r>
+              <w:rPr>
+                <w:sz w:val="20"/>
+                <w:szCs w:val="20"/>
+              </w:rPr>
+              <w:t xml:space="preserve">матери </w:t>
             </w:r>
             <w:r>
               <w:rPr>
@@ -3615,7 +4433,7 @@
               </w:rPr>
               <w:t>)</w:t>
             </w:r>
-            <w:proofErr w:type="gramStart"/>
+            <w:proofErr w:type="gramEnd"/>
             <w:r>
               <w:rPr>
                 <w:sz w:val="20"/>
@@ -3631,7 +4449,6 @@
               </w:rPr>
               <w:t xml:space="preserve">   .</w:t>
             </w:r>
-            <w:proofErr w:type="gramEnd"/>
             <w:r>
               <w:rPr>
                 <w:sz w:val="20"/>
@@ -3760,16 +4577,8 @@
         <w:rPr>
           <w:b/>
         </w:rPr>
-        <w:t>КОРЕШОК МЕДИЦИНСКОЕ СВИДЕТЕЛЬСТВО О РОЖДЕНИИ К УЧЕТНОЙ ФОРМЕ № 103</w:t>
-      </w:r>
-      <w:proofErr w:type="gramStart"/>
-      <w:r>
-        <w:rPr>
-          <w:b/>
-        </w:rPr>
-        <w:t>/У</w:t>
-      </w:r>
-      <w:proofErr w:type="gramEnd"/>
+        <w:t>КОРЕШОК МЕДИЦИНСКОЕ СВИДЕТЕЛЬСТВО О РОЖДЕНИИ К УЧЕТНОЙ ФОРМЕ № 103/У</w:t>
+      </w:r>
     </w:p>
     <w:p>
       <w:pPr>
@@ -3937,45 +4746,78 @@
         <w:rPr>
           <w:sz w:val="20"/>
           <w:szCs w:val="20"/>
-          <w:u w:val="single"/>
         </w:rPr>
         <w:t xml:space="preserve"> </w:t>
       </w:r>
-      <w:bookmarkStart w:id="32" w:name="ROJREBCHISLO2"/>
-      <w:r>
-        <w:rPr>
-          <w:sz w:val="20"/>
-          <w:szCs w:val="20"/>
-          <w:u w:val="single"/>
-        </w:rPr>
-        <w:t xml:space="preserve">     </w:t>
-      </w:r>
-      <w:r>
-        <w:rPr>
-          <w:sz w:val="20"/>
-          <w:szCs w:val="20"/>
-          <w:u w:val="single"/>
+      <w:r>
+        <w:rPr>
+          <w:sz w:val="20"/>
+          <w:szCs w:val="20"/>
+          <w:u w:val="single"/>
+        </w:rPr>
+        <w:t>{</w:t>
+      </w:r>
+      <w:proofErr w:type="spellStart"/>
+      <w:r>
+        <w:rPr>
+          <w:sz w:val="20"/>
+          <w:szCs w:val="20"/>
+          <w:u w:val="single"/>
+          <w:lang w:val="en-US"/>
+        </w:rPr>
+        <w:t>childDateBirthDay</w:t>
+      </w:r>
+      <w:proofErr w:type="spellEnd"/>
+      <w:r>
+        <w:rPr>
+          <w:sz w:val="20"/>
+          <w:szCs w:val="20"/>
+          <w:u w:val="single"/>
+        </w:rPr>
+        <w:t>}</w:t>
+      </w:r>
+      <w:r>
+        <w:rPr>
+          <w:sz w:val="20"/>
+          <w:szCs w:val="20"/>
         </w:rPr>
         <w:t xml:space="preserve"> </w:t>
       </w:r>
-      <w:bookmarkEnd w:id="32"/>
-      <w:r>
-        <w:rPr>
-          <w:sz w:val="20"/>
-          <w:szCs w:val="20"/>
-        </w:rPr>
-        <w:t xml:space="preserve">месяц  </w:t>
-      </w:r>
-      <w:bookmarkStart w:id="33" w:name="ROJREBMESYATS2"/>
-      <w:r>
-        <w:rPr>
-          <w:sz w:val="20"/>
-          <w:szCs w:val="20"/>
-          <w:u w:val="single"/>
-        </w:rPr>
-        <w:t xml:space="preserve">     </w:t>
-      </w:r>
-      <w:bookmarkEnd w:id="33"/>
+      <w:r>
+        <w:rPr>
+          <w:sz w:val="20"/>
+          <w:szCs w:val="20"/>
+        </w:rPr>
+        <w:t xml:space="preserve">месяц </w:t>
+      </w:r>
+      <w:r>
+        <w:rPr>
+          <w:sz w:val="20"/>
+          <w:szCs w:val="20"/>
+          <w:u w:val="single"/>
+        </w:rPr>
+        <w:t>{</w:t>
+      </w:r>
+      <w:proofErr w:type="spellStart"/>
+      <w:proofErr w:type="gramStart"/>
+      <w:r>
+        <w:rPr>
+          <w:sz w:val="20"/>
+          <w:szCs w:val="20"/>
+          <w:u w:val="single"/>
+          <w:lang w:val="en-US"/>
+        </w:rPr>
+        <w:t>childDateBirthMonth</w:t>
+      </w:r>
+      <w:proofErr w:type="spellEnd"/>
+      <w:r>
+        <w:rPr>
+          <w:sz w:val="20"/>
+          <w:szCs w:val="20"/>
+          <w:u w:val="single"/>
+        </w:rPr>
+        <w:t>}</w:t>
+      </w:r>
       <w:r>
         <w:rPr>
           <w:sz w:val="20"/>
@@ -3995,8 +4837,9 @@
           <w:sz w:val="20"/>
           <w:szCs w:val="20"/>
         </w:rPr>
-        <w:t>год 2024</w:t>
-      </w:r>
+        <w:t>год</w:t>
+      </w:r>
+      <w:proofErr w:type="gramEnd"/>
       <w:r>
         <w:rPr>
           <w:sz w:val="20"/>
@@ -4008,6 +4851,42 @@
         <w:rPr>
           <w:sz w:val="20"/>
           <w:szCs w:val="20"/>
+          <w:u w:val="single"/>
+        </w:rPr>
+        <w:t>{</w:t>
+      </w:r>
+      <w:proofErr w:type="spellStart"/>
+      <w:r>
+        <w:rPr>
+          <w:sz w:val="20"/>
+          <w:szCs w:val="20"/>
+          <w:u w:val="single"/>
+          <w:lang w:val="en-US"/>
+        </w:rPr>
+        <w:t>childDateBirth</w:t>
+      </w:r>
+      <w:r>
+        <w:rPr>
+          <w:sz w:val="20"/>
+          <w:szCs w:val="20"/>
+          <w:u w:val="single"/>
+          <w:lang w:val="en-US"/>
+        </w:rPr>
+        <w:t>Year</w:t>
+      </w:r>
+      <w:proofErr w:type="spellEnd"/>
+      <w:r>
+        <w:rPr>
+          <w:sz w:val="20"/>
+          <w:szCs w:val="20"/>
+          <w:u w:val="single"/>
+        </w:rPr>
+        <w:t>}</w:t>
+      </w:r>
+      <w:r>
+        <w:rPr>
+          <w:sz w:val="20"/>
+          <w:szCs w:val="20"/>
         </w:rPr>
         <w:t xml:space="preserve"> </w:t>
       </w:r>
@@ -4016,17 +4895,76 @@
           <w:sz w:val="20"/>
           <w:szCs w:val="20"/>
         </w:rPr>
+        <w:t xml:space="preserve"> </w:t>
+      </w:r>
+      <w:r>
+        <w:rPr>
+          <w:sz w:val="20"/>
+          <w:szCs w:val="20"/>
+        </w:rPr>
         <w:t>час</w:t>
       </w:r>
-      <w:bookmarkStart w:id="34" w:name="ROJREBCHAS2"/>
-      <w:r>
-        <w:rPr>
-          <w:sz w:val="20"/>
-          <w:szCs w:val="20"/>
-        </w:rPr>
-        <w:t>__</w:t>
-      </w:r>
-      <w:bookmarkEnd w:id="34"/>
+      <w:r>
+        <w:rPr>
+          <w:sz w:val="20"/>
+          <w:szCs w:val="20"/>
+        </w:rPr>
+        <w:t xml:space="preserve"> </w:t>
+      </w:r>
+      <w:r>
+        <w:rPr>
+          <w:sz w:val="20"/>
+          <w:szCs w:val="20"/>
+          <w:u w:val="single"/>
+        </w:rPr>
+        <w:t>{</w:t>
+      </w:r>
+      <w:proofErr w:type="spellStart"/>
+      <w:r>
+        <w:rPr>
+          <w:sz w:val="20"/>
+          <w:szCs w:val="20"/>
+          <w:u w:val="single"/>
+          <w:lang w:val="en-US"/>
+        </w:rPr>
+        <w:t>child</w:t>
+      </w:r>
+      <w:r>
+        <w:rPr>
+          <w:sz w:val="20"/>
+          <w:szCs w:val="20"/>
+          <w:u w:val="single"/>
+          <w:lang w:val="en-US"/>
+        </w:rPr>
+        <w:t>Time</w:t>
+      </w:r>
+      <w:r>
+        <w:rPr>
+          <w:sz w:val="20"/>
+          <w:szCs w:val="20"/>
+          <w:u w:val="single"/>
+          <w:lang w:val="en-US"/>
+        </w:rPr>
+        <w:t>Birth</w:t>
+      </w:r>
+      <w:r>
+        <w:rPr>
+          <w:sz w:val="20"/>
+          <w:szCs w:val="20"/>
+          <w:u w:val="single"/>
+          <w:lang w:val="en-US"/>
+        </w:rPr>
+        <w:t>Hour</w:t>
+      </w:r>
+      <w:proofErr w:type="spellEnd"/>
+      <w:r>
+        <w:rPr>
+          <w:sz w:val="20"/>
+          <w:szCs w:val="20"/>
+          <w:u w:val="single"/>
+        </w:rPr>
+        <w:t>}</w:t>
+      </w:r>
       <w:r>
         <w:rPr>
           <w:sz w:val="20"/>
@@ -4040,18 +4978,211 @@
           <w:szCs w:val="20"/>
           <w:u w:val="single"/>
         </w:rPr>
+        <w:t>{</w:t>
+      </w:r>
+      <w:proofErr w:type="spellStart"/>
+      <w:r>
+        <w:rPr>
+          <w:sz w:val="20"/>
+          <w:szCs w:val="20"/>
+          <w:u w:val="single"/>
+          <w:lang w:val="en-US"/>
+        </w:rPr>
+        <w:t>childTimeBirth</w:t>
+      </w:r>
+      <w:r>
+        <w:rPr>
+          <w:sz w:val="20"/>
+          <w:szCs w:val="20"/>
+          <w:u w:val="single"/>
+          <w:lang w:val="en-US"/>
+        </w:rPr>
+        <w:t>Minute</w:t>
+      </w:r>
+      <w:proofErr w:type="spellEnd"/>
+      <w:r>
+        <w:rPr>
+          <w:sz w:val="20"/>
+          <w:szCs w:val="20"/>
+          <w:u w:val="single"/>
+        </w:rPr>
+        <w:t>}</w:t>
+      </w:r>
+    </w:p>
+    <w:p>
+      <w:pPr>
+        <w:spacing w:after="0"/>
+        <w:rPr>
+          <w:sz w:val="20"/>
+          <w:szCs w:val="20"/>
+        </w:rPr>
+      </w:pPr>
+      <w:r>
+        <w:rPr>
+          <w:sz w:val="20"/>
+          <w:szCs w:val="20"/>
+        </w:rPr>
+        <w:t xml:space="preserve">2. Фамилия, имя, отчество (при наличии):    </w:t>
+      </w:r>
+      <w:bookmarkStart w:id="22" w:name="FIOMAMA2"/>
+      <w:r>
+        <w:rPr>
+          <w:sz w:val="20"/>
+          <w:szCs w:val="20"/>
+        </w:rPr>
+        <w:t xml:space="preserve">                                                                                                                     </w:t>
+      </w:r>
+    </w:p>
+    <w:bookmarkEnd w:id="22"/>
+    <w:p>
+      <w:pPr>
+        <w:spacing w:after="0"/>
+        <w:rPr>
+          <w:sz w:val="18"/>
+          <w:szCs w:val="18"/>
+        </w:rPr>
+      </w:pPr>
+      <w:r>
+        <w:rPr>
+          <w:sz w:val="18"/>
+          <w:szCs w:val="18"/>
+        </w:rPr>
+        <w:t xml:space="preserve">3. </w:t>
+      </w:r>
+      <w:r>
+        <w:rPr>
+          <w:sz w:val="20"/>
+          <w:szCs w:val="20"/>
+        </w:rPr>
+        <w:t xml:space="preserve">Дата рождения: число </w:t>
+      </w:r>
+      <w:bookmarkStart w:id="23" w:name="MAMACHISLO2"/>
+      <w:r>
+        <w:rPr>
+          <w:sz w:val="20"/>
+          <w:szCs w:val="20"/>
+          <w:u w:val="single"/>
+        </w:rPr>
+        <w:t>{</w:t>
+      </w:r>
+      <w:proofErr w:type="spellStart"/>
+      <w:proofErr w:type="gramStart"/>
+      <w:r>
+        <w:rPr>
+          <w:sz w:val="20"/>
+          <w:szCs w:val="20"/>
+          <w:u w:val="single"/>
+          <w:lang w:val="en-US"/>
+        </w:rPr>
+        <w:t>childDateBirthDay</w:t>
+      </w:r>
+      <w:proofErr w:type="spellEnd"/>
+      <w:r>
+        <w:rPr>
+          <w:sz w:val="20"/>
+          <w:szCs w:val="20"/>
+          <w:u w:val="single"/>
+        </w:rPr>
+        <w:t>}</w:t>
+      </w:r>
+      <w:r>
+        <w:rPr>
+          <w:sz w:val="20"/>
+          <w:szCs w:val="20"/>
+        </w:rPr>
         <w:t xml:space="preserve"> </w:t>
       </w:r>
-      <w:bookmarkStart w:id="35" w:name="ROJREBMIN2"/>
-      <w:r>
-        <w:rPr>
-          <w:sz w:val="20"/>
-          <w:szCs w:val="20"/>
-          <w:u w:val="single"/>
-        </w:rPr>
-        <w:t>__</w:t>
-      </w:r>
-      <w:bookmarkEnd w:id="35"/>
+      <w:bookmarkEnd w:id="23"/>
+      <w:r>
+        <w:rPr>
+          <w:sz w:val="20"/>
+          <w:szCs w:val="20"/>
+        </w:rPr>
+        <w:t xml:space="preserve"> месяц</w:t>
+      </w:r>
+      <w:proofErr w:type="gramEnd"/>
+      <w:r>
+        <w:rPr>
+          <w:sz w:val="20"/>
+          <w:szCs w:val="20"/>
+        </w:rPr>
+        <w:t xml:space="preserve"> </w:t>
+      </w:r>
+      <w:r>
+        <w:rPr>
+          <w:sz w:val="20"/>
+          <w:szCs w:val="20"/>
+          <w:u w:val="single"/>
+        </w:rPr>
+        <w:t>{</w:t>
+      </w:r>
+      <w:proofErr w:type="spellStart"/>
+      <w:r>
+        <w:rPr>
+          <w:sz w:val="20"/>
+          <w:szCs w:val="20"/>
+          <w:u w:val="single"/>
+          <w:lang w:val="en-US"/>
+        </w:rPr>
+        <w:t>childDateBirthMonth</w:t>
+      </w:r>
+      <w:proofErr w:type="spellEnd"/>
+      <w:r>
+        <w:rPr>
+          <w:sz w:val="20"/>
+          <w:szCs w:val="20"/>
+          <w:u w:val="single"/>
+        </w:rPr>
+        <w:t>}</w:t>
+      </w:r>
+      <w:r>
+        <w:rPr>
+          <w:sz w:val="20"/>
+          <w:szCs w:val="20"/>
+        </w:rPr>
+        <w:t xml:space="preserve"> </w:t>
+      </w:r>
+      <w:r>
+        <w:rPr>
+          <w:sz w:val="20"/>
+          <w:szCs w:val="20"/>
+        </w:rPr>
+        <w:t xml:space="preserve"> год  </w:t>
+      </w:r>
+      <w:r>
+        <w:rPr>
+          <w:sz w:val="20"/>
+          <w:szCs w:val="20"/>
+          <w:u w:val="single"/>
+        </w:rPr>
+        <w:t>{</w:t>
+      </w:r>
+      <w:proofErr w:type="spellStart"/>
+      <w:r>
+        <w:rPr>
+          <w:sz w:val="20"/>
+          <w:szCs w:val="20"/>
+          <w:u w:val="single"/>
+          <w:lang w:val="en-US"/>
+        </w:rPr>
+        <w:t>childDateBirthYear</w:t>
+      </w:r>
+      <w:proofErr w:type="spellEnd"/>
+      <w:r>
+        <w:rPr>
+          <w:sz w:val="20"/>
+          <w:szCs w:val="20"/>
+          <w:u w:val="single"/>
+        </w:rPr>
+        <w:t>}</w:t>
+      </w:r>
+      <w:r>
+        <w:rPr>
+          <w:sz w:val="18"/>
+          <w:szCs w:val="18"/>
+        </w:rPr>
+        <w:t xml:space="preserve">    </w:t>
+      </w:r>
     </w:p>
     <w:p>
       <w:pPr>
@@ -4063,11 +5194,20 @@
       </w:pPr>
       <w:r>
         <w:rPr>
-          <w:sz w:val="18"/>
-          <w:szCs w:val="18"/>
-        </w:rPr>
-        <w:t>2. Фамилия, имя, отчество (при наличии):</w:t>
-      </w:r>
+          <w:sz w:val="20"/>
+          <w:szCs w:val="20"/>
+        </w:rPr>
+        <w:t>4. Регистрация по месту жительства (пребывания) матери ребенка</w:t>
+      </w:r>
+    </w:p>
+    <w:p>
+      <w:pPr>
+        <w:spacing w:after="0"/>
+        <w:rPr>
+          <w:sz w:val="18"/>
+          <w:szCs w:val="20"/>
+        </w:rPr>
+      </w:pPr>
       <w:r>
         <w:rPr>
           <w:sz w:val="18"/>
@@ -4075,180 +5215,464 @@
         </w:rPr>
         <w:t xml:space="preserve">    </w:t>
       </w:r>
-      <w:bookmarkStart w:id="36" w:name="FIOMAMA2"/>
-      <w:r>
-        <w:rPr>
-          <w:sz w:val="20"/>
-          <w:szCs w:val="20"/>
-        </w:rPr>
-        <w:t xml:space="preserve">                                                                                                                     </w:t>
-      </w:r>
-    </w:p>
-    <w:bookmarkEnd w:id="36"/>
+      <w:r>
+        <w:rPr>
+          <w:sz w:val="20"/>
+          <w:szCs w:val="20"/>
+        </w:rPr>
+        <w:t xml:space="preserve">субъект </w:t>
+      </w:r>
+      <w:r>
+        <w:rPr>
+          <w:sz w:val="20"/>
+          <w:szCs w:val="20"/>
+        </w:rPr>
+        <w:t>Российской Федерации</w:t>
+      </w:r>
+      <w:r>
+        <w:rPr>
+          <w:sz w:val="18"/>
+          <w:szCs w:val="18"/>
+          <w:u w:val="single"/>
+        </w:rPr>
+        <w:t xml:space="preserve">  </w:t>
+      </w:r>
+      <w:bookmarkStart w:id="24" w:name="SUBIEKTRF2"/>
+      <w:r>
+        <w:rPr>
+          <w:sz w:val="18"/>
+          <w:szCs w:val="18"/>
+          <w:u w:val="single"/>
+        </w:rPr>
+        <w:t xml:space="preserve">                                                                      </w:t>
+      </w:r>
+      <w:bookmarkEnd w:id="24"/>
+      <w:r>
+        <w:rPr>
+          <w:sz w:val="18"/>
+          <w:szCs w:val="18"/>
+          <w:u w:val="single"/>
+        </w:rPr>
+        <w:t xml:space="preserve">  </w:t>
+      </w:r>
+      <w:r>
+        <w:rPr>
+          <w:sz w:val="18"/>
+          <w:szCs w:val="18"/>
+        </w:rPr>
+        <w:t xml:space="preserve">            </w:t>
+      </w:r>
+    </w:p>
     <w:p>
       <w:pPr>
         <w:spacing w:after="0"/>
         <w:rPr>
           <w:sz w:val="18"/>
-          <w:szCs w:val="18"/>
-        </w:rPr>
-      </w:pPr>
-      <w:r>
-        <w:rPr>
-          <w:sz w:val="18"/>
-          <w:szCs w:val="18"/>
-        </w:rPr>
-        <w:t xml:space="preserve">3. </w:t>
-      </w:r>
-      <w:r>
-        <w:rPr>
-          <w:sz w:val="20"/>
-          <w:szCs w:val="20"/>
-        </w:rPr>
-        <w:t xml:space="preserve">Дата рождения: число </w:t>
-      </w:r>
-      <w:bookmarkStart w:id="37" w:name="MAMACHISLO2"/>
-      <w:r>
-        <w:rPr>
-          <w:sz w:val="20"/>
-          <w:szCs w:val="20"/>
-        </w:rPr>
-        <w:t>__</w:t>
-      </w:r>
-      <w:r>
-        <w:rPr>
-          <w:sz w:val="20"/>
+          <w:szCs w:val="20"/>
+        </w:rPr>
+      </w:pPr>
+      <w:r>
+        <w:rPr>
+          <w:sz w:val="18"/>
+          <w:szCs w:val="20"/>
+        </w:rPr>
+        <w:t xml:space="preserve">    </w:t>
+      </w:r>
+      <w:proofErr w:type="gramStart"/>
+      <w:r>
+        <w:rPr>
+          <w:sz w:val="18"/>
+          <w:szCs w:val="20"/>
+        </w:rPr>
+        <w:t>район</w:t>
+      </w:r>
+      <w:r>
+        <w:rPr>
+          <w:sz w:val="18"/>
           <w:szCs w:val="20"/>
         </w:rPr>
         <w:t xml:space="preserve"> </w:t>
       </w:r>
-      <w:bookmarkEnd w:id="37"/>
-      <w:r>
-        <w:rPr>
-          <w:sz w:val="20"/>
-          <w:szCs w:val="20"/>
-        </w:rPr>
-        <w:t xml:space="preserve"> месяц  </w:t>
-      </w:r>
-      <w:bookmarkStart w:id="38" w:name="MAMAMESYATS2"/>
-      <w:r>
-        <w:rPr>
-          <w:sz w:val="20"/>
-          <w:szCs w:val="20"/>
-        </w:rPr>
-        <w:t>__</w:t>
-      </w:r>
-      <w:bookmarkEnd w:id="38"/>
-      <w:r>
-        <w:rPr>
-          <w:sz w:val="20"/>
-          <w:szCs w:val="20"/>
-        </w:rPr>
-        <w:t xml:space="preserve"> год  </w:t>
-      </w:r>
-      <w:r>
-        <w:rPr>
-          <w:sz w:val="20"/>
-          <w:szCs w:val="20"/>
-          <w:u w:val="single"/>
+      <w:r>
+        <w:rPr>
+          <w:sz w:val="18"/>
+          <w:szCs w:val="20"/>
         </w:rPr>
         <w:t xml:space="preserve"> </w:t>
       </w:r>
-      <w:bookmarkStart w:id="39" w:name="MAMAGOD2"/>
-      <w:r>
-        <w:rPr>
-          <w:sz w:val="20"/>
-          <w:szCs w:val="20"/>
-          <w:u w:val="single"/>
-        </w:rPr>
-        <w:t>____</w:t>
-      </w:r>
-      <w:bookmarkEnd w:id="39"/>
-      <w:r>
-        <w:rPr>
-          <w:sz w:val="18"/>
-          <w:szCs w:val="18"/>
-        </w:rPr>
-        <w:t xml:space="preserve">    </w:t>
-      </w:r>
-    </w:p>
+      <w:r>
+        <w:rPr>
+          <w:sz w:val="18"/>
+          <w:szCs w:val="20"/>
+        </w:rPr>
+        <w:t>{</w:t>
+      </w:r>
+      <w:proofErr w:type="gramEnd"/>
+      <w:r>
+        <w:rPr>
+          <w:sz w:val="18"/>
+          <w:szCs w:val="20"/>
+          <w:lang w:val="en-US"/>
+        </w:rPr>
+        <w:t>district</w:t>
+      </w:r>
+      <w:r>
+        <w:rPr>
+          <w:sz w:val="18"/>
+          <w:szCs w:val="20"/>
+        </w:rPr>
+        <w:t xml:space="preserve">}  </w:t>
+      </w:r>
+      <w:r>
+        <w:rPr>
+          <w:sz w:val="18"/>
+          <w:szCs w:val="20"/>
+        </w:rPr>
+        <w:t>город</w:t>
+      </w:r>
+      <w:r>
+        <w:rPr>
+          <w:sz w:val="18"/>
+          <w:szCs w:val="20"/>
+        </w:rPr>
+        <w:t xml:space="preserve"> {</w:t>
+      </w:r>
+      <w:r>
+        <w:rPr>
+          <w:sz w:val="18"/>
+          <w:szCs w:val="20"/>
+          <w:lang w:val="en-US"/>
+        </w:rPr>
+        <w:t>city</w:t>
+      </w:r>
+      <w:r>
+        <w:rPr>
+          <w:sz w:val="18"/>
+          <w:szCs w:val="20"/>
+        </w:rPr>
+        <w:t>}</w:t>
+      </w:r>
+      <w:r>
+        <w:rPr>
+          <w:sz w:val="18"/>
+          <w:szCs w:val="20"/>
+        </w:rPr>
+        <w:t xml:space="preserve">   </w:t>
+      </w:r>
+      <w:bookmarkStart w:id="25" w:name="GOROD2"/>
+      <w:r>
+        <w:rPr>
+          <w:sz w:val="18"/>
+          <w:szCs w:val="20"/>
+        </w:rPr>
+        <w:t xml:space="preserve">                                                                           </w:t>
+      </w:r>
+      <w:r>
+        <w:rPr>
+          <w:sz w:val="18"/>
+          <w:szCs w:val="20"/>
+        </w:rPr>
+        <w:t xml:space="preserve">   </w:t>
+      </w:r>
+      <w:r>
+        <w:rPr>
+          <w:sz w:val="20"/>
+          <w:szCs w:val="20"/>
+        </w:rPr>
+        <w:t xml:space="preserve"> </w:t>
+      </w:r>
+      <w:r>
+        <w:rPr>
+          <w:sz w:val="18"/>
+          <w:szCs w:val="18"/>
+        </w:rPr>
+        <w:t xml:space="preserve"> </w:t>
+      </w:r>
+    </w:p>
+    <w:bookmarkEnd w:id="25"/>
     <w:p>
       <w:pPr>
         <w:spacing w:after="0"/>
         <w:rPr>
-          <w:sz w:val="18"/>
-          <w:szCs w:val="18"/>
-        </w:rPr>
-      </w:pPr>
-      <w:r>
-        <w:rPr>
-          <w:sz w:val="18"/>
-          <w:szCs w:val="18"/>
-        </w:rPr>
-        <w:t>4. Регистрация по месту жительства (пребывания) матери ребенка</w:t>
-      </w:r>
-    </w:p>
+          <w:sz w:val="20"/>
+          <w:szCs w:val="20"/>
+        </w:rPr>
+      </w:pPr>
+      <w:r>
+        <w:rPr>
+          <w:sz w:val="18"/>
+          <w:szCs w:val="20"/>
+        </w:rPr>
+        <w:t xml:space="preserve">    населенный пункт</w:t>
+      </w:r>
+      <w:r>
+        <w:rPr>
+          <w:sz w:val="18"/>
+          <w:szCs w:val="20"/>
+        </w:rPr>
+        <w:t xml:space="preserve"> </w:t>
+      </w:r>
+      <w:r>
+        <w:rPr>
+          <w:sz w:val="18"/>
+          <w:szCs w:val="20"/>
+        </w:rPr>
+        <w:t>{</w:t>
+      </w:r>
+      <w:r>
+        <w:rPr>
+          <w:sz w:val="18"/>
+          <w:szCs w:val="20"/>
+          <w:lang w:val="en-US"/>
+        </w:rPr>
+        <w:t>locality</w:t>
+      </w:r>
+      <w:r>
+        <w:rPr>
+          <w:sz w:val="18"/>
+          <w:szCs w:val="20"/>
+        </w:rPr>
+        <w:t>}</w:t>
+      </w:r>
+      <w:r>
+        <w:rPr>
+          <w:sz w:val="18"/>
+          <w:szCs w:val="18"/>
+        </w:rPr>
+        <w:t xml:space="preserve"> </w:t>
+      </w:r>
+      <w:r>
+        <w:rPr>
+          <w:sz w:val="18"/>
+          <w:szCs w:val="18"/>
+        </w:rPr>
+        <w:t>улица</w:t>
+      </w:r>
+      <w:bookmarkStart w:id="26" w:name="ULITSA2"/>
+      <w:r>
+        <w:rPr>
+          <w:sz w:val="18"/>
+          <w:szCs w:val="18"/>
+        </w:rPr>
+        <w:t xml:space="preserve"> {</w:t>
+      </w:r>
+      <w:r>
+        <w:rPr>
+          <w:sz w:val="18"/>
+          <w:szCs w:val="18"/>
+          <w:lang w:val="en-US"/>
+        </w:rPr>
+        <w:t>street</w:t>
+      </w:r>
+      <w:r>
+        <w:rPr>
+          <w:sz w:val="18"/>
+          <w:szCs w:val="18"/>
+        </w:rPr>
+        <w:t>}</w:t>
+      </w:r>
+      <w:r>
+        <w:rPr>
+          <w:sz w:val="18"/>
+          <w:szCs w:val="18"/>
+        </w:rPr>
+        <w:t xml:space="preserve"> </w:t>
+      </w:r>
+    </w:p>
+    <w:bookmarkEnd w:id="26"/>
     <w:p>
       <w:pPr>
         <w:spacing w:after="0"/>
         <w:rPr>
           <w:sz w:val="18"/>
-          <w:szCs w:val="20"/>
-        </w:rPr>
-      </w:pPr>
-      <w:r>
-        <w:rPr>
-          <w:sz w:val="18"/>
-          <w:szCs w:val="18"/>
-        </w:rPr>
-        <w:t xml:space="preserve">    </w:t>
-      </w:r>
-      <w:r>
-        <w:rPr>
-          <w:sz w:val="20"/>
-          <w:szCs w:val="20"/>
-        </w:rPr>
-        <w:t xml:space="preserve">субъект </w:t>
-      </w:r>
-      <w:r>
-        <w:rPr>
-          <w:sz w:val="20"/>
-          <w:szCs w:val="20"/>
-        </w:rPr>
-        <w:t>Российской Федерации</w:t>
-      </w:r>
-      <w:r>
-        <w:rPr>
-          <w:sz w:val="18"/>
-          <w:szCs w:val="18"/>
-          <w:u w:val="single"/>
+          <w:szCs w:val="18"/>
+          <w:lang w:val="en-US"/>
+        </w:rPr>
+      </w:pPr>
+      <w:r>
+        <w:rPr>
+          <w:sz w:val="18"/>
+          <w:szCs w:val="18"/>
+        </w:rPr>
+        <w:lastRenderedPageBreak/>
+        <w:t xml:space="preserve">    дом </w:t>
+      </w:r>
+      <w:r>
+        <w:rPr>
+          <w:sz w:val="18"/>
+          <w:szCs w:val="18"/>
+        </w:rPr>
+        <w:t>{</w:t>
+      </w:r>
+      <w:r>
+        <w:rPr>
+          <w:sz w:val="18"/>
+          <w:szCs w:val="18"/>
+          <w:lang w:val="en-US"/>
+        </w:rPr>
+        <w:t>house</w:t>
+      </w:r>
+      <w:r>
+        <w:rPr>
+          <w:sz w:val="18"/>
+          <w:szCs w:val="18"/>
+        </w:rPr>
+        <w:t>}</w:t>
+      </w:r>
+      <w:r>
+        <w:rPr>
+          <w:sz w:val="18"/>
+          <w:szCs w:val="18"/>
+        </w:rPr>
+        <w:t xml:space="preserve"> стр.</w:t>
+      </w:r>
+      <w:r>
+        <w:rPr>
+          <w:sz w:val="18"/>
+          <w:szCs w:val="18"/>
+        </w:rPr>
+        <w:t xml:space="preserve"> </w:t>
+      </w:r>
+      <w:r>
+        <w:rPr>
+          <w:sz w:val="18"/>
+          <w:szCs w:val="18"/>
+          <w:lang w:val="en-US"/>
+        </w:rPr>
+        <w:t>{</w:t>
+      </w:r>
+      <w:proofErr w:type="gramStart"/>
+      <w:r>
+        <w:rPr>
+          <w:sz w:val="18"/>
+          <w:szCs w:val="18"/>
+          <w:lang w:val="en-US"/>
+        </w:rPr>
+        <w:t>building</w:t>
+      </w:r>
+      <w:r>
+        <w:rPr>
+          <w:sz w:val="18"/>
+          <w:szCs w:val="18"/>
+          <w:lang w:val="en-US"/>
+        </w:rPr>
+        <w:t xml:space="preserve">}  </w:t>
+      </w:r>
+      <w:r>
+        <w:rPr>
+          <w:sz w:val="18"/>
+          <w:szCs w:val="18"/>
+          <w:lang w:val="en-US"/>
+        </w:rPr>
+        <w:t xml:space="preserve"> </w:t>
+      </w:r>
+      <w:proofErr w:type="spellStart"/>
+      <w:proofErr w:type="gramEnd"/>
+      <w:r>
+        <w:rPr>
+          <w:sz w:val="18"/>
+          <w:szCs w:val="18"/>
+        </w:rPr>
+        <w:t>корп</w:t>
+      </w:r>
+      <w:proofErr w:type="spellEnd"/>
+      <w:r>
+        <w:rPr>
+          <w:sz w:val="18"/>
+          <w:szCs w:val="18"/>
+          <w:lang w:val="en-US"/>
+        </w:rPr>
+        <w:t>.</w:t>
+      </w:r>
+      <w:r>
+        <w:rPr>
+          <w:sz w:val="18"/>
+          <w:szCs w:val="18"/>
+          <w:lang w:val="en-US"/>
+        </w:rPr>
+        <w:t xml:space="preserve"> </w:t>
+      </w:r>
+      <w:r>
+        <w:rPr>
+          <w:sz w:val="18"/>
+          <w:szCs w:val="18"/>
+          <w:lang w:val="en-US"/>
+        </w:rPr>
+        <w:t xml:space="preserve">{box} </w:t>
+      </w:r>
+      <w:r>
+        <w:rPr>
+          <w:sz w:val="18"/>
+          <w:szCs w:val="18"/>
+        </w:rPr>
+        <w:t>кв</w:t>
+      </w:r>
+      <w:r>
+        <w:rPr>
+          <w:sz w:val="18"/>
+          <w:szCs w:val="18"/>
+          <w:lang w:val="en-US"/>
+        </w:rPr>
+        <w:t xml:space="preserve"> {apartment}</w:t>
+      </w:r>
+    </w:p>
+    <w:p>
+      <w:pPr>
+        <w:spacing w:after="0"/>
+        <w:rPr>
+          <w:sz w:val="18"/>
+          <w:szCs w:val="18"/>
+          <w:lang w:val="en-US"/>
+        </w:rPr>
+      </w:pPr>
+      <w:r>
+        <w:rPr>
+          <w:sz w:val="20"/>
+          <w:szCs w:val="20"/>
+          <w:lang w:val="en-US"/>
+        </w:rPr>
+        <w:t xml:space="preserve">5.   </w:t>
+      </w:r>
+      <w:r>
+        <w:rPr>
+          <w:sz w:val="20"/>
+          <w:szCs w:val="20"/>
+        </w:rPr>
+        <w:t>Местность</w:t>
+      </w:r>
+      <w:proofErr w:type="gramStart"/>
+      <w:r>
+        <w:rPr>
+          <w:sz w:val="20"/>
+          <w:szCs w:val="20"/>
+          <w:lang w:val="en-US"/>
+        </w:rPr>
+        <w:t>:</w:t>
+      </w:r>
+      <w:r>
+        <w:rPr>
+          <w:sz w:val="18"/>
+          <w:szCs w:val="18"/>
+          <w:lang w:val="en-US"/>
         </w:rPr>
         <w:t xml:space="preserve">  </w:t>
       </w:r>
-      <w:bookmarkStart w:id="40" w:name="SUBIEKTRF2"/>
-      <w:r>
-        <w:rPr>
-          <w:sz w:val="18"/>
-          <w:szCs w:val="18"/>
-          <w:u w:val="single"/>
-        </w:rPr>
-        <w:t xml:space="preserve">                                                                      </w:t>
-      </w:r>
-      <w:bookmarkEnd w:id="40"/>
-      <w:r>
-        <w:rPr>
-          <w:sz w:val="18"/>
-          <w:szCs w:val="18"/>
-          <w:u w:val="single"/>
-        </w:rPr>
-        <w:t xml:space="preserve">  </w:t>
-      </w:r>
-      <w:r>
-        <w:rPr>
-          <w:sz w:val="18"/>
-          <w:szCs w:val="18"/>
-        </w:rPr>
-        <w:t xml:space="preserve">            </w:t>
+      <w:r>
+        <w:rPr>
+          <w:sz w:val="18"/>
+          <w:szCs w:val="18"/>
+          <w:lang w:val="en-US"/>
+        </w:rPr>
+        <w:t>{</w:t>
+      </w:r>
+      <w:proofErr w:type="gramEnd"/>
+      <w:r>
+        <w:rPr>
+          <w:sz w:val="18"/>
+          <w:szCs w:val="18"/>
+          <w:lang w:val="en-US"/>
+        </w:rPr>
+        <w:t>area1}, {area2}</w:t>
       </w:r>
     </w:p>
     <w:p>
@@ -4256,77 +5680,47 @@
         <w:spacing w:after="0"/>
         <w:rPr>
           <w:sz w:val="18"/>
-          <w:szCs w:val="20"/>
-        </w:rPr>
-      </w:pPr>
-      <w:r>
-        <w:rPr>
-          <w:sz w:val="18"/>
-          <w:szCs w:val="20"/>
-        </w:rPr>
-        <w:t xml:space="preserve">    район_</w:t>
-      </w:r>
-      <w:bookmarkStart w:id="41" w:name="RAYON2"/>
-      <w:r>
-        <w:rPr>
-          <w:sz w:val="18"/>
-          <w:szCs w:val="20"/>
-        </w:rPr>
-        <w:t>______________________________________</w:t>
-      </w:r>
-      <w:bookmarkEnd w:id="41"/>
-      <w:r>
-        <w:rPr>
-          <w:sz w:val="18"/>
-          <w:szCs w:val="20"/>
-        </w:rPr>
-        <w:t xml:space="preserve">_ </w:t>
-      </w:r>
-      <w:r>
-        <w:rPr>
-          <w:sz w:val="18"/>
-          <w:szCs w:val="20"/>
-          <w:u w:val="single"/>
-        </w:rPr>
-        <w:t>город</w:t>
-      </w:r>
-      <w:r>
-        <w:rPr>
-          <w:sz w:val="18"/>
-          <w:szCs w:val="20"/>
-          <w:u w:val="single"/>
-        </w:rPr>
-        <w:t xml:space="preserve">   </w:t>
-      </w:r>
-      <w:bookmarkStart w:id="42" w:name="GOROD2"/>
-      <w:r>
-        <w:rPr>
-          <w:sz w:val="18"/>
-          <w:szCs w:val="20"/>
-          <w:u w:val="single"/>
-        </w:rPr>
-        <w:t xml:space="preserve">                                                                           </w:t>
-      </w:r>
-      <w:r>
-        <w:rPr>
-          <w:sz w:val="18"/>
-          <w:szCs w:val="20"/>
-          <w:u w:val="single"/>
-        </w:rPr>
-        <w:t xml:space="preserve">  </w:t>
-      </w:r>
-      <w:r>
-        <w:rPr>
-          <w:sz w:val="18"/>
-          <w:szCs w:val="20"/>
-          <w:u w:val="single"/>
+          <w:szCs w:val="18"/>
+          <w:lang w:val="en-US"/>
+        </w:rPr>
+      </w:pPr>
+      <w:r>
+        <w:rPr>
+          <w:sz w:val="18"/>
+          <w:szCs w:val="18"/>
+          <w:lang w:val="en-US"/>
+        </w:rPr>
+        <w:t xml:space="preserve">6.    </w:t>
+      </w:r>
+      <w:r>
+        <w:rPr>
+          <w:sz w:val="20"/>
+          <w:szCs w:val="20"/>
+        </w:rPr>
+        <w:t>Пол</w:t>
+      </w:r>
+      <w:proofErr w:type="gramStart"/>
+      <w:r>
+        <w:rPr>
+          <w:sz w:val="20"/>
+          <w:szCs w:val="20"/>
+          <w:lang w:val="en-US"/>
+        </w:rPr>
+        <w:t>:</w:t>
+      </w:r>
+      <w:r>
+        <w:rPr>
+          <w:sz w:val="18"/>
+          <w:szCs w:val="18"/>
+          <w:lang w:val="en-US"/>
         </w:rPr>
         <w:t xml:space="preserve"> </w:t>
       </w:r>
       <w:r>
         <w:rPr>
-          <w:sz w:val="20"/>
-          <w:szCs w:val="20"/>
+          <w:sz w:val="18"/>
+          <w:szCs w:val="18"/>
+          <w:lang w:val="en-US"/>
         </w:rPr>
         <w:t xml:space="preserve"> </w:t>
       </w:r>
@@ -4334,359 +5728,19 @@
         <w:rPr>
           <w:sz w:val="18"/>
           <w:szCs w:val="18"/>
-        </w:rPr>
-        <w:t xml:space="preserve"> </w:t>
-      </w:r>
-    </w:p>
-    <w:bookmarkEnd w:id="42"/>
-    <w:p>
-      <w:pPr>
-        <w:spacing w:after="0"/>
-        <w:rPr>
-          <w:sz w:val="20"/>
-          <w:szCs w:val="20"/>
-          <w:u w:val="single"/>
-        </w:rPr>
-      </w:pPr>
-      <w:r>
-        <w:rPr>
-          <w:sz w:val="18"/>
-          <w:szCs w:val="20"/>
-        </w:rPr>
-        <w:t xml:space="preserve">    населенный пункт_</w:t>
-      </w:r>
-      <w:bookmarkStart w:id="43" w:name="NASPUNKT2"/>
-      <w:r>
-        <w:rPr>
-          <w:sz w:val="18"/>
-          <w:szCs w:val="20"/>
-        </w:rPr>
-        <w:t>____________________________________</w:t>
-      </w:r>
-      <w:bookmarkEnd w:id="43"/>
-      <w:r>
-        <w:rPr>
-          <w:sz w:val="18"/>
-          <w:szCs w:val="20"/>
-        </w:rPr>
-        <w:t>_</w:t>
-      </w:r>
-      <w:r>
-        <w:rPr>
-          <w:sz w:val="18"/>
-          <w:szCs w:val="18"/>
-        </w:rPr>
-        <w:t xml:space="preserve"> </w:t>
-      </w:r>
-      <w:r>
-        <w:rPr>
-          <w:sz w:val="18"/>
-          <w:szCs w:val="18"/>
-          <w:u w:val="single"/>
-        </w:rPr>
-        <w:t>улица</w:t>
-      </w:r>
-      <w:r>
-        <w:rPr>
-          <w:sz w:val="18"/>
-          <w:szCs w:val="18"/>
-        </w:rPr>
-        <w:t xml:space="preserve"> </w:t>
-      </w:r>
-      <w:r>
-        <w:rPr>
-          <w:sz w:val="18"/>
-          <w:szCs w:val="18"/>
-        </w:rPr>
-        <w:t xml:space="preserve"> </w:t>
-      </w:r>
-      <w:r>
-        <w:rPr>
-          <w:sz w:val="18"/>
-          <w:szCs w:val="18"/>
-        </w:rPr>
-        <w:t xml:space="preserve">  </w:t>
-      </w:r>
-      <w:bookmarkStart w:id="44" w:name="ULITSA2"/>
-      <w:r>
-        <w:rPr>
-          <w:sz w:val="18"/>
-          <w:szCs w:val="18"/>
-          <w:u w:val="single"/>
-        </w:rPr>
-        <w:t xml:space="preserve">                                                    </w:t>
-      </w:r>
-    </w:p>
-    <w:bookmarkEnd w:id="44"/>
-    <w:p>
-      <w:pPr>
-        <w:spacing w:after="0"/>
-        <w:rPr>
-          <w:sz w:val="20"/>
-          <w:szCs w:val="20"/>
-          <w:u w:val="single"/>
-        </w:rPr>
-      </w:pPr>
-      <w:r>
-        <w:rPr>
-          <w:sz w:val="20"/>
-          <w:szCs w:val="20"/>
-        </w:rPr>
-        <w:t xml:space="preserve"> </w:t>
-      </w:r>
-      <w:r>
-        <w:rPr>
-          <w:sz w:val="20"/>
-          <w:szCs w:val="20"/>
-        </w:rPr>
-        <w:t xml:space="preserve">   </w:t>
-      </w:r>
-      <w:r>
-        <w:rPr>
-          <w:sz w:val="18"/>
-          <w:szCs w:val="18"/>
-          <w:u w:val="single"/>
-        </w:rPr>
-        <w:t>дом</w:t>
-      </w:r>
-      <w:r>
-        <w:rPr>
-          <w:sz w:val="20"/>
-          <w:szCs w:val="20"/>
-          <w:u w:val="single"/>
-        </w:rPr>
-        <w:t xml:space="preserve"> </w:t>
-      </w:r>
-      <w:r>
-        <w:rPr>
-          <w:sz w:val="20"/>
-          <w:szCs w:val="20"/>
-          <w:u w:val="single"/>
-        </w:rPr>
-        <w:t xml:space="preserve"> </w:t>
-      </w:r>
-      <w:bookmarkStart w:id="45" w:name="DOM2"/>
-      <w:r>
-        <w:rPr>
-          <w:sz w:val="18"/>
-          <w:szCs w:val="18"/>
-          <w:u w:val="single"/>
-        </w:rPr>
-        <w:t xml:space="preserve">           </w:t>
-      </w:r>
-      <w:r>
-        <w:rPr>
-          <w:sz w:val="20"/>
-          <w:szCs w:val="20"/>
-          <w:u w:val="single"/>
-        </w:rPr>
-        <w:t xml:space="preserve"> </w:t>
-      </w:r>
-      <w:bookmarkEnd w:id="45"/>
-      <w:r>
-        <w:rPr>
-          <w:sz w:val="20"/>
-          <w:szCs w:val="20"/>
-        </w:rPr>
-        <w:t xml:space="preserve"> </w:t>
-      </w:r>
-      <w:r>
-        <w:rPr>
-          <w:sz w:val="20"/>
-          <w:szCs w:val="20"/>
-          <w:u w:val="single"/>
-        </w:rPr>
-        <w:t>стр. _</w:t>
-      </w:r>
-      <w:bookmarkStart w:id="46" w:name="STROENEIE2"/>
-      <w:r>
-        <w:rPr>
-          <w:sz w:val="20"/>
-          <w:szCs w:val="20"/>
-          <w:u w:val="single"/>
-        </w:rPr>
-        <w:t>_________</w:t>
-      </w:r>
-      <w:bookmarkEnd w:id="46"/>
-      <w:r>
-        <w:rPr>
-          <w:sz w:val="20"/>
-          <w:szCs w:val="20"/>
-          <w:u w:val="single"/>
-        </w:rPr>
-        <w:t xml:space="preserve">_ корп. </w:t>
-      </w:r>
-      <w:proofErr w:type="spellStart"/>
-      <w:r>
-        <w:rPr>
-          <w:sz w:val="20"/>
-          <w:szCs w:val="20"/>
-          <w:u w:val="single"/>
-        </w:rPr>
-        <w:t>_</w:t>
-      </w:r>
-      <w:bookmarkStart w:id="47" w:name="KORPUS2"/>
-      <w:r>
-        <w:rPr>
-          <w:sz w:val="20"/>
-          <w:szCs w:val="20"/>
-          <w:u w:val="single"/>
-        </w:rPr>
-        <w:t>________</w:t>
-      </w:r>
-      <w:bookmarkEnd w:id="47"/>
-      <w:r>
-        <w:rPr>
-          <w:sz w:val="20"/>
-          <w:szCs w:val="20"/>
-          <w:u w:val="single"/>
-        </w:rPr>
-        <w:t>__кв</w:t>
-      </w:r>
-      <w:proofErr w:type="spellEnd"/>
-      <w:r>
-        <w:rPr>
-          <w:sz w:val="20"/>
-          <w:szCs w:val="20"/>
-          <w:u w:val="single"/>
-        </w:rPr>
-        <w:t xml:space="preserve"> __</w:t>
-      </w:r>
-      <w:bookmarkStart w:id="48" w:name="KVARTIRA2"/>
-      <w:r>
-        <w:rPr>
-          <w:sz w:val="20"/>
-          <w:szCs w:val="20"/>
-          <w:u w:val="single"/>
-        </w:rPr>
-        <w:t>_________</w:t>
-      </w:r>
-      <w:bookmarkEnd w:id="48"/>
-    </w:p>
-    <w:p>
-      <w:pPr>
-        <w:spacing w:after="0"/>
-        <w:rPr>
-          <w:sz w:val="18"/>
-          <w:szCs w:val="18"/>
-        </w:rPr>
-      </w:pPr>
-      <w:r>
-        <w:rPr>
-          <w:sz w:val="20"/>
-          <w:szCs w:val="20"/>
-        </w:rPr>
-        <w:t xml:space="preserve">5.   </w:t>
-      </w:r>
-      <w:r>
-        <w:rPr>
-          <w:sz w:val="18"/>
-          <w:szCs w:val="18"/>
-        </w:rPr>
-        <w:t>Местност</w:t>
-      </w:r>
-      <w:r>
-        <w:rPr>
-          <w:sz w:val="18"/>
-          <w:szCs w:val="18"/>
-        </w:rPr>
-        <w:t>ь</w:t>
-      </w:r>
-      <w:r>
-        <w:rPr>
-          <w:sz w:val="18"/>
-          <w:szCs w:val="18"/>
-        </w:rPr>
-        <w:t xml:space="preserve">:  </w:t>
-      </w:r>
-      <w:bookmarkStart w:id="49" w:name="GORODSKAYA2"/>
-      <w:r>
-        <w:rPr>
-          <w:sz w:val="18"/>
-          <w:szCs w:val="18"/>
-        </w:rPr>
-        <w:t>городская - 1</w:t>
-      </w:r>
-      <w:bookmarkEnd w:id="49"/>
-      <w:r>
-        <w:rPr>
-          <w:sz w:val="18"/>
-          <w:szCs w:val="18"/>
-          <w:u w:val="single"/>
-        </w:rPr>
-        <w:t>,</w:t>
-      </w:r>
-      <w:r>
-        <w:rPr>
-          <w:sz w:val="18"/>
-          <w:szCs w:val="18"/>
-        </w:rPr>
-        <w:t xml:space="preserve">  </w:t>
-      </w:r>
-      <w:bookmarkStart w:id="50" w:name="SELKAYA2"/>
-      <w:r>
-        <w:rPr>
-          <w:sz w:val="18"/>
-          <w:szCs w:val="18"/>
-        </w:rPr>
-        <w:t>сельская -  2</w:t>
-      </w:r>
-      <w:bookmarkEnd w:id="50"/>
-      <w:r>
-        <w:rPr>
-          <w:sz w:val="18"/>
-          <w:szCs w:val="18"/>
-        </w:rPr>
-        <w:t xml:space="preserve">             </w:t>
-      </w:r>
-    </w:p>
-    <w:p>
-      <w:pPr>
-        <w:spacing w:after="0"/>
-        <w:rPr>
-          <w:sz w:val="18"/>
-          <w:szCs w:val="18"/>
-        </w:rPr>
-      </w:pPr>
-      <w:r>
-        <w:rPr>
-          <w:sz w:val="18"/>
-          <w:szCs w:val="18"/>
-        </w:rPr>
-        <w:t xml:space="preserve">6.    Пол: </w:t>
-      </w:r>
-      <w:r>
-        <w:rPr>
-          <w:sz w:val="18"/>
-          <w:szCs w:val="18"/>
-        </w:rPr>
-        <w:t xml:space="preserve"> </w:t>
-      </w:r>
-      <w:bookmarkStart w:id="51" w:name="POLM1"/>
-      <w:r>
-        <w:rPr>
-          <w:sz w:val="18"/>
-          <w:szCs w:val="18"/>
-        </w:rPr>
-        <w:t>мужской - 1</w:t>
-      </w:r>
-      <w:bookmarkEnd w:id="51"/>
-      <w:r>
-        <w:rPr>
-          <w:sz w:val="18"/>
-          <w:szCs w:val="18"/>
-        </w:rPr>
-        <w:t xml:space="preserve">, </w:t>
-      </w:r>
-      <w:bookmarkStart w:id="52" w:name="POLJ1"/>
-      <w:r>
-        <w:rPr>
-          <w:sz w:val="18"/>
-          <w:szCs w:val="18"/>
-        </w:rPr>
-        <w:t>женский - 2</w:t>
-      </w:r>
-      <w:bookmarkEnd w:id="52"/>
+          <w:lang w:val="en-US"/>
+        </w:rPr>
+        <w:t>{</w:t>
+      </w:r>
+      <w:proofErr w:type="gramEnd"/>
+      <w:r>
+        <w:rPr>
+          <w:sz w:val="18"/>
+          <w:szCs w:val="18"/>
+          <w:lang w:val="en-US"/>
+        </w:rPr>
+        <w:t>childSex1}, {childSex2}</w:t>
+      </w:r>
     </w:p>
     <w:p>
       <w:pPr>
@@ -4696,6 +5750,7 @@
         <w:rPr>
           <w:sz w:val="20"/>
           <w:szCs w:val="20"/>
+          <w:lang w:val="en-US"/>
         </w:rPr>
       </w:pPr>
     </w:p>
@@ -4705,6 +5760,7 @@
         <w:rPr>
           <w:sz w:val="18"/>
           <w:szCs w:val="18"/>
+          <w:lang w:val="en-US"/>
         </w:rPr>
       </w:pPr>
     </w:p>
@@ -4721,7 +5777,6 @@
           <w:sz w:val="18"/>
           <w:szCs w:val="18"/>
         </w:rPr>
-        <w:lastRenderedPageBreak/>
         <w:t>22. Лицо, принимавшее роды:</w:t>
       </w:r>
     </w:p>
@@ -5019,15 +6074,16 @@
           <w:szCs w:val="24"/>
           <w:vertAlign w:val="superscript"/>
         </w:rPr>
-        <w:t>должность медицинского работника заполнившего</w:t>
-      </w:r>
+        <w:t>должность</w:t>
+      </w:r>
+      <w:proofErr w:type="gramEnd"/>
       <w:r>
         <w:rPr>
           <w:sz w:val="24"/>
           <w:szCs w:val="24"/>
           <w:vertAlign w:val="superscript"/>
         </w:rPr>
-        <w:t>,                         (подпись</w:t>
+        <w:t xml:space="preserve"> медицинского работника заполнившего</w:t>
       </w:r>
       <w:r>
         <w:rPr>
@@ -5035,7 +6091,7 @@
           <w:szCs w:val="24"/>
           <w:vertAlign w:val="superscript"/>
         </w:rPr>
-        <w:t xml:space="preserve">)                                   </w:t>
+        <w:t>,                         (подпись</w:t>
       </w:r>
       <w:r>
         <w:rPr>
@@ -5043,7 +6099,7 @@
           <w:szCs w:val="24"/>
           <w:vertAlign w:val="superscript"/>
         </w:rPr>
-        <w:t xml:space="preserve">                  </w:t>
+        <w:t xml:space="preserve">)                                   </w:t>
       </w:r>
       <w:r>
         <w:rPr>
@@ -5051,208 +6107,205 @@
           <w:szCs w:val="24"/>
           <w:vertAlign w:val="superscript"/>
         </w:rPr>
-        <w:t xml:space="preserve">             (Фамилия, имя, отчество (при наличии)).</w:t>
-      </w:r>
-      <w:proofErr w:type="gramEnd"/>
-    </w:p>
-    <w:p>
-      <w:pPr>
-        <w:spacing w:after="0" w:line="240" w:lineRule="auto"/>
+        <w:t xml:space="preserve">                  </w:t>
+      </w:r>
+      <w:r>
         <w:rPr>
           <w:sz w:val="24"/>
           <w:szCs w:val="24"/>
           <w:vertAlign w:val="superscript"/>
         </w:rPr>
-      </w:pPr>
-      <w:r>
+        <w:t xml:space="preserve">             (Фамилия, имя, отчество (при наличии)).</w:t>
+      </w:r>
+    </w:p>
+    <w:p>
+      <w:pPr>
+        <w:spacing w:after="0" w:line="240" w:lineRule="auto"/>
         <w:rPr>
           <w:sz w:val="24"/>
           <w:szCs w:val="24"/>
           <w:vertAlign w:val="superscript"/>
         </w:rPr>
-        <w:t xml:space="preserve">                медицинское свидетельство о рождении)                                                                                                                                                                                                                                                                                                     </w:t>
-      </w:r>
-    </w:p>
-    <w:p>
-      <w:pPr>
-        <w:spacing w:after="0" w:line="240" w:lineRule="auto"/>
-        <w:rPr>
-          <w:sz w:val="18"/>
-          <w:szCs w:val="18"/>
-        </w:rPr>
-      </w:pPr>
-    </w:p>
-    <w:p>
-      <w:pPr>
-        <w:spacing w:after="0" w:line="240" w:lineRule="auto"/>
-        <w:rPr>
-          <w:sz w:val="18"/>
-          <w:szCs w:val="18"/>
-        </w:rPr>
-      </w:pPr>
-    </w:p>
-    <w:p>
-      <w:pPr>
-        <w:spacing w:after="0" w:line="240" w:lineRule="auto"/>
-        <w:rPr>
-          <w:sz w:val="18"/>
-          <w:szCs w:val="18"/>
-        </w:rPr>
-      </w:pPr>
-    </w:p>
-    <w:p>
-      <w:pPr>
-        <w:spacing w:after="0" w:line="240" w:lineRule="auto"/>
-        <w:rPr>
-          <w:b/>
-          <w:sz w:val="18"/>
-          <w:szCs w:val="18"/>
-        </w:rPr>
-      </w:pPr>
-      <w:r>
-        <w:rPr>
-          <w:b/>
-          <w:sz w:val="18"/>
-          <w:szCs w:val="18"/>
-        </w:rPr>
-        <w:t xml:space="preserve">Руководитель медицинской организации, </w:t>
-      </w:r>
-    </w:p>
-    <w:p>
-      <w:pPr>
-        <w:spacing w:after="0" w:line="240" w:lineRule="auto"/>
-        <w:rPr>
-          <w:b/>
-          <w:sz w:val="20"/>
-          <w:szCs w:val="18"/>
-          <w:u w:val="single"/>
-        </w:rPr>
-      </w:pPr>
-      <w:r>
-        <w:rPr>
-          <w:b/>
-          <w:sz w:val="18"/>
-          <w:szCs w:val="18"/>
-        </w:rPr>
-        <w:t xml:space="preserve">индивидуальный предприниматель,                 </w:t>
-      </w:r>
-      <w:proofErr w:type="spellStart"/>
-      <w:r>
-        <w:rPr>
-          <w:b/>
-          <w:sz w:val="18"/>
-          <w:szCs w:val="18"/>
-          <w:u w:val="single"/>
-        </w:rPr>
-        <w:t>________</w:t>
-      </w:r>
-      <w:r>
-        <w:rPr>
-          <w:b/>
-          <w:sz w:val="18"/>
-          <w:szCs w:val="18"/>
-          <w:u w:val="single"/>
-        </w:rPr>
-        <w:t>________________________</w:t>
-      </w:r>
-      <w:r>
-        <w:rPr>
-          <w:b/>
-          <w:sz w:val="18"/>
-          <w:szCs w:val="18"/>
-          <w:u w:val="single"/>
-        </w:rPr>
-        <w:t>_</w:t>
-      </w:r>
-      <w:r>
-        <w:rPr>
-          <w:b/>
-          <w:sz w:val="24"/>
-          <w:szCs w:val="24"/>
-          <w:u w:val="single"/>
-        </w:rPr>
-        <w:t>А</w:t>
-      </w:r>
-      <w:r>
-        <w:rPr>
-          <w:b/>
-          <w:sz w:val="24"/>
-          <w:szCs w:val="24"/>
-          <w:u w:val="single"/>
-        </w:rPr>
-        <w:t>рбуханов</w:t>
-      </w:r>
-      <w:proofErr w:type="spellEnd"/>
-      <w:r>
-        <w:rPr>
-          <w:b/>
-          <w:sz w:val="24"/>
-          <w:szCs w:val="24"/>
-          <w:u w:val="single"/>
-        </w:rPr>
-        <w:t xml:space="preserve"> Магомед </w:t>
-      </w:r>
-      <w:proofErr w:type="spellStart"/>
-      <w:r>
-        <w:rPr>
-          <w:b/>
-          <w:sz w:val="24"/>
-          <w:szCs w:val="24"/>
-          <w:u w:val="single"/>
-        </w:rPr>
-        <w:t>Абдулаевич</w:t>
-      </w:r>
-      <w:proofErr w:type="spellEnd"/>
-    </w:p>
-    <w:p>
-      <w:pPr>
-        <w:spacing w:after="0" w:line="240" w:lineRule="auto"/>
+      </w:pPr>
+      <w:r>
         <w:rPr>
           <w:sz w:val="24"/>
           <w:szCs w:val="24"/>
           <w:vertAlign w:val="superscript"/>
         </w:rPr>
-      </w:pPr>
-      <w:proofErr w:type="gramStart"/>
-      <w:r>
-        <w:rPr>
-          <w:b/>
-          <w:sz w:val="18"/>
-          <w:szCs w:val="18"/>
-        </w:rPr>
-        <w:t>осуществляющий</w:t>
-      </w:r>
-      <w:proofErr w:type="gramEnd"/>
-      <w:r>
-        <w:rPr>
-          <w:b/>
-          <w:sz w:val="18"/>
-          <w:szCs w:val="18"/>
-        </w:rPr>
-        <w:t xml:space="preserve"> медицинскую деятельность</w:t>
-      </w:r>
-      <w:r>
-        <w:rPr>
-          <w:b/>
-          <w:sz w:val="18"/>
-          <w:szCs w:val="18"/>
-        </w:rPr>
-        <w:t xml:space="preserve">                                  </w:t>
-      </w:r>
-      <w:r>
-        <w:rPr>
-          <w:sz w:val="18"/>
-          <w:szCs w:val="18"/>
-        </w:rPr>
-        <w:t xml:space="preserve">    </w:t>
-      </w:r>
-      <w:r>
+        <w:t xml:space="preserve">                медицинское свидетельство о рождении)                                                                                                                                                                                                                                                                                                     </w:t>
+      </w:r>
+    </w:p>
+    <w:p>
+      <w:pPr>
+        <w:spacing w:after="0" w:line="240" w:lineRule="auto"/>
+        <w:rPr>
+          <w:sz w:val="18"/>
+          <w:szCs w:val="18"/>
+        </w:rPr>
+      </w:pPr>
+    </w:p>
+    <w:p>
+      <w:pPr>
+        <w:spacing w:after="0" w:line="240" w:lineRule="auto"/>
+        <w:rPr>
+          <w:sz w:val="18"/>
+          <w:szCs w:val="18"/>
+        </w:rPr>
+      </w:pPr>
+    </w:p>
+    <w:p>
+      <w:pPr>
+        <w:spacing w:after="0" w:line="240" w:lineRule="auto"/>
+        <w:rPr>
+          <w:sz w:val="18"/>
+          <w:szCs w:val="18"/>
+        </w:rPr>
+      </w:pPr>
+    </w:p>
+    <w:p>
+      <w:pPr>
+        <w:spacing w:after="0" w:line="240" w:lineRule="auto"/>
+        <w:rPr>
+          <w:b/>
+          <w:sz w:val="18"/>
+          <w:szCs w:val="18"/>
+        </w:rPr>
+      </w:pPr>
+      <w:r>
+        <w:rPr>
+          <w:b/>
+          <w:sz w:val="18"/>
+          <w:szCs w:val="18"/>
+        </w:rPr>
+        <w:t xml:space="preserve">Руководитель медицинской организации, </w:t>
+      </w:r>
+    </w:p>
+    <w:p>
+      <w:pPr>
+        <w:spacing w:after="0" w:line="240" w:lineRule="auto"/>
+        <w:rPr>
+          <w:b/>
+          <w:sz w:val="20"/>
+          <w:szCs w:val="18"/>
+          <w:u w:val="single"/>
+        </w:rPr>
+      </w:pPr>
+      <w:r>
+        <w:rPr>
+          <w:b/>
+          <w:sz w:val="18"/>
+          <w:szCs w:val="18"/>
+        </w:rPr>
+        <w:t xml:space="preserve">индивидуальный предприниматель,                 </w:t>
+      </w:r>
+      <w:r>
+        <w:rPr>
+          <w:b/>
+          <w:sz w:val="18"/>
+          <w:szCs w:val="18"/>
+          <w:u w:val="single"/>
+        </w:rPr>
+        <w:t>________</w:t>
+      </w:r>
+      <w:r>
+        <w:rPr>
+          <w:b/>
+          <w:sz w:val="18"/>
+          <w:szCs w:val="18"/>
+          <w:u w:val="single"/>
+        </w:rPr>
+        <w:t>________________________</w:t>
+      </w:r>
+      <w:r>
+        <w:rPr>
+          <w:b/>
+          <w:sz w:val="18"/>
+          <w:szCs w:val="18"/>
+          <w:u w:val="single"/>
+        </w:rPr>
+        <w:t>_</w:t>
+      </w:r>
+      <w:proofErr w:type="spellStart"/>
+      <w:r>
+        <w:rPr>
+          <w:b/>
+          <w:sz w:val="24"/>
+          <w:szCs w:val="24"/>
+          <w:u w:val="single"/>
+        </w:rPr>
+        <w:t>А</w:t>
+      </w:r>
+      <w:r>
+        <w:rPr>
+          <w:b/>
+          <w:sz w:val="24"/>
+          <w:szCs w:val="24"/>
+          <w:u w:val="single"/>
+        </w:rPr>
+        <w:t>рбуханов</w:t>
+      </w:r>
+      <w:proofErr w:type="spellEnd"/>
+      <w:r>
+        <w:rPr>
+          <w:b/>
+          <w:sz w:val="24"/>
+          <w:szCs w:val="24"/>
+          <w:u w:val="single"/>
+        </w:rPr>
+        <w:t xml:space="preserve"> Магомед </w:t>
+      </w:r>
+      <w:proofErr w:type="spellStart"/>
+      <w:r>
+        <w:rPr>
+          <w:b/>
+          <w:sz w:val="24"/>
+          <w:szCs w:val="24"/>
+          <w:u w:val="single"/>
+        </w:rPr>
+        <w:t>Абдулаевич</w:t>
+      </w:r>
+      <w:proofErr w:type="spellEnd"/>
+    </w:p>
+    <w:p>
+      <w:pPr>
+        <w:spacing w:after="0" w:line="240" w:lineRule="auto"/>
         <w:rPr>
           <w:sz w:val="24"/>
           <w:szCs w:val="24"/>
           <w:vertAlign w:val="superscript"/>
         </w:rPr>
-        <w:t xml:space="preserve">(подпись)                                              </w:t>
+      </w:pPr>
+      <w:r>
+        <w:rPr>
+          <w:b/>
+          <w:sz w:val="18"/>
+          <w:szCs w:val="18"/>
+        </w:rPr>
+        <w:t>осуществляющий медицинскую деятельность</w:t>
+      </w:r>
+      <w:r>
+        <w:rPr>
+          <w:b/>
+          <w:sz w:val="18"/>
+          <w:szCs w:val="18"/>
+        </w:rPr>
+        <w:t xml:space="preserve">                                  </w:t>
+      </w:r>
+      <w:r>
+        <w:rPr>
+          <w:sz w:val="18"/>
+          <w:szCs w:val="18"/>
+        </w:rPr>
+        <w:t xml:space="preserve"> </w:t>
+      </w:r>
+      <w:proofErr w:type="gramStart"/>
+      <w:r>
+        <w:rPr>
+          <w:sz w:val="18"/>
+          <w:szCs w:val="18"/>
+        </w:rPr>
+        <w:t xml:space="preserve">   </w:t>
       </w:r>
       <w:r>
         <w:rPr>
@@ -5260,750 +6313,16 @@
           <w:szCs w:val="24"/>
           <w:vertAlign w:val="superscript"/>
         </w:rPr>
-        <w:t>(Фамилия, имя, отчество (при наличии)).</w:t>
-      </w:r>
-    </w:p>
-    <w:p>
-      <w:pPr>
-        <w:spacing w:after="0" w:line="240" w:lineRule="auto"/>
-        <w:rPr>
-          <w:b/>
-          <w:sz w:val="18"/>
-          <w:szCs w:val="18"/>
-        </w:rPr>
-      </w:pPr>
-      <w:r>
-        <w:rPr>
-          <w:b/>
-          <w:sz w:val="18"/>
-          <w:szCs w:val="18"/>
-        </w:rPr>
-        <w:t xml:space="preserve">                  (нужное подчеркнуть)</w:t>
-      </w:r>
-    </w:p>
-    <w:p>
-      <w:pPr>
-        <w:spacing w:after="0" w:line="240" w:lineRule="auto"/>
-        <w:rPr>
-          <w:sz w:val="18"/>
-          <w:szCs w:val="18"/>
-        </w:rPr>
-      </w:pPr>
-    </w:p>
-    <w:p>
-      <w:pPr>
-        <w:spacing w:after="0" w:line="240" w:lineRule="auto"/>
-        <w:rPr>
-          <w:sz w:val="18"/>
-          <w:szCs w:val="18"/>
-        </w:rPr>
-      </w:pPr>
-    </w:p>
-    <w:p>
-      <w:pPr>
-        <w:spacing w:after="0" w:line="240" w:lineRule="auto"/>
-        <w:rPr>
-          <w:sz w:val="18"/>
-          <w:szCs w:val="18"/>
-        </w:rPr>
-      </w:pPr>
-    </w:p>
-    <w:p>
-      <w:pPr>
-        <w:spacing w:after="0" w:line="240" w:lineRule="auto"/>
-        <w:rPr>
-          <w:b/>
-          <w:sz w:val="18"/>
-          <w:szCs w:val="18"/>
-        </w:rPr>
-      </w:pPr>
-    </w:p>
-    <w:p>
-      <w:pPr>
-        <w:spacing w:after="0" w:line="240" w:lineRule="auto"/>
-        <w:rPr>
-          <w:b/>
-          <w:sz w:val="18"/>
-          <w:szCs w:val="18"/>
-        </w:rPr>
-      </w:pPr>
-      <w:r>
-        <w:rPr>
-          <w:b/>
-          <w:sz w:val="18"/>
-          <w:szCs w:val="18"/>
-        </w:rPr>
-        <w:t xml:space="preserve">                   Печать </w:t>
-      </w:r>
-    </w:p>
-    <w:p>
-      <w:pPr>
-        <w:spacing w:after="0" w:line="240" w:lineRule="auto"/>
-        <w:rPr>
-          <w:b/>
-          <w:sz w:val="18"/>
-          <w:szCs w:val="18"/>
-        </w:rPr>
-      </w:pPr>
-    </w:p>
-    <w:p>
-      <w:pPr>
-        <w:spacing w:after="0" w:line="240" w:lineRule="auto"/>
-        <w:rPr>
-          <w:b/>
-          <w:sz w:val="18"/>
-          <w:szCs w:val="18"/>
-        </w:rPr>
-      </w:pPr>
-    </w:p>
-    <w:p>
-      <w:pPr>
-        <w:spacing w:after="0" w:line="240" w:lineRule="auto"/>
-        <w:rPr>
-          <w:b/>
-          <w:sz w:val="18"/>
-          <w:szCs w:val="18"/>
-        </w:rPr>
-      </w:pPr>
-    </w:p>
-    <w:p>
-      <w:pPr>
-        <w:spacing w:after="0" w:line="240" w:lineRule="auto"/>
-        <w:rPr>
-          <w:b/>
-          <w:sz w:val="18"/>
-          <w:szCs w:val="18"/>
-        </w:rPr>
-      </w:pPr>
-    </w:p>
-    <w:p>
-      <w:pPr>
-        <w:spacing w:after="0" w:line="240" w:lineRule="auto"/>
-        <w:rPr>
-          <w:b/>
-          <w:sz w:val="18"/>
-          <w:szCs w:val="18"/>
-        </w:rPr>
-      </w:pPr>
-    </w:p>
-    <w:p>
-      <w:pPr>
-        <w:spacing w:after="0" w:line="240" w:lineRule="auto"/>
-        <w:rPr>
-          <w:sz w:val="18"/>
-          <w:szCs w:val="18"/>
-        </w:rPr>
-      </w:pPr>
-    </w:p>
-    <w:p>
-      <w:pPr>
-        <w:spacing w:after="0" w:line="240" w:lineRule="auto"/>
-        <w:rPr>
-          <w:sz w:val="18"/>
-          <w:szCs w:val="18"/>
-        </w:rPr>
-      </w:pPr>
-    </w:p>
-    <w:p>
-      <w:pPr>
-        <w:spacing w:after="0" w:line="240" w:lineRule="auto"/>
-        <w:rPr>
-          <w:sz w:val="18"/>
-          <w:szCs w:val="18"/>
-        </w:rPr>
-      </w:pPr>
-    </w:p>
-    <w:p>
-      <w:pPr>
-        <w:spacing w:after="0" w:line="240" w:lineRule="auto"/>
-        <w:rPr>
-          <w:sz w:val="18"/>
-          <w:szCs w:val="18"/>
-        </w:rPr>
-      </w:pPr>
-    </w:p>
-    <w:p>
-      <w:pPr>
-        <w:spacing w:after="0" w:line="240" w:lineRule="auto"/>
-        <w:rPr>
-          <w:sz w:val="18"/>
-          <w:szCs w:val="18"/>
-        </w:rPr>
-      </w:pPr>
-    </w:p>
-    <w:p>
-      <w:pPr>
-        <w:spacing w:after="0" w:line="240" w:lineRule="auto"/>
-        <w:rPr>
-          <w:sz w:val="18"/>
-          <w:szCs w:val="18"/>
-        </w:rPr>
-      </w:pPr>
-    </w:p>
-    <w:p>
-      <w:pPr>
-        <w:spacing w:after="0" w:line="240" w:lineRule="auto"/>
-        <w:rPr>
-          <w:sz w:val="18"/>
-          <w:szCs w:val="18"/>
-        </w:rPr>
-      </w:pPr>
-    </w:p>
-    <w:p>
-      <w:pPr>
-        <w:spacing w:after="0" w:line="240" w:lineRule="auto"/>
-        <w:rPr>
-          <w:sz w:val="18"/>
-          <w:szCs w:val="18"/>
-        </w:rPr>
-      </w:pPr>
-    </w:p>
-    <w:p>
-      <w:pPr>
-        <w:spacing w:after="0" w:line="240" w:lineRule="auto"/>
-        <w:rPr>
-          <w:sz w:val="18"/>
-          <w:szCs w:val="18"/>
-        </w:rPr>
-      </w:pPr>
-    </w:p>
-    <w:p>
-      <w:pPr>
-        <w:spacing w:after="0" w:line="240" w:lineRule="auto"/>
-        <w:rPr>
-          <w:sz w:val="18"/>
-          <w:szCs w:val="18"/>
-        </w:rPr>
-      </w:pPr>
-    </w:p>
-    <w:p>
-      <w:pPr>
-        <w:spacing w:after="0" w:line="240" w:lineRule="auto"/>
-        <w:rPr>
-          <w:sz w:val="18"/>
-          <w:szCs w:val="18"/>
-        </w:rPr>
-      </w:pPr>
-    </w:p>
-    <w:p>
-      <w:pPr>
-        <w:spacing w:after="0" w:line="240" w:lineRule="auto"/>
-        <w:rPr>
-          <w:sz w:val="18"/>
-          <w:szCs w:val="18"/>
-        </w:rPr>
-      </w:pPr>
-    </w:p>
-    <w:p>
-      <w:pPr>
-        <w:spacing w:after="0" w:line="240" w:lineRule="auto"/>
-        <w:rPr>
-          <w:sz w:val="18"/>
-          <w:szCs w:val="18"/>
-        </w:rPr>
-      </w:pPr>
-    </w:p>
-    <w:p>
-      <w:pPr>
-        <w:spacing w:after="0" w:line="240" w:lineRule="auto"/>
-        <w:rPr>
-          <w:sz w:val="18"/>
-          <w:szCs w:val="18"/>
-        </w:rPr>
-      </w:pPr>
-    </w:p>
-    <w:p>
-      <w:pPr>
-        <w:spacing w:after="0" w:line="240" w:lineRule="auto"/>
-        <w:rPr>
-          <w:sz w:val="18"/>
-          <w:szCs w:val="18"/>
-        </w:rPr>
-      </w:pPr>
-    </w:p>
-    <w:p>
-      <w:pPr>
-        <w:spacing w:after="0" w:line="240" w:lineRule="auto"/>
-        <w:rPr>
-          <w:sz w:val="18"/>
-          <w:szCs w:val="18"/>
-        </w:rPr>
-      </w:pPr>
-    </w:p>
-    <w:p>
-      <w:pPr>
-        <w:spacing w:after="0" w:line="240" w:lineRule="auto"/>
-        <w:rPr>
-          <w:sz w:val="18"/>
-          <w:szCs w:val="18"/>
-        </w:rPr>
-      </w:pPr>
-    </w:p>
-    <w:p>
-      <w:pPr>
-        <w:spacing w:after="0" w:line="240" w:lineRule="auto"/>
-        <w:rPr>
-          <w:sz w:val="18"/>
-          <w:szCs w:val="18"/>
-        </w:rPr>
-      </w:pPr>
-    </w:p>
-    <w:p>
-      <w:pPr>
-        <w:spacing w:after="0" w:line="240" w:lineRule="auto"/>
-        <w:rPr>
-          <w:sz w:val="18"/>
-          <w:szCs w:val="18"/>
-        </w:rPr>
-      </w:pPr>
-    </w:p>
-    <w:p>
-      <w:pPr>
-        <w:spacing w:after="0" w:line="240" w:lineRule="auto"/>
-        <w:rPr>
-          <w:sz w:val="18"/>
-          <w:szCs w:val="18"/>
-        </w:rPr>
-      </w:pPr>
-    </w:p>
-    <w:p>
-      <w:pPr>
-        <w:spacing w:after="0" w:line="240" w:lineRule="auto"/>
-        <w:rPr>
-          <w:sz w:val="18"/>
-          <w:szCs w:val="18"/>
-        </w:rPr>
-      </w:pPr>
-    </w:p>
-    <w:p>
-      <w:pPr>
-        <w:spacing w:after="0" w:line="240" w:lineRule="auto"/>
-        <w:rPr>
-          <w:b/>
-          <w:sz w:val="18"/>
-          <w:szCs w:val="18"/>
-        </w:rPr>
-      </w:pPr>
-    </w:p>
-    <w:p>
-      <w:pPr>
-        <w:spacing w:after="0" w:line="240" w:lineRule="auto"/>
-        <w:rPr>
-          <w:b/>
-          <w:sz w:val="18"/>
-          <w:szCs w:val="18"/>
-        </w:rPr>
-      </w:pPr>
-    </w:p>
-    <w:p>
-      <w:pPr>
-        <w:spacing w:after="0"/>
-        <w:jc w:val="center"/>
-        <w:rPr>
-          <w:b/>
-          <w:sz w:val="18"/>
-          <w:szCs w:val="18"/>
-        </w:rPr>
-      </w:pPr>
-    </w:p>
-    <w:p>
-      <w:pPr>
-        <w:spacing w:after="0"/>
-        <w:jc w:val="center"/>
-        <w:rPr>
-          <w:b/>
-          <w:sz w:val="18"/>
-          <w:szCs w:val="18"/>
-        </w:rPr>
-      </w:pPr>
-    </w:p>
-    <w:p>
-      <w:pPr>
-        <w:spacing w:after="0"/>
-        <w:jc w:val="center"/>
-        <w:rPr>
-          <w:b/>
-          <w:sz w:val="18"/>
-          <w:szCs w:val="18"/>
-        </w:rPr>
-      </w:pPr>
-    </w:p>
-    <w:p>
-      <w:pPr>
-        <w:spacing w:after="0"/>
-        <w:jc w:val="center"/>
-        <w:rPr>
-          <w:b/>
-          <w:sz w:val="18"/>
-          <w:szCs w:val="18"/>
-        </w:rPr>
-      </w:pPr>
-    </w:p>
-    <w:p>
-      <w:pPr>
-        <w:spacing w:after="0"/>
-        <w:jc w:val="center"/>
-        <w:rPr>
-          <w:b/>
-          <w:sz w:val="18"/>
-          <w:szCs w:val="18"/>
-        </w:rPr>
-      </w:pPr>
-    </w:p>
-    <w:p>
-      <w:pPr>
-        <w:spacing w:after="0"/>
-        <w:jc w:val="center"/>
-        <w:rPr>
-          <w:sz w:val="18"/>
-          <w:szCs w:val="18"/>
-        </w:rPr>
-      </w:pPr>
-    </w:p>
-    <w:p>
-      <w:pPr>
-        <w:spacing w:after="0"/>
-        <w:rPr>
-          <w:b/>
-          <w:sz w:val="18"/>
-          <w:szCs w:val="18"/>
-        </w:rPr>
-      </w:pPr>
-    </w:p>
-    <w:p>
-      <w:pPr>
-        <w:spacing w:after="0"/>
-        <w:rPr>
-          <w:sz w:val="20"/>
-          <w:szCs w:val="20"/>
-        </w:rPr>
-      </w:pPr>
-      <w:r>
-        <w:rPr>
-          <w:b/>
-          <w:sz w:val="18"/>
-          <w:szCs w:val="18"/>
-        </w:rPr>
-        <w:t>7.</w:t>
-      </w:r>
-      <w:r>
-        <w:rPr>
-          <w:sz w:val="20"/>
-          <w:szCs w:val="20"/>
-        </w:rPr>
-        <w:t xml:space="preserve"> </w:t>
-      </w:r>
-      <w:r>
-        <w:rPr>
-          <w:sz w:val="20"/>
-          <w:szCs w:val="20"/>
-        </w:rPr>
-        <w:t>Роды произошли:</w:t>
-      </w:r>
-    </w:p>
-    <w:p>
-      <w:pPr>
-        <w:spacing w:after="0" w:line="240" w:lineRule="auto"/>
-        <w:rPr>
-          <w:b/>
-          <w:sz w:val="18"/>
-          <w:szCs w:val="18"/>
-        </w:rPr>
-      </w:pPr>
-      <w:r>
-        <w:rPr>
-          <w:sz w:val="18"/>
-          <w:szCs w:val="18"/>
-        </w:rPr>
-        <w:t xml:space="preserve">     </w:t>
-      </w:r>
-      <w:r>
-        <w:rPr>
-          <w:sz w:val="18"/>
-          <w:szCs w:val="18"/>
-        </w:rPr>
-        <w:t xml:space="preserve"> </w:t>
-      </w:r>
-      <w:r>
-        <w:rPr>
-          <w:sz w:val="18"/>
-          <w:szCs w:val="18"/>
-          <w:u w:val="single"/>
-        </w:rPr>
-        <w:t>в стационаре - 1</w:t>
-      </w:r>
-      <w:r>
-        <w:rPr>
-          <w:sz w:val="18"/>
-          <w:szCs w:val="18"/>
-        </w:rPr>
-        <w:t xml:space="preserve">,  дома - 2, </w:t>
-      </w:r>
-      <w:r>
-        <w:rPr>
-          <w:sz w:val="18"/>
-          <w:szCs w:val="18"/>
-        </w:rPr>
-        <w:t xml:space="preserve"> </w:t>
-      </w:r>
-      <w:r>
-        <w:rPr>
-          <w:sz w:val="18"/>
-          <w:szCs w:val="18"/>
-        </w:rPr>
-        <w:t xml:space="preserve">в другом месте - 3, </w:t>
-      </w:r>
-      <w:r>
-        <w:rPr>
-          <w:sz w:val="18"/>
-          <w:szCs w:val="18"/>
-        </w:rPr>
-        <w:t xml:space="preserve"> </w:t>
-      </w:r>
-      <w:r>
-        <w:rPr>
-          <w:sz w:val="18"/>
-          <w:szCs w:val="18"/>
-        </w:rPr>
-        <w:t>неизвестно - 4.</w:t>
-      </w:r>
-    </w:p>
-    <w:p>
-      <w:pPr>
-        <w:spacing w:after="0" w:line="240" w:lineRule="auto"/>
-        <w:rPr>
-          <w:b/>
-          <w:sz w:val="18"/>
-          <w:szCs w:val="18"/>
-        </w:rPr>
-      </w:pPr>
-    </w:p>
-    <w:p>
-      <w:pPr>
-        <w:spacing w:after="0" w:line="240" w:lineRule="auto"/>
-        <w:rPr>
-          <w:u w:val="single"/>
-        </w:rPr>
-      </w:pPr>
-      <w:r>
-        <w:rPr>
-          <w:sz w:val="18"/>
-          <w:szCs w:val="18"/>
-        </w:rPr>
-        <w:t>8.</w:t>
-      </w:r>
-      <w:r>
-        <w:rPr>
-          <w:sz w:val="18"/>
-          <w:szCs w:val="18"/>
-          <w:u w:val="single"/>
-        </w:rPr>
-        <w:t xml:space="preserve">  </w:t>
-      </w:r>
-      <w:r>
-        <w:rPr>
-          <w:sz w:val="18"/>
-          <w:szCs w:val="18"/>
-          <w:u w:val="single"/>
-        </w:rPr>
-        <w:t xml:space="preserve">  </w:t>
-      </w:r>
-      <w:r>
-        <w:rPr>
-          <w:sz w:val="18"/>
-          <w:szCs w:val="18"/>
-          <w:u w:val="single"/>
-        </w:rPr>
-        <w:t xml:space="preserve">акушерка </w:t>
-      </w:r>
-      <w:r>
-        <w:rPr>
-          <w:sz w:val="18"/>
-          <w:szCs w:val="18"/>
-          <w:u w:val="single"/>
-        </w:rPr>
-        <w:t xml:space="preserve">                                                                                              </w:t>
-      </w:r>
-      <w:r>
-        <w:rPr>
-          <w:sz w:val="18"/>
-          <w:szCs w:val="18"/>
-          <w:u w:val="single"/>
-        </w:rPr>
-        <w:t xml:space="preserve">                 </w:t>
-      </w:r>
-      <w:proofErr w:type="spellStart"/>
-      <w:r>
-        <w:rPr>
-          <w:u w:val="single"/>
-        </w:rPr>
-        <w:t>Чанкурбагандова</w:t>
-      </w:r>
-      <w:proofErr w:type="spellEnd"/>
-      <w:r>
-        <w:rPr>
-          <w:u w:val="single"/>
-        </w:rPr>
-        <w:t xml:space="preserve"> </w:t>
-      </w:r>
-      <w:proofErr w:type="spellStart"/>
-      <w:r>
-        <w:rPr>
-          <w:u w:val="single"/>
-        </w:rPr>
-        <w:t>Джамилат</w:t>
-      </w:r>
-      <w:proofErr w:type="spellEnd"/>
-      <w:r>
-        <w:rPr>
-          <w:u w:val="single"/>
-        </w:rPr>
-        <w:t xml:space="preserve"> </w:t>
-      </w:r>
-      <w:proofErr w:type="spellStart"/>
-      <w:r>
-        <w:rPr>
-          <w:u w:val="single"/>
-        </w:rPr>
-        <w:t>Багандалиевна</w:t>
-      </w:r>
-      <w:proofErr w:type="spellEnd"/>
-      <w:r>
-        <w:rPr>
-          <w:sz w:val="18"/>
-          <w:szCs w:val="18"/>
-          <w:u w:val="single"/>
-        </w:rPr>
-        <w:t xml:space="preserve">   </w:t>
-      </w:r>
-      <w:r>
-        <w:rPr>
-          <w:sz w:val="18"/>
-          <w:szCs w:val="18"/>
-          <w:u w:val="single"/>
-        </w:rPr>
-        <w:t xml:space="preserve"> </w:t>
-      </w:r>
-      <w:r>
-        <w:rPr>
-          <w:sz w:val="18"/>
-          <w:szCs w:val="18"/>
-          <w:u w:val="single"/>
-        </w:rPr>
-        <w:t xml:space="preserve">  </w:t>
-      </w:r>
-      <w:r>
-        <w:rPr>
-          <w:sz w:val="18"/>
-          <w:szCs w:val="18"/>
-          <w:u w:val="single"/>
-        </w:rPr>
-        <w:t xml:space="preserve">  </w:t>
-      </w:r>
-      <w:r>
-        <w:rPr>
-          <w:sz w:val="18"/>
-          <w:szCs w:val="18"/>
-          <w:u w:val="single"/>
-        </w:rPr>
-        <w:t xml:space="preserve">  </w:t>
-      </w:r>
-      <w:r>
-        <w:rPr>
-          <w:sz w:val="18"/>
-          <w:szCs w:val="18"/>
-          <w:u w:val="single"/>
-        </w:rPr>
-        <w:t xml:space="preserve">  </w:t>
-      </w:r>
-      <w:r>
-        <w:rPr>
-          <w:sz w:val="18"/>
-          <w:szCs w:val="18"/>
-          <w:u w:val="single"/>
-        </w:rPr>
-        <w:t xml:space="preserve"> </w:t>
-      </w:r>
-      <w:r>
-        <w:rPr>
-          <w:sz w:val="18"/>
-          <w:szCs w:val="18"/>
-          <w:u w:val="single"/>
-        </w:rPr>
-        <w:t xml:space="preserve">  </w:t>
-      </w:r>
-      <w:r>
-        <w:rPr>
-          <w:sz w:val="18"/>
-          <w:szCs w:val="18"/>
-          <w:u w:val="single"/>
-        </w:rPr>
-        <w:t xml:space="preserve">              </w:t>
-      </w:r>
-      <w:r>
-        <w:rPr>
-          <w:sz w:val="18"/>
-          <w:szCs w:val="18"/>
-          <w:u w:val="single"/>
-        </w:rPr>
-        <w:t xml:space="preserve"> </w:t>
-      </w:r>
-      <w:r>
-        <w:rPr>
-          <w:sz w:val="18"/>
-          <w:szCs w:val="18"/>
-          <w:u w:val="single"/>
-        </w:rPr>
-        <w:t xml:space="preserve"> </w:t>
-      </w:r>
-      <w:r>
-        <w:rPr>
-          <w:sz w:val="18"/>
-          <w:szCs w:val="18"/>
-          <w:u w:val="single"/>
-        </w:rPr>
-        <w:t xml:space="preserve"> </w:t>
-      </w:r>
-    </w:p>
-    <w:p>
-      <w:pPr>
-        <w:spacing w:after="0" w:line="240" w:lineRule="auto"/>
-        <w:rPr>
-          <w:u w:val="single"/>
-        </w:rPr>
-      </w:pPr>
-      <w:r>
-        <w:rPr>
-          <w:sz w:val="18"/>
-          <w:szCs w:val="18"/>
-          <w:vertAlign w:val="superscript"/>
-        </w:rPr>
-        <w:t xml:space="preserve">     </w:t>
-      </w:r>
-      <w:proofErr w:type="gramStart"/>
-      <w:r>
-        <w:rPr>
-          <w:sz w:val="18"/>
-          <w:szCs w:val="18"/>
-          <w:vertAlign w:val="superscript"/>
-        </w:rPr>
         <w:t>(</w:t>
       </w:r>
-      <w:r>
-        <w:rPr>
-          <w:sz w:val="18"/>
-          <w:szCs w:val="18"/>
-          <w:vertAlign w:val="superscript"/>
-        </w:rPr>
-        <w:t xml:space="preserve"> </w:t>
-      </w:r>
+      <w:proofErr w:type="gramEnd"/>
       <w:r>
         <w:rPr>
           <w:sz w:val="24"/>
           <w:szCs w:val="24"/>
           <w:vertAlign w:val="superscript"/>
         </w:rPr>
-        <w:t>должность медицинского работника заполнившего</w:t>
+        <w:t xml:space="preserve">подпись)                                              </w:t>
       </w:r>
       <w:r>
         <w:rPr>
@@ -6011,7 +6330,742 @@
           <w:szCs w:val="24"/>
           <w:vertAlign w:val="superscript"/>
         </w:rPr>
-        <w:t>,                         (подпись</w:t>
+        <w:t>(Фамилия, имя, отчество (при наличии)).</w:t>
+      </w:r>
+    </w:p>
+    <w:p>
+      <w:pPr>
+        <w:spacing w:after="0" w:line="240" w:lineRule="auto"/>
+        <w:rPr>
+          <w:b/>
+          <w:sz w:val="18"/>
+          <w:szCs w:val="18"/>
+        </w:rPr>
+      </w:pPr>
+      <w:r>
+        <w:rPr>
+          <w:b/>
+          <w:sz w:val="18"/>
+          <w:szCs w:val="18"/>
+        </w:rPr>
+        <w:t xml:space="preserve">                  (нужное подчеркнуть)</w:t>
+      </w:r>
+    </w:p>
+    <w:p>
+      <w:pPr>
+        <w:spacing w:after="0" w:line="240" w:lineRule="auto"/>
+        <w:rPr>
+          <w:sz w:val="18"/>
+          <w:szCs w:val="18"/>
+        </w:rPr>
+      </w:pPr>
+    </w:p>
+    <w:p>
+      <w:pPr>
+        <w:spacing w:after="0" w:line="240" w:lineRule="auto"/>
+        <w:rPr>
+          <w:sz w:val="18"/>
+          <w:szCs w:val="18"/>
+        </w:rPr>
+      </w:pPr>
+    </w:p>
+    <w:p>
+      <w:pPr>
+        <w:spacing w:after="0" w:line="240" w:lineRule="auto"/>
+        <w:rPr>
+          <w:sz w:val="18"/>
+          <w:szCs w:val="18"/>
+        </w:rPr>
+      </w:pPr>
+    </w:p>
+    <w:p>
+      <w:pPr>
+        <w:spacing w:after="0" w:line="240" w:lineRule="auto"/>
+        <w:rPr>
+          <w:b/>
+          <w:sz w:val="18"/>
+          <w:szCs w:val="18"/>
+        </w:rPr>
+      </w:pPr>
+    </w:p>
+    <w:p>
+      <w:pPr>
+        <w:spacing w:after="0" w:line="240" w:lineRule="auto"/>
+        <w:rPr>
+          <w:b/>
+          <w:sz w:val="18"/>
+          <w:szCs w:val="18"/>
+        </w:rPr>
+      </w:pPr>
+      <w:r>
+        <w:rPr>
+          <w:b/>
+          <w:sz w:val="18"/>
+          <w:szCs w:val="18"/>
+        </w:rPr>
+        <w:t xml:space="preserve">                   Печать </w:t>
+      </w:r>
+    </w:p>
+    <w:p>
+      <w:pPr>
+        <w:spacing w:after="0" w:line="240" w:lineRule="auto"/>
+        <w:rPr>
+          <w:b/>
+          <w:sz w:val="18"/>
+          <w:szCs w:val="18"/>
+        </w:rPr>
+      </w:pPr>
+    </w:p>
+    <w:p>
+      <w:pPr>
+        <w:spacing w:after="0" w:line="240" w:lineRule="auto"/>
+        <w:rPr>
+          <w:b/>
+          <w:sz w:val="18"/>
+          <w:szCs w:val="18"/>
+        </w:rPr>
+      </w:pPr>
+    </w:p>
+    <w:p>
+      <w:pPr>
+        <w:spacing w:after="0" w:line="240" w:lineRule="auto"/>
+        <w:rPr>
+          <w:b/>
+          <w:sz w:val="18"/>
+          <w:szCs w:val="18"/>
+        </w:rPr>
+      </w:pPr>
+    </w:p>
+    <w:p>
+      <w:pPr>
+        <w:spacing w:after="0" w:line="240" w:lineRule="auto"/>
+        <w:rPr>
+          <w:b/>
+          <w:sz w:val="18"/>
+          <w:szCs w:val="18"/>
+        </w:rPr>
+      </w:pPr>
+    </w:p>
+    <w:p>
+      <w:pPr>
+        <w:spacing w:after="0" w:line="240" w:lineRule="auto"/>
+        <w:rPr>
+          <w:b/>
+          <w:sz w:val="18"/>
+          <w:szCs w:val="18"/>
+        </w:rPr>
+      </w:pPr>
+    </w:p>
+    <w:p>
+      <w:pPr>
+        <w:spacing w:after="0" w:line="240" w:lineRule="auto"/>
+        <w:rPr>
+          <w:sz w:val="18"/>
+          <w:szCs w:val="18"/>
+        </w:rPr>
+      </w:pPr>
+    </w:p>
+    <w:p>
+      <w:pPr>
+        <w:spacing w:after="0" w:line="240" w:lineRule="auto"/>
+        <w:rPr>
+          <w:sz w:val="18"/>
+          <w:szCs w:val="18"/>
+        </w:rPr>
+      </w:pPr>
+    </w:p>
+    <w:p>
+      <w:pPr>
+        <w:spacing w:after="0" w:line="240" w:lineRule="auto"/>
+        <w:rPr>
+          <w:sz w:val="18"/>
+          <w:szCs w:val="18"/>
+        </w:rPr>
+      </w:pPr>
+    </w:p>
+    <w:p>
+      <w:pPr>
+        <w:spacing w:after="0" w:line="240" w:lineRule="auto"/>
+        <w:rPr>
+          <w:sz w:val="18"/>
+          <w:szCs w:val="18"/>
+        </w:rPr>
+      </w:pPr>
+    </w:p>
+    <w:p>
+      <w:pPr>
+        <w:spacing w:after="0" w:line="240" w:lineRule="auto"/>
+        <w:rPr>
+          <w:sz w:val="18"/>
+          <w:szCs w:val="18"/>
+        </w:rPr>
+      </w:pPr>
+    </w:p>
+    <w:p>
+      <w:pPr>
+        <w:spacing w:after="0" w:line="240" w:lineRule="auto"/>
+        <w:rPr>
+          <w:sz w:val="18"/>
+          <w:szCs w:val="18"/>
+        </w:rPr>
+      </w:pPr>
+    </w:p>
+    <w:p>
+      <w:pPr>
+        <w:spacing w:after="0" w:line="240" w:lineRule="auto"/>
+        <w:rPr>
+          <w:sz w:val="18"/>
+          <w:szCs w:val="18"/>
+        </w:rPr>
+      </w:pPr>
+    </w:p>
+    <w:p>
+      <w:pPr>
+        <w:spacing w:after="0" w:line="240" w:lineRule="auto"/>
+        <w:rPr>
+          <w:sz w:val="18"/>
+          <w:szCs w:val="18"/>
+        </w:rPr>
+      </w:pPr>
+    </w:p>
+    <w:p>
+      <w:pPr>
+        <w:spacing w:after="0" w:line="240" w:lineRule="auto"/>
+        <w:rPr>
+          <w:sz w:val="18"/>
+          <w:szCs w:val="18"/>
+        </w:rPr>
+      </w:pPr>
+    </w:p>
+    <w:p>
+      <w:pPr>
+        <w:spacing w:after="0" w:line="240" w:lineRule="auto"/>
+        <w:rPr>
+          <w:sz w:val="18"/>
+          <w:szCs w:val="18"/>
+        </w:rPr>
+      </w:pPr>
+    </w:p>
+    <w:p>
+      <w:pPr>
+        <w:spacing w:after="0" w:line="240" w:lineRule="auto"/>
+        <w:rPr>
+          <w:sz w:val="18"/>
+          <w:szCs w:val="18"/>
+        </w:rPr>
+      </w:pPr>
+    </w:p>
+    <w:p>
+      <w:pPr>
+        <w:spacing w:after="0" w:line="240" w:lineRule="auto"/>
+        <w:rPr>
+          <w:sz w:val="18"/>
+          <w:szCs w:val="18"/>
+        </w:rPr>
+      </w:pPr>
+    </w:p>
+    <w:p>
+      <w:pPr>
+        <w:spacing w:after="0" w:line="240" w:lineRule="auto"/>
+        <w:rPr>
+          <w:sz w:val="18"/>
+          <w:szCs w:val="18"/>
+        </w:rPr>
+      </w:pPr>
+    </w:p>
+    <w:p>
+      <w:pPr>
+        <w:spacing w:after="0" w:line="240" w:lineRule="auto"/>
+        <w:rPr>
+          <w:sz w:val="18"/>
+          <w:szCs w:val="18"/>
+        </w:rPr>
+      </w:pPr>
+    </w:p>
+    <w:p>
+      <w:pPr>
+        <w:spacing w:after="0" w:line="240" w:lineRule="auto"/>
+        <w:rPr>
+          <w:sz w:val="18"/>
+          <w:szCs w:val="18"/>
+        </w:rPr>
+      </w:pPr>
+    </w:p>
+    <w:p>
+      <w:pPr>
+        <w:spacing w:after="0" w:line="240" w:lineRule="auto"/>
+        <w:rPr>
+          <w:sz w:val="18"/>
+          <w:szCs w:val="18"/>
+        </w:rPr>
+      </w:pPr>
+    </w:p>
+    <w:p>
+      <w:pPr>
+        <w:spacing w:after="0" w:line="240" w:lineRule="auto"/>
+        <w:rPr>
+          <w:sz w:val="18"/>
+          <w:szCs w:val="18"/>
+        </w:rPr>
+      </w:pPr>
+    </w:p>
+    <w:p>
+      <w:pPr>
+        <w:spacing w:after="0" w:line="240" w:lineRule="auto"/>
+        <w:rPr>
+          <w:sz w:val="18"/>
+          <w:szCs w:val="18"/>
+        </w:rPr>
+      </w:pPr>
+    </w:p>
+    <w:p>
+      <w:pPr>
+        <w:spacing w:after="0" w:line="240" w:lineRule="auto"/>
+        <w:rPr>
+          <w:sz w:val="18"/>
+          <w:szCs w:val="18"/>
+        </w:rPr>
+      </w:pPr>
+    </w:p>
+    <w:p>
+      <w:pPr>
+        <w:spacing w:after="0" w:line="240" w:lineRule="auto"/>
+        <w:rPr>
+          <w:sz w:val="18"/>
+          <w:szCs w:val="18"/>
+        </w:rPr>
+      </w:pPr>
+    </w:p>
+    <w:p>
+      <w:pPr>
+        <w:spacing w:after="0" w:line="240" w:lineRule="auto"/>
+        <w:rPr>
+          <w:sz w:val="18"/>
+          <w:szCs w:val="18"/>
+        </w:rPr>
+      </w:pPr>
+    </w:p>
+    <w:p>
+      <w:pPr>
+        <w:spacing w:after="0" w:line="240" w:lineRule="auto"/>
+        <w:rPr>
+          <w:b/>
+          <w:sz w:val="18"/>
+          <w:szCs w:val="18"/>
+        </w:rPr>
+      </w:pPr>
+    </w:p>
+    <w:p>
+      <w:pPr>
+        <w:spacing w:after="0" w:line="240" w:lineRule="auto"/>
+        <w:rPr>
+          <w:b/>
+          <w:sz w:val="18"/>
+          <w:szCs w:val="18"/>
+        </w:rPr>
+      </w:pPr>
+    </w:p>
+    <w:p>
+      <w:pPr>
+        <w:spacing w:after="0"/>
+        <w:jc w:val="center"/>
+        <w:rPr>
+          <w:b/>
+          <w:sz w:val="18"/>
+          <w:szCs w:val="18"/>
+        </w:rPr>
+      </w:pPr>
+    </w:p>
+    <w:p>
+      <w:pPr>
+        <w:spacing w:after="0"/>
+        <w:jc w:val="center"/>
+        <w:rPr>
+          <w:b/>
+          <w:sz w:val="18"/>
+          <w:szCs w:val="18"/>
+        </w:rPr>
+      </w:pPr>
+    </w:p>
+    <w:p>
+      <w:pPr>
+        <w:spacing w:after="0"/>
+        <w:jc w:val="center"/>
+        <w:rPr>
+          <w:b/>
+          <w:sz w:val="18"/>
+          <w:szCs w:val="18"/>
+        </w:rPr>
+      </w:pPr>
+    </w:p>
+    <w:p>
+      <w:pPr>
+        <w:spacing w:after="0"/>
+        <w:jc w:val="center"/>
+        <w:rPr>
+          <w:b/>
+          <w:sz w:val="18"/>
+          <w:szCs w:val="18"/>
+        </w:rPr>
+      </w:pPr>
+    </w:p>
+    <w:p>
+      <w:pPr>
+        <w:spacing w:after="0"/>
+        <w:jc w:val="center"/>
+        <w:rPr>
+          <w:b/>
+          <w:sz w:val="18"/>
+          <w:szCs w:val="18"/>
+        </w:rPr>
+      </w:pPr>
+    </w:p>
+    <w:p>
+      <w:pPr>
+        <w:spacing w:after="0"/>
+        <w:jc w:val="center"/>
+        <w:rPr>
+          <w:sz w:val="18"/>
+          <w:szCs w:val="18"/>
+        </w:rPr>
+      </w:pPr>
+    </w:p>
+    <w:p>
+      <w:pPr>
+        <w:spacing w:after="0"/>
+        <w:rPr>
+          <w:b/>
+          <w:sz w:val="18"/>
+          <w:szCs w:val="18"/>
+        </w:rPr>
+      </w:pPr>
+    </w:p>
+    <w:p>
+      <w:pPr>
+        <w:spacing w:after="0"/>
+        <w:rPr>
+          <w:sz w:val="20"/>
+          <w:szCs w:val="20"/>
+        </w:rPr>
+      </w:pPr>
+      <w:r>
+        <w:rPr>
+          <w:b/>
+          <w:sz w:val="18"/>
+          <w:szCs w:val="18"/>
+        </w:rPr>
+        <w:t>7.</w:t>
+      </w:r>
+      <w:r>
+        <w:rPr>
+          <w:sz w:val="20"/>
+          <w:szCs w:val="20"/>
+        </w:rPr>
+        <w:t xml:space="preserve"> </w:t>
+      </w:r>
+      <w:r>
+        <w:rPr>
+          <w:sz w:val="20"/>
+          <w:szCs w:val="20"/>
+        </w:rPr>
+        <w:t>Роды произошли:</w:t>
+      </w:r>
+    </w:p>
+    <w:p>
+      <w:pPr>
+        <w:spacing w:after="0" w:line="240" w:lineRule="auto"/>
+        <w:rPr>
+          <w:b/>
+          <w:sz w:val="18"/>
+          <w:szCs w:val="18"/>
+        </w:rPr>
+      </w:pPr>
+      <w:r>
+        <w:rPr>
+          <w:sz w:val="18"/>
+          <w:szCs w:val="18"/>
+        </w:rPr>
+        <w:t xml:space="preserve">     </w:t>
+      </w:r>
+      <w:r>
+        <w:rPr>
+          <w:sz w:val="18"/>
+          <w:szCs w:val="18"/>
+        </w:rPr>
+        <w:t xml:space="preserve"> </w:t>
+      </w:r>
+      <w:r>
+        <w:rPr>
+          <w:sz w:val="18"/>
+          <w:szCs w:val="18"/>
+          <w:u w:val="single"/>
+        </w:rPr>
+        <w:t>в стационаре - 1</w:t>
+      </w:r>
+      <w:r>
+        <w:rPr>
+          <w:sz w:val="18"/>
+          <w:szCs w:val="18"/>
+        </w:rPr>
+        <w:t xml:space="preserve">,  дома - 2, </w:t>
+      </w:r>
+      <w:r>
+        <w:rPr>
+          <w:sz w:val="18"/>
+          <w:szCs w:val="18"/>
+        </w:rPr>
+        <w:t xml:space="preserve"> </w:t>
+      </w:r>
+      <w:r>
+        <w:rPr>
+          <w:sz w:val="18"/>
+          <w:szCs w:val="18"/>
+        </w:rPr>
+        <w:t xml:space="preserve">в другом месте - 3, </w:t>
+      </w:r>
+      <w:r>
+        <w:rPr>
+          <w:sz w:val="18"/>
+          <w:szCs w:val="18"/>
+        </w:rPr>
+        <w:t xml:space="preserve"> </w:t>
+      </w:r>
+      <w:r>
+        <w:rPr>
+          <w:sz w:val="18"/>
+          <w:szCs w:val="18"/>
+        </w:rPr>
+        <w:t>неизвестно - 4.</w:t>
+      </w:r>
+    </w:p>
+    <w:p>
+      <w:pPr>
+        <w:spacing w:after="0" w:line="240" w:lineRule="auto"/>
+        <w:rPr>
+          <w:b/>
+          <w:sz w:val="18"/>
+          <w:szCs w:val="18"/>
+        </w:rPr>
+      </w:pPr>
+    </w:p>
+    <w:p>
+      <w:pPr>
+        <w:spacing w:after="0" w:line="240" w:lineRule="auto"/>
+        <w:rPr>
+          <w:u w:val="single"/>
+        </w:rPr>
+      </w:pPr>
+      <w:r>
+        <w:rPr>
+          <w:sz w:val="18"/>
+          <w:szCs w:val="18"/>
+        </w:rPr>
+        <w:t>8.</w:t>
+      </w:r>
+      <w:r>
+        <w:rPr>
+          <w:sz w:val="18"/>
+          <w:szCs w:val="18"/>
+          <w:u w:val="single"/>
+        </w:rPr>
+        <w:t xml:space="preserve">  </w:t>
+      </w:r>
+      <w:r>
+        <w:rPr>
+          <w:sz w:val="18"/>
+          <w:szCs w:val="18"/>
+          <w:u w:val="single"/>
+        </w:rPr>
+        <w:t xml:space="preserve">  </w:t>
+      </w:r>
+      <w:r>
+        <w:rPr>
+          <w:sz w:val="18"/>
+          <w:szCs w:val="18"/>
+          <w:u w:val="single"/>
+        </w:rPr>
+        <w:t xml:space="preserve">акушерка </w:t>
+      </w:r>
+      <w:r>
+        <w:rPr>
+          <w:sz w:val="18"/>
+          <w:szCs w:val="18"/>
+          <w:u w:val="single"/>
+        </w:rPr>
+        <w:t xml:space="preserve">                                                                                              </w:t>
+      </w:r>
+      <w:r>
+        <w:rPr>
+          <w:sz w:val="18"/>
+          <w:szCs w:val="18"/>
+          <w:u w:val="single"/>
+        </w:rPr>
+        <w:t xml:space="preserve">                 </w:t>
+      </w:r>
+      <w:proofErr w:type="spellStart"/>
+      <w:r>
+        <w:rPr>
+          <w:u w:val="single"/>
+        </w:rPr>
+        <w:t>Чанкурбагандова</w:t>
+      </w:r>
+      <w:proofErr w:type="spellEnd"/>
+      <w:r>
+        <w:rPr>
+          <w:u w:val="single"/>
+        </w:rPr>
+        <w:t xml:space="preserve"> </w:t>
+      </w:r>
+      <w:proofErr w:type="spellStart"/>
+      <w:r>
+        <w:rPr>
+          <w:u w:val="single"/>
+        </w:rPr>
+        <w:t>Джамилат</w:t>
+      </w:r>
+      <w:proofErr w:type="spellEnd"/>
+      <w:r>
+        <w:rPr>
+          <w:u w:val="single"/>
+        </w:rPr>
+        <w:t xml:space="preserve"> </w:t>
+      </w:r>
+      <w:proofErr w:type="spellStart"/>
+      <w:r>
+        <w:rPr>
+          <w:u w:val="single"/>
+        </w:rPr>
+        <w:t>Багандалиевна</w:t>
+      </w:r>
+      <w:proofErr w:type="spellEnd"/>
+      <w:r>
+        <w:rPr>
+          <w:sz w:val="18"/>
+          <w:szCs w:val="18"/>
+          <w:u w:val="single"/>
+        </w:rPr>
+        <w:t xml:space="preserve">   </w:t>
+      </w:r>
+      <w:r>
+        <w:rPr>
+          <w:sz w:val="18"/>
+          <w:szCs w:val="18"/>
+          <w:u w:val="single"/>
+        </w:rPr>
+        <w:t xml:space="preserve"> </w:t>
+      </w:r>
+      <w:r>
+        <w:rPr>
+          <w:sz w:val="18"/>
+          <w:szCs w:val="18"/>
+          <w:u w:val="single"/>
+        </w:rPr>
+        <w:t xml:space="preserve">  </w:t>
+      </w:r>
+      <w:r>
+        <w:rPr>
+          <w:sz w:val="18"/>
+          <w:szCs w:val="18"/>
+          <w:u w:val="single"/>
+        </w:rPr>
+        <w:t xml:space="preserve">  </w:t>
+      </w:r>
+      <w:r>
+        <w:rPr>
+          <w:sz w:val="18"/>
+          <w:szCs w:val="18"/>
+          <w:u w:val="single"/>
+        </w:rPr>
+        <w:t xml:space="preserve">  </w:t>
+      </w:r>
+      <w:r>
+        <w:rPr>
+          <w:sz w:val="18"/>
+          <w:szCs w:val="18"/>
+          <w:u w:val="single"/>
+        </w:rPr>
+        <w:t xml:space="preserve">  </w:t>
+      </w:r>
+      <w:r>
+        <w:rPr>
+          <w:sz w:val="18"/>
+          <w:szCs w:val="18"/>
+          <w:u w:val="single"/>
+        </w:rPr>
+        <w:t xml:space="preserve"> </w:t>
+      </w:r>
+      <w:r>
+        <w:rPr>
+          <w:sz w:val="18"/>
+          <w:szCs w:val="18"/>
+          <w:u w:val="single"/>
+        </w:rPr>
+        <w:t xml:space="preserve">  </w:t>
+      </w:r>
+      <w:r>
+        <w:rPr>
+          <w:sz w:val="18"/>
+          <w:szCs w:val="18"/>
+          <w:u w:val="single"/>
+        </w:rPr>
+        <w:t xml:space="preserve">              </w:t>
+      </w:r>
+      <w:r>
+        <w:rPr>
+          <w:sz w:val="18"/>
+          <w:szCs w:val="18"/>
+          <w:u w:val="single"/>
+        </w:rPr>
+        <w:t xml:space="preserve"> </w:t>
+      </w:r>
+      <w:r>
+        <w:rPr>
+          <w:sz w:val="18"/>
+          <w:szCs w:val="18"/>
+          <w:u w:val="single"/>
+        </w:rPr>
+        <w:t xml:space="preserve"> </w:t>
+      </w:r>
+      <w:r>
+        <w:rPr>
+          <w:sz w:val="18"/>
+          <w:szCs w:val="18"/>
+          <w:u w:val="single"/>
+        </w:rPr>
+        <w:t xml:space="preserve"> </w:t>
+      </w:r>
+    </w:p>
+    <w:p>
+      <w:pPr>
+        <w:spacing w:after="0" w:line="240" w:lineRule="auto"/>
+        <w:rPr>
+          <w:u w:val="single"/>
+        </w:rPr>
+      </w:pPr>
+      <w:r>
+        <w:rPr>
+          <w:sz w:val="18"/>
+          <w:szCs w:val="18"/>
+          <w:vertAlign w:val="superscript"/>
+        </w:rPr>
+        <w:t xml:space="preserve">     </w:t>
+      </w:r>
+      <w:proofErr w:type="gramStart"/>
+      <w:r>
+        <w:rPr>
+          <w:sz w:val="18"/>
+          <w:szCs w:val="18"/>
+          <w:vertAlign w:val="superscript"/>
+        </w:rPr>
+        <w:t>(</w:t>
+      </w:r>
+      <w:r>
+        <w:rPr>
+          <w:sz w:val="18"/>
+          <w:szCs w:val="18"/>
+          <w:vertAlign w:val="superscript"/>
+        </w:rPr>
+        <w:t xml:space="preserve"> </w:t>
       </w:r>
       <w:r>
         <w:rPr>
@@ -6019,152 +7073,51 @@
           <w:szCs w:val="24"/>
           <w:vertAlign w:val="superscript"/>
         </w:rPr>
-        <w:t>)                                                (Фамилия, имя, отчество (при наличии)).</w:t>
+        <w:t>должность</w:t>
       </w:r>
       <w:proofErr w:type="gramEnd"/>
-    </w:p>
-    <w:p>
-      <w:pPr>
-        <w:spacing w:after="0" w:line="240" w:lineRule="auto"/>
+      <w:r>
         <w:rPr>
           <w:sz w:val="24"/>
           <w:szCs w:val="24"/>
           <w:vertAlign w:val="superscript"/>
         </w:rPr>
-      </w:pPr>
+        <w:t xml:space="preserve"> медицинского работника заполнившего</w:t>
+      </w:r>
       <w:r>
         <w:rPr>
           <w:sz w:val="24"/>
           <w:szCs w:val="24"/>
           <w:vertAlign w:val="superscript"/>
         </w:rPr>
-        <w:t xml:space="preserve">                медицинское свидетельство о рождении)                                                                                                                                                                                                                                                                                                     </w:t>
-      </w:r>
-    </w:p>
-    <w:p>
-      <w:pPr>
-        <w:spacing w:after="0" w:line="240" w:lineRule="auto"/>
-        <w:rPr>
-          <w:sz w:val="18"/>
-          <w:szCs w:val="18"/>
-        </w:rPr>
-      </w:pPr>
-      <w:r>
-        <w:rPr>
-          <w:sz w:val="18"/>
-          <w:szCs w:val="18"/>
-        </w:rPr>
-        <w:t>9. Получатель</w:t>
-      </w:r>
-      <w:r>
-        <w:rPr>
-          <w:sz w:val="18"/>
-          <w:szCs w:val="18"/>
-          <w:u w:val="single"/>
-        </w:rPr>
-        <w:t xml:space="preserve"> </w:t>
-      </w:r>
-      <w:r>
-        <w:rPr>
-          <w:sz w:val="24"/>
-          <w:szCs w:val="24"/>
-          <w:u w:val="single"/>
-        </w:rPr>
-        <w:t xml:space="preserve">____        </w:t>
-      </w:r>
-      <w:bookmarkStart w:id="53" w:name="FIOMAMA3"/>
-      <w:r>
-        <w:rPr>
-          <w:sz w:val="24"/>
-          <w:szCs w:val="24"/>
-          <w:u w:val="single"/>
-        </w:rPr>
-        <w:t xml:space="preserve">  </w:t>
-      </w:r>
-      <w:r>
-        <w:rPr>
-          <w:sz w:val="24"/>
-          <w:szCs w:val="24"/>
-          <w:u w:val="single"/>
-        </w:rPr>
-        <w:t>______________________</w:t>
-      </w:r>
-      <w:r>
-        <w:rPr>
-          <w:sz w:val="24"/>
-          <w:szCs w:val="24"/>
-          <w:u w:val="single"/>
-        </w:rPr>
-        <w:t xml:space="preserve"> </w:t>
-      </w:r>
-      <w:r>
-        <w:rPr>
-          <w:sz w:val="24"/>
-          <w:szCs w:val="24"/>
-          <w:u w:val="single"/>
-        </w:rPr>
-        <w:t>_____________________</w:t>
-      </w:r>
-      <w:bookmarkEnd w:id="53"/>
-      <w:r>
-        <w:rPr>
-          <w:sz w:val="24"/>
-          <w:szCs w:val="24"/>
-          <w:u w:val="single"/>
-        </w:rPr>
-        <w:t>____________</w:t>
-      </w:r>
-      <w:r>
-        <w:rPr>
-          <w:sz w:val="20"/>
-          <w:szCs w:val="20"/>
-        </w:rPr>
-        <w:t>(мать)</w:t>
-      </w:r>
-    </w:p>
-    <w:p>
-      <w:pPr>
-        <w:spacing w:after="0" w:line="240" w:lineRule="auto"/>
+        <w:t>,                         (подпись</w:t>
+      </w:r>
+      <w:r>
         <w:rPr>
           <w:sz w:val="24"/>
           <w:szCs w:val="24"/>
           <w:vertAlign w:val="superscript"/>
         </w:rPr>
-      </w:pPr>
-      <w:r>
-        <w:rPr>
-          <w:sz w:val="18"/>
-          <w:szCs w:val="18"/>
-          <w:vertAlign w:val="superscript"/>
-        </w:rPr>
-        <w:t xml:space="preserve">                  </w:t>
-      </w:r>
-      <w:r>
-        <w:rPr>
-          <w:sz w:val="18"/>
-          <w:szCs w:val="18"/>
-          <w:vertAlign w:val="superscript"/>
-        </w:rPr>
-        <w:t xml:space="preserve">                                                                            </w:t>
-      </w:r>
-      <w:proofErr w:type="gramStart"/>
-      <w:r>
+        <w:t>)                                                (Фамилия, имя, отчество (при наличии)).</w:t>
+      </w:r>
+    </w:p>
+    <w:p>
+      <w:pPr>
+        <w:spacing w:after="0" w:line="240" w:lineRule="auto"/>
         <w:rPr>
           <w:sz w:val="24"/>
           <w:szCs w:val="24"/>
           <w:vertAlign w:val="superscript"/>
         </w:rPr>
-        <w:t>(Фамилия, имя, отчество (при наличии</w:t>
-      </w:r>
+      </w:pPr>
       <w:r>
         <w:rPr>
           <w:sz w:val="24"/>
           <w:szCs w:val="24"/>
           <w:vertAlign w:val="superscript"/>
         </w:rPr>
-        <w:t>) и отношение к ребенку))</w:t>
-      </w:r>
-      <w:proofErr w:type="gramEnd"/>
+        <w:t xml:space="preserve">                медицинское свидетельство о рождении)                                                                                                                                                                                                                                                                                                     </w:t>
+      </w:r>
     </w:p>
     <w:p>
       <w:pPr>
@@ -6172,36 +7125,81 @@
         <w:rPr>
           <w:sz w:val="18"/>
           <w:szCs w:val="18"/>
-          <w:u w:val="single"/>
-        </w:rPr>
-      </w:pPr>
-      <w:bookmarkStart w:id="54" w:name="OBSHEE"/>
-      <w:r>
-        <w:rPr>
-          <w:sz w:val="18"/>
-          <w:szCs w:val="18"/>
-          <w:u w:val="single"/>
-        </w:rPr>
-        <w:t>___________________________________________________________________________________________________________________________________________________________________</w:t>
-      </w:r>
-      <w:r>
-        <w:rPr>
-          <w:sz w:val="20"/>
-          <w:szCs w:val="20"/>
+        </w:rPr>
+      </w:pPr>
+      <w:r>
+        <w:rPr>
+          <w:sz w:val="18"/>
+          <w:szCs w:val="18"/>
+        </w:rPr>
+        <w:t>9. Получатель</w:t>
+      </w:r>
+      <w:r>
+        <w:rPr>
+          <w:sz w:val="18"/>
+          <w:szCs w:val="18"/>
           <w:u w:val="single"/>
         </w:rPr>
         <w:t xml:space="preserve"> </w:t>
       </w:r>
       <w:r>
         <w:rPr>
-          <w:sz w:val="20"/>
-          <w:szCs w:val="20"/>
-          <w:u w:val="single"/>
-        </w:rPr>
-        <w:t>____________________________________________________________________</w:t>
-      </w:r>
-    </w:p>
-    <w:bookmarkEnd w:id="54"/>
+          <w:sz w:val="24"/>
+          <w:szCs w:val="24"/>
+          <w:u w:val="single"/>
+        </w:rPr>
+        <w:t xml:space="preserve">____        </w:t>
+      </w:r>
+      <w:bookmarkStart w:id="27" w:name="FIOMAMA3"/>
+      <w:r>
+        <w:rPr>
+          <w:sz w:val="24"/>
+          <w:szCs w:val="24"/>
+          <w:u w:val="single"/>
+        </w:rPr>
+        <w:t xml:space="preserve">  </w:t>
+      </w:r>
+      <w:r>
+        <w:rPr>
+          <w:sz w:val="24"/>
+          <w:szCs w:val="24"/>
+          <w:u w:val="single"/>
+        </w:rPr>
+        <w:t>______________________</w:t>
+      </w:r>
+      <w:r>
+        <w:rPr>
+          <w:sz w:val="24"/>
+          <w:szCs w:val="24"/>
+          <w:u w:val="single"/>
+        </w:rPr>
+        <w:t xml:space="preserve"> </w:t>
+      </w:r>
+      <w:r>
+        <w:rPr>
+          <w:sz w:val="24"/>
+          <w:szCs w:val="24"/>
+          <w:u w:val="single"/>
+        </w:rPr>
+        <w:t>_____________________</w:t>
+      </w:r>
+      <w:bookmarkEnd w:id="27"/>
+      <w:r>
+        <w:rPr>
+          <w:sz w:val="24"/>
+          <w:szCs w:val="24"/>
+          <w:u w:val="single"/>
+        </w:rPr>
+        <w:t>____________</w:t>
+      </w:r>
+      <w:r>
+        <w:rPr>
+          <w:sz w:val="20"/>
+          <w:szCs w:val="20"/>
+        </w:rPr>
+        <w:t>(мать)</w:t>
+      </w:r>
+    </w:p>
     <w:p>
       <w:pPr>
         <w:spacing w:after="0" w:line="240" w:lineRule="auto"/>
@@ -6213,52 +7211,131 @@
       </w:pPr>
       <w:r>
         <w:rPr>
+          <w:sz w:val="18"/>
+          <w:szCs w:val="18"/>
+          <w:vertAlign w:val="superscript"/>
+        </w:rPr>
+        <w:t xml:space="preserve">                  </w:t>
+      </w:r>
+      <w:r>
+        <w:rPr>
+          <w:sz w:val="18"/>
+          <w:szCs w:val="18"/>
+          <w:vertAlign w:val="superscript"/>
+        </w:rPr>
+        <w:t xml:space="preserve">                                                                            </w:t>
+      </w:r>
+      <w:r>
+        <w:rPr>
           <w:sz w:val="24"/>
           <w:szCs w:val="24"/>
           <w:vertAlign w:val="superscript"/>
         </w:rPr>
-        <w:t xml:space="preserve">                                                                       </w:t>
-      </w:r>
-      <w:proofErr w:type="gramStart"/>
+        <w:t>(Фамилия, имя, отчество (при наличии</w:t>
+      </w:r>
       <w:r>
         <w:rPr>
           <w:sz w:val="24"/>
           <w:szCs w:val="24"/>
           <w:vertAlign w:val="superscript"/>
         </w:rPr>
-        <w:t>Документ</w:t>
-      </w:r>
-      <w:proofErr w:type="gramEnd"/>
-      <w:r>
+        <w:t>) и отношение к ребенку))</w:t>
+      </w:r>
+    </w:p>
+    <w:p>
+      <w:pPr>
+        <w:spacing w:after="0" w:line="240" w:lineRule="auto"/>
+        <w:rPr>
+          <w:sz w:val="18"/>
+          <w:szCs w:val="18"/>
+          <w:u w:val="single"/>
+        </w:rPr>
+      </w:pPr>
+      <w:bookmarkStart w:id="28" w:name="OBSHEE"/>
+      <w:r>
+        <w:rPr>
+          <w:sz w:val="18"/>
+          <w:szCs w:val="18"/>
+          <w:u w:val="single"/>
+        </w:rPr>
+        <w:t>___________________________________________________________________________________________________________________________________________________________________</w:t>
+      </w:r>
+      <w:r>
+        <w:rPr>
+          <w:sz w:val="20"/>
+          <w:szCs w:val="20"/>
+          <w:u w:val="single"/>
+        </w:rPr>
+        <w:t xml:space="preserve"> </w:t>
+      </w:r>
+      <w:r>
+        <w:rPr>
+          <w:sz w:val="20"/>
+          <w:szCs w:val="20"/>
+          <w:u w:val="single"/>
+        </w:rPr>
+        <w:t>____________________________________________________________________</w:t>
+      </w:r>
+    </w:p>
+    <w:bookmarkEnd w:id="28"/>
+    <w:p>
+      <w:pPr>
+        <w:spacing w:after="0" w:line="240" w:lineRule="auto"/>
         <w:rPr>
           <w:sz w:val="24"/>
           <w:szCs w:val="24"/>
           <w:vertAlign w:val="superscript"/>
         </w:rPr>
-        <w:t xml:space="preserve"> удостоверяющий личность получателя </w:t>
-      </w:r>
+      </w:pPr>
       <w:r>
         <w:rPr>
           <w:sz w:val="24"/>
           <w:szCs w:val="24"/>
           <w:vertAlign w:val="superscript"/>
         </w:rPr>
-        <w:t>(</w:t>
-      </w:r>
+        <w:lastRenderedPageBreak/>
+        <w:t xml:space="preserve">                                                                       </w:t>
+      </w:r>
+      <w:proofErr w:type="gramStart"/>
       <w:r>
         <w:rPr>
           <w:sz w:val="24"/>
           <w:szCs w:val="24"/>
           <w:vertAlign w:val="superscript"/>
         </w:rPr>
-        <w:t>вид, серия, номер, кем выдан</w:t>
-      </w:r>
+        <w:t>Документ</w:t>
+      </w:r>
+      <w:proofErr w:type="gramEnd"/>
       <w:r>
         <w:rPr>
           <w:sz w:val="24"/>
           <w:szCs w:val="24"/>
           <w:vertAlign w:val="superscript"/>
         </w:rPr>
+        <w:t xml:space="preserve"> удостоверяющий личность получателя </w:t>
+      </w:r>
+      <w:r>
+        <w:rPr>
+          <w:sz w:val="24"/>
+          <w:szCs w:val="24"/>
+          <w:vertAlign w:val="superscript"/>
+        </w:rPr>
+        <w:t>(</w:t>
+      </w:r>
+      <w:r>
+        <w:rPr>
+          <w:sz w:val="24"/>
+          <w:szCs w:val="24"/>
+          <w:vertAlign w:val="superscript"/>
+        </w:rPr>
+        <w:t>вид, серия, номер, кем выдан</w:t>
+      </w:r>
+      <w:r>
+        <w:rPr>
+          <w:sz w:val="24"/>
+          <w:szCs w:val="24"/>
+          <w:vertAlign w:val="superscript"/>
+        </w:rPr>
         <w:t>)</w:t>
       </w:r>
     </w:p>
@@ -6321,7 +7398,7 @@
         </w:rPr>
         <w:t xml:space="preserve"> </w:t>
       </w:r>
-      <w:bookmarkStart w:id="55" w:name="SNILS2"/>
+      <w:bookmarkStart w:id="29" w:name="SNILS2"/>
       <w:r>
         <w:rPr>
           <w:sz w:val="20"/>
@@ -6330,7 +7407,7 @@
         </w:rPr>
         <w:t xml:space="preserve">                                         </w:t>
       </w:r>
-      <w:bookmarkEnd w:id="55"/>
+      <w:bookmarkEnd w:id="29"/>
       <w:r>
         <w:rPr>
           <w:sz w:val="20"/>
@@ -6548,7 +7625,7 @@
 </file>
 
 <file path=word/endnotes.xml><?xml version="1.0" encoding="utf-8"?>
-<w:endnotes xmlns:ve="http://schemas.openxmlformats.org/markup-compatibility/2006" xmlns:o="urn:schemas-microsoft-com:office:office" xmlns:r="http://schemas.openxmlformats.org/officeDocument/2006/relationships" xmlns:m="http://schemas.openxmlformats.org/officeDocument/2006/math" xmlns:v="urn:schemas-microsoft-com:vml" xmlns:wp="http://schemas.openxmlformats.org/drawingml/2006/wordprocessingDrawing" xmlns:w10="urn:schemas-microsoft-com:office:word" xmlns:w="http://schemas.openxmlformats.org/wordprocessingml/2006/main" xmlns:wne="http://schemas.microsoft.com/office/word/2006/wordml">
+<w:endnotes xmlns:wpc="http://schemas.microsoft.com/office/word/2010/wordprocessingCanvas" xmlns:cx="http://schemas.microsoft.com/office/drawing/2014/chartex" xmlns:cx1="http://schemas.microsoft.com/office/drawing/2015/9/8/chartex" xmlns:cx2="http://schemas.microsoft.com/office/drawing/2015/10/21/chartex" xmlns:cx3="http://schemas.microsoft.com/office/drawing/2016/5/9/chartex" xmlns:cx4="http://schemas.microsoft.com/office/drawing/2016/5/10/chartex" xmlns:cx5="http://schemas.microsoft.com/office/drawing/2016/5/11/chartex" xmlns:cx6="http://schemas.microsoft.com/office/drawing/2016/5/12/chartex" xmlns:cx7="http://schemas.microsoft.com/office/drawing/2016/5/13/chartex" xmlns:cx8="http://schemas.microsoft.com/office/drawing/2016/5/14/chartex" xmlns:mc="http://schemas.openxmlformats.org/markup-compatibility/2006" xmlns:aink="http://schemas.microsoft.com/office/drawing/2016/ink" xmlns:am3d="http://schemas.microsoft.com/office/drawing/2017/model3d" xmlns:o="urn:schemas-microsoft-com:office:office" xmlns:r="http://schemas.openxmlformats.org/officeDocument/2006/relationships" xmlns:m="http://schemas.openxmlformats.org/officeDocument/2006/math" xmlns:v="urn:schemas-microsoft-com:vml" xmlns:wp14="http://schemas.microsoft.com/office/word/2010/wordprocessingDrawing" xmlns:wp="http://schemas.openxmlformats.org/drawingml/2006/wordprocessingDrawing" xmlns:w10="urn:schemas-microsoft-com:office:word" xmlns:w="http://schemas.openxmlformats.org/wordprocessingml/2006/main" xmlns:w14="http://schemas.microsoft.com/office/word/2010/wordml" xmlns:w15="http://schemas.microsoft.com/office/word/2012/wordml" xmlns:w16cex="http://schemas.microsoft.com/office/word/2018/wordml/cex" xmlns:w16cid="http://schemas.microsoft.com/office/word/2016/wordml/cid" xmlns:w16="http://schemas.microsoft.com/office/word/2018/wordml" xmlns:w16sdtdh="http://schemas.microsoft.com/office/word/2020/wordml/sdtdatahash" xmlns:w16se="http://schemas.microsoft.com/office/word/2015/wordml/symex" xmlns:wpg="http://schemas.microsoft.com/office/word/2010/wordprocessingGroup" xmlns:wpi="http://schemas.microsoft.com/office/word/2010/wordprocessingInk" xmlns:wne="http://schemas.microsoft.com/office/word/2006/wordml" xmlns:wps="http://schemas.microsoft.com/office/word/2010/wordprocessingShape" mc:Ignorable="w14 w15 w16se w16cid w16 w16cex w16sdtdh wp14">
   <w:endnote w:type="separator" w:id="-1">
     <w:p>
       <w:pPr>
@@ -6573,7 +7650,7 @@
 </file>
 
 <file path=word/footnotes.xml><?xml version="1.0" encoding="utf-8"?>
-<w:footnotes xmlns:ve="http://schemas.openxmlformats.org/markup-compatibility/2006" xmlns:o="urn:schemas-microsoft-com:office:office" xmlns:r="http://schemas.openxmlformats.org/officeDocument/2006/relationships" xmlns:m="http://schemas.openxmlformats.org/officeDocument/2006/math" xmlns:v="urn:schemas-microsoft-com:vml" xmlns:wp="http://schemas.openxmlformats.org/drawingml/2006/wordprocessingDrawing" xmlns:w10="urn:schemas-microsoft-com:office:word" xmlns:w="http://schemas.openxmlformats.org/wordprocessingml/2006/main" xmlns:wne="http://schemas.microsoft.com/office/word/2006/wordml">
+<w:footnotes xmlns:wpc="http://schemas.microsoft.com/office/word/2010/wordprocessingCanvas" xmlns:cx="http://schemas.microsoft.com/office/drawing/2014/chartex" xmlns:cx1="http://schemas.microsoft.com/office/drawing/2015/9/8/chartex" xmlns:cx2="http://schemas.microsoft.com/office/drawing/2015/10/21/chartex" xmlns:cx3="http://schemas.microsoft.com/office/drawing/2016/5/9/chartex" xmlns:cx4="http://schemas.microsoft.com/office/drawing/2016/5/10/chartex" xmlns:cx5="http://schemas.microsoft.com/office/drawing/2016/5/11/chartex" xmlns:cx6="http://schemas.microsoft.com/office/drawing/2016/5/12/chartex" xmlns:cx7="http://schemas.microsoft.com/office/drawing/2016/5/13/chartex" xmlns:cx8="http://schemas.microsoft.com/office/drawing/2016/5/14/chartex" xmlns:mc="http://schemas.openxmlformats.org/markup-compatibility/2006" xmlns:aink="http://schemas.microsoft.com/office/drawing/2016/ink" xmlns:am3d="http://schemas.microsoft.com/office/drawing/2017/model3d" xmlns:o="urn:schemas-microsoft-com:office:office" xmlns:r="http://schemas.openxmlformats.org/officeDocument/2006/relationships" xmlns:m="http://schemas.openxmlformats.org/officeDocument/2006/math" xmlns:v="urn:schemas-microsoft-com:vml" xmlns:wp14="http://schemas.microsoft.com/office/word/2010/wordprocessingDrawing" xmlns:wp="http://schemas.openxmlformats.org/drawingml/2006/wordprocessingDrawing" xmlns:w10="urn:schemas-microsoft-com:office:word" xmlns:w="http://schemas.openxmlformats.org/wordprocessingml/2006/main" xmlns:w14="http://schemas.microsoft.com/office/word/2010/wordml" xmlns:w15="http://schemas.microsoft.com/office/word/2012/wordml" xmlns:w16cex="http://schemas.microsoft.com/office/word/2018/wordml/cex" xmlns:w16cid="http://schemas.microsoft.com/office/word/2016/wordml/cid" xmlns:w16="http://schemas.microsoft.com/office/word/2018/wordml" xmlns:w16sdtdh="http://schemas.microsoft.com/office/word/2020/wordml/sdtdatahash" xmlns:w16se="http://schemas.microsoft.com/office/word/2015/wordml/symex" xmlns:wpg="http://schemas.microsoft.com/office/word/2010/wordprocessingGroup" xmlns:wpi="http://schemas.microsoft.com/office/word/2010/wordprocessingInk" xmlns:wne="http://schemas.microsoft.com/office/word/2006/wordml" xmlns:wps="http://schemas.microsoft.com/office/word/2010/wordprocessingShape" mc:Ignorable="w14 w15 w16se w16cid w16 w16cex w16sdtdh wp14">
   <w:footnote w:type="separator" w:id="-1">
     <w:p>
       <w:pPr>
@@ -6598,7 +7675,7 @@
 </file>
 
 <file path=word/styles.xml><?xml version="1.0" encoding="utf-8"?>
-<w:styles xmlns:r="http://schemas.openxmlformats.org/officeDocument/2006/relationships" xmlns:w="http://schemas.openxmlformats.org/wordprocessingml/2006/main">
+<w:styles xmlns:mc="http://schemas.openxmlformats.org/markup-compatibility/2006" xmlns:r="http://schemas.openxmlformats.org/officeDocument/2006/relationships" xmlns:w="http://schemas.openxmlformats.org/wordprocessingml/2006/main" xmlns:w14="http://schemas.microsoft.com/office/word/2010/wordml" xmlns:w15="http://schemas.microsoft.com/office/word/2012/wordml" xmlns:w16cex="http://schemas.microsoft.com/office/word/2018/wordml/cex" xmlns:w16cid="http://schemas.microsoft.com/office/word/2016/wordml/cid" xmlns:w16="http://schemas.microsoft.com/office/word/2018/wordml" xmlns:w16sdtdh="http://schemas.microsoft.com/office/word/2020/wordml/sdtdatahash" xmlns:w16se="http://schemas.microsoft.com/office/word/2015/wordml/symex" mc:Ignorable="w14 w15 w16se w16cid w16 w16cex w16sdtdh">
   <w:docDefaults>
     <w:rPrDefault>
       <w:rPr>
@@ -6614,513 +7691,388 @@
       </w:pPr>
     </w:pPrDefault>
   </w:docDefaults>
-  <w:latentStyles w:defLockedState="0" w:defUIPriority="99" w:defSemiHidden="1" w:defUnhideWhenUsed="1" w:defQFormat="0" w:count="267">
-    <w:lsdException w:name="Normal" w:semiHidden="0" w:uiPriority="0" w:unhideWhenUsed="0" w:qFormat="1"/>
-    <w:lsdException w:name="heading 1" w:semiHidden="0" w:uiPriority="9" w:unhideWhenUsed="0" w:qFormat="1"/>
-    <w:lsdException w:name="heading 2" w:uiPriority="9" w:qFormat="1"/>
-    <w:lsdException w:name="heading 3" w:uiPriority="9" w:qFormat="1"/>
-    <w:lsdException w:name="heading 4" w:uiPriority="9" w:qFormat="1"/>
-    <w:lsdException w:name="heading 5" w:uiPriority="9" w:qFormat="1"/>
-    <w:lsdException w:name="heading 6" w:uiPriority="9" w:qFormat="1"/>
-    <w:lsdException w:name="heading 7" w:uiPriority="9" w:qFormat="1"/>
-    <w:lsdException w:name="heading 8" w:uiPriority="9" w:qFormat="1"/>
-    <w:lsdException w:name="heading 9" w:uiPriority="9" w:qFormat="1"/>
-    <w:lsdException w:name="toc 1" w:uiPriority="39"/>
-    <w:lsdException w:name="toc 2" w:uiPriority="39"/>
-    <w:lsdException w:name="toc 3" w:uiPriority="39"/>
-    <w:lsdException w:name="toc 4" w:uiPriority="39"/>
-    <w:lsdException w:name="toc 5" w:uiPriority="39"/>
-    <w:lsdException w:name="toc 6" w:uiPriority="39"/>
-    <w:lsdException w:name="toc 7" w:uiPriority="39"/>
-    <w:lsdException w:name="toc 8" w:uiPriority="39"/>
-    <w:lsdException w:name="toc 9" w:uiPriority="39"/>
-    <w:lsdException w:name="caption" w:uiPriority="35" w:qFormat="1"/>
-    <w:lsdException w:name="Title" w:semiHidden="0" w:uiPriority="10" w:unhideWhenUsed="0" w:qFormat="1"/>
-    <w:lsdException w:name="Default Paragraph Font" w:uiPriority="1"/>
-    <w:lsdException w:name="Subtitle" w:semiHidden="0" w:uiPriority="11" w:unhideWhenUsed="0" w:qFormat="1"/>
-    <w:lsdException w:name="Hyperlink" w:uiPriority="0"/>
-    <w:lsdException w:name="Strong" w:semiHidden="0" w:uiPriority="22" w:unhideWhenUsed="0" w:qFormat="1"/>
-    <w:lsdException w:name="Emphasis" w:semiHidden="0" w:uiPriority="20" w:unhideWhenUsed="0" w:qFormat="1"/>
-    <w:lsdException w:name="Table Grid" w:semiHidden="0" w:uiPriority="59" w:unhideWhenUsed="0"/>
-    <w:lsdException w:name="Placeholder Text" w:unhideWhenUsed="0"/>
-    <w:lsdException w:name="No Spacing" w:semiHidden="0" w:uiPriority="1" w:unhideWhenUsed="0" w:qFormat="1"/>
-    <w:lsdException w:name="Light Shading" w:semiHidden="0" w:uiPriority="60" w:unhideWhenUsed="0"/>
-    <w:lsdException w:name="Light List" w:semiHidden="0" w:uiPriority="61" w:unhideWhenUsed="0"/>
-    <w:lsdException w:name="Light Grid" w:semiHidden="0" w:uiPriority="62" w:unhideWhenUsed="0"/>
-    <w:lsdException w:name="Medium Shading 1" w:semiHidden="0" w:uiPriority="63" w:unhideWhenUsed="0"/>
-    <w:lsdException w:name="Medium Shading 2" w:semiHidden="0" w:uiPriority="64" w:unhideWhenUsed="0"/>
-    <w:lsdException w:name="Medium List 1" w:semiHidden="0" w:uiPriority="65" w:unhideWhenUsed="0"/>
-    <w:lsdException w:name="Medium List 2" w:semiHidden="0" w:uiPriority="66" w:unhideWhenUsed="0"/>
-    <w:lsdException w:name="Medium Grid 1" w:semiHidden="0" w:uiPriority="67" w:unhideWhenUsed="0"/>
-    <w:lsdException w:name="Medium Grid 2" w:semiHidden="0" w:uiPriority="68" w:unhideWhenUsed="0"/>
-    <w:lsdException w:name="Medium Grid 3" w:semiHidden="0" w:uiPriority="69" w:unhideWhenUsed="0"/>
-    <w:lsdException w:name="Dark List" w:semiHidden="0" w:uiPriority="70" w:unhideWhenUsed="0"/>
-    <w:lsdException w:name="Colorful Shading" w:semiHidden="0" w:uiPriority="71" w:unhideWhenUsed="0"/>
-    <w:lsdException w:name="Colorful List" w:semiHidden="0" w:uiPriority="72" w:unhideWhenUsed="0"/>
-    <w:lsdException w:name="Colorful Grid" w:semiHidden="0" w:uiPriority="73" w:unhideWhenUsed="0"/>
-    <w:lsdException w:name="Light Shading Accent 1" w:semiHidden="0" w:uiPriority="60" w:unhideWhenUsed="0"/>
-    <w:lsdException w:name="Light List Accent 1" w:semiHidden="0" w:uiPriority="61" w:unhideWhenUsed="0"/>
-    <w:lsdException w:name="Light Grid Accent 1" w:semiHidden="0" w:uiPriority="62" w:unhideWhenUsed="0"/>
-    <w:lsdException w:name="Medium Shading 1 Accent 1" w:semiHidden="0" w:uiPriority="63" w:unhideWhenUsed="0"/>
-    <w:lsdException w:name="Medium Shading 2 Accent 1" w:semiHidden="0" w:uiPriority="64" w:unhideWhenUsed="0"/>
-    <w:lsdException w:name="Medium List 1 Accent 1" w:semiHidden="0" w:uiPriority="65" w:unhideWhenUsed="0"/>
-    <w:lsdException w:name="Revision" w:unhideWhenUsed="0"/>
-    <w:lsdException w:name="List Paragraph" w:semiHidden="0" w:uiPriority="34" w:unhideWhenUsed="0" w:qFormat="1"/>
-    <w:lsdException w:name="Quote" w:semiHidden="0" w:uiPriority="29" w:unhideWhenUsed="0" w:qFormat="1"/>
-    <w:lsdException w:name="Intense Quote" w:semiHidden="0" w:uiPriority="30" w:unhideWhenUsed="0" w:qFormat="1"/>
-    <w:lsdException w:name="Medium List 2 Accent 1" w:semiHidden="0" w:uiPriority="66" w:unhideWhenUsed="0"/>
-    <w:lsdException w:name="Medium Grid 1 Accent 1" w:semiHidden="0" w:uiPriority="67" w:unhideWhenUsed="0"/>
-    <w:lsdException w:name="Medium Grid 2 Accent 1" w:semiHidden="0" w:uiPriority="68" w:unhideWhenUsed="0"/>
-    <w:lsdException w:name="Medium Grid 3 Accent 1" w:semiHidden="0" w:uiPriority="69" w:unhideWhenUsed="0"/>
-    <w:lsdException w:name="Dark List Accent 1" w:semiHidden="0" w:uiPriority="70" w:unhideWhenUsed="0"/>
-    <w:lsdException w:name="Colorful Shading Accent 1" w:semiHidden="0" w:uiPriority="71" w:unhideWhenUsed="0"/>
-    <w:lsdException w:name="Colorful List Accent 1" w:semiHidden="0" w:uiPriority="72" w:unhideWhenUsed="0"/>
-    <w:lsdException w:name="Colorful Grid Accent 1" w:semiHidden="0" w:uiPriority="73" w:unhideWhenUsed="0"/>
-    <w:lsdException w:name="Light Shading Accent 2" w:semiHidden="0" w:uiPriority="60" w:unhideWhenUsed="0"/>
-    <w:lsdException w:name="Light List Accent 2" w:semiHidden="0" w:uiPriority="61" w:unhideWhenUsed="0"/>
-    <w:lsdException w:name="Light Grid Accent 2" w:semiHidden="0" w:uiPriority="62" w:unhideWhenUsed="0"/>
-    <w:lsdException w:name="Medium Shading 1 Accent 2" w:semiHidden="0" w:uiPriority="63" w:unhideWhenUsed="0"/>
-    <w:lsdException w:name="Medium Shading 2 Accent 2" w:semiHidden="0" w:uiPriority="64" w:unhideWhenUsed="0"/>
-    <w:lsdException w:name="Medium List 1 Accent 2" w:semiHidden="0" w:uiPriority="65" w:unhideWhenUsed="0"/>
-    <w:lsdException w:name="Medium List 2 Accent 2" w:semiHidden="0" w:uiPriority="66" w:unhideWhenUsed="0"/>
-    <w:lsdException w:name="Medium Grid 1 Accent 2" w:semiHidden="0" w:uiPriority="67" w:unhideWhenUsed="0"/>
-    <w:lsdException w:name="Medium Grid 2 Accent 2" w:semiHidden="0" w:uiPriority="68" w:unhideWhenUsed="0"/>
-    <w:lsdException w:name="Medium Grid 3 Accent 2" w:semiHidden="0" w:uiPriority="69" w:unhideWhenUsed="0"/>
-    <w:lsdException w:name="Dark List Accent 2" w:semiHidden="0" w:uiPriority="70" w:unhideWhenUsed="0"/>
-    <w:lsdException w:name="Colorful Shading Accent 2" w:semiHidden="0" w:uiPriority="71" w:unhideWhenUsed="0"/>
-    <w:lsdException w:name="Colorful List Accent 2" w:semiHidden="0" w:uiPriority="72" w:unhideWhenUsed="0"/>
-    <w:lsdException w:name="Colorful Grid Accent 2" w:semiHidden="0" w:uiPriority="73" w:unhideWhenUsed="0"/>
-    <w:lsdException w:name="Light Shading Accent 3" w:semiHidden="0" w:uiPriority="60" w:unhideWhenUsed="0"/>
-    <w:lsdException w:name="Light List Accent 3" w:semiHidden="0" w:uiPriority="61" w:unhideWhenUsed="0"/>
-    <w:lsdException w:name="Light Grid Accent 3" w:semiHidden="0" w:uiPriority="62" w:unhideWhenUsed="0"/>
-    <w:lsdException w:name="Medium Shading 1 Accent 3" w:semiHidden="0" w:uiPriority="63" w:unhideWhenUsed="0"/>
-    <w:lsdException w:name="Medium Shading 2 Accent 3" w:semiHidden="0" w:uiPriority="64" w:unhideWhenUsed="0"/>
-    <w:lsdException w:name="Medium List 1 Accent 3" w:semiHidden="0" w:uiPriority="65" w:unhideWhenUsed="0"/>
-    <w:lsdException w:name="Medium List 2 Accent 3" w:semiHidden="0" w:uiPriority="66" w:unhideWhenUsed="0"/>
-    <w:lsdException w:name="Medium Grid 1 Accent 3" w:semiHidden="0" w:uiPriority="67" w:unhideWhenUsed="0"/>
-    <w:lsdException w:name="Medium Grid 2 Accent 3" w:semiHidden="0" w:uiPriority="68" w:unhideWhenUsed="0"/>
-    <w:lsdException w:name="Medium Grid 3 Accent 3" w:semiHidden="0" w:uiPriority="69" w:unhideWhenUsed="0"/>
-    <w:lsdException w:name="Dark List Accent 3" w:semiHidden="0" w:uiPriority="70" w:unhideWhenUsed="0"/>
-    <w:lsdException w:name="Colorful Shading Accent 3" w:semiHidden="0" w:uiPriority="71" w:unhideWhenUsed="0"/>
-    <w:lsdException w:name="Colorful List Accent 3" w:semiHidden="0" w:uiPriority="72" w:unhideWhenUsed="0"/>
-    <w:lsdException w:name="Colorful Grid Accent 3" w:semiHidden="0" w:uiPriority="73" w:unhideWhenUsed="0"/>
-    <w:lsdException w:name="Light Shading Accent 4" w:semiHidden="0" w:uiPriority="60" w:unhideWhenUsed="0"/>
-    <w:lsdException w:name="Light List Accent 4" w:semiHidden="0" w:uiPriority="61" w:unhideWhenUsed="0"/>
-    <w:lsdException w:name="Light Grid Accent 4" w:semiHidden="0" w:uiPriority="62" w:unhideWhenUsed="0"/>
-    <w:lsdException w:name="Medium Shading 1 Accent 4" w:semiHidden="0" w:uiPriority="63" w:unhideWhenUsed="0"/>
-    <w:lsdException w:name="Medium Shading 2 Accent 4" w:semiHidden="0" w:uiPriority="64" w:unhideWhenUsed="0"/>
-    <w:lsdException w:name="Medium List 1 Accent 4" w:semiHidden="0" w:uiPriority="65" w:unhideWhenUsed="0"/>
-    <w:lsdException w:name="Medium List 2 Accent 4" w:semiHidden="0" w:uiPriority="66" w:unhideWhenUsed="0"/>
-    <w:lsdException w:name="Medium Grid 1 Accent 4" w:semiHidden="0" w:uiPriority="67" w:unhideWhenUsed="0"/>
-    <w:lsdException w:name="Medium Grid 2 Accent 4" w:semiHidden="0" w:uiPriority="68" w:unhideWhenUsed="0"/>
-    <w:lsdException w:name="Medium Grid 3 Accent 4" w:semiHidden="0" w:uiPriority="69" w:unhideWhenUsed="0"/>
-    <w:lsdException w:name="Dark List Accent 4" w:semiHidden="0" w:uiPriority="70" w:unhideWhenUsed="0"/>
-    <w:lsdException w:name="Colorful Shading Accent 4" w:semiHidden="0" w:uiPriority="71" w:unhideWhenUsed="0"/>
-    <w:lsdException w:name="Colorful List Accent 4" w:semiHidden="0" w:uiPriority="72" w:unhideWhenUsed="0"/>
-    <w:lsdException w:name="Colorful Grid Accent 4" w:semiHidden="0" w:uiPriority="73" w:unhideWhenUsed="0"/>
-    <w:lsdException w:name="Light Shading Accent 5" w:semiHidden="0" w:uiPriority="60" w:unhideWhenUsed="0"/>
-    <w:lsdException w:name="Light List Accent 5" w:semiHidden="0" w:uiPriority="61" w:unhideWhenUsed="0"/>
-    <w:lsdException w:name="Light Grid Accent 5" w:semiHidden="0" w:uiPriority="62" w:unhideWhenUsed="0"/>
-    <w:lsdException w:name="Medium Shading 1 Accent 5" w:semiHidden="0" w:uiPriority="63" w:unhideWhenUsed="0"/>
-    <w:lsdException w:name="Medium Shading 2 Accent 5" w:semiHidden="0" w:uiPriority="64" w:unhideWhenUsed="0"/>
-    <w:lsdException w:name="Medium List 1 Accent 5" w:semiHidden="0" w:uiPriority="65" w:unhideWhenUsed="0"/>
-    <w:lsdException w:name="Medium List 2 Accent 5" w:semiHidden="0" w:uiPriority="66" w:unhideWhenUsed="0"/>
-    <w:lsdException w:name="Medium Grid 1 Accent 5" w:semiHidden="0" w:uiPriority="67" w:unhideWhenUsed="0"/>
-    <w:lsdException w:name="Medium Grid 2 Accent 5" w:semiHidden="0" w:uiPriority="68" w:unhideWhenUsed="0"/>
-    <w:lsdException w:name="Medium Grid 3 Accent 5" w:semiHidden="0" w:uiPriority="69" w:unhideWhenUsed="0"/>
-    <w:lsdException w:name="Dark List Accent 5" w:semiHidden="0" w:uiPriority="70" w:unhideWhenUsed="0"/>
-    <w:lsdException w:name="Colorful Shading Accent 5" w:semiHidden="0" w:uiPriority="71" w:unhideWhenUsed="0"/>
-    <w:lsdException w:name="Colorful List Accent 5" w:semiHidden="0" w:uiPriority="72" w:unhideWhenUsed="0"/>
-    <w:lsdException w:name="Colorful Grid Accent 5" w:semiHidden="0" w:uiPriority="73" w:unhideWhenUsed="0"/>
-    <w:lsdException w:name="Light Shading Accent 6" w:semiHidden="0" w:uiPriority="60" w:unhideWhenUsed="0"/>
-    <w:lsdException w:name="Light List Accent 6" w:semiHidden="0" w:uiPriority="61" w:unhideWhenUsed="0"/>
-    <w:lsdException w:name="Light Grid Accent 6" w:semiHidden="0" w:uiPriority="62" w:unhideWhenUsed="0"/>
-    <w:lsdException w:name="Medium Shading 1 Accent 6" w:semiHidden="0" w:uiPriority="63" w:unhideWhenUsed="0"/>
-    <w:lsdException w:name="Medium Shading 2 Accent 6" w:semiHidden="0" w:uiPriority="64" w:unhideWhenUsed="0"/>
-    <w:lsdException w:name="Medium List 1 Accent 6" w:semiHidden="0" w:uiPriority="65" w:unhideWhenUsed="0"/>
-    <w:lsdException w:name="Medium List 2 Accent 6" w:semiHidden="0" w:uiPriority="66" w:unhideWhenUsed="0"/>
-    <w:lsdException w:name="Medium Grid 1 Accent 6" w:semiHidden="0" w:uiPriority="67" w:unhideWhenUsed="0"/>
-    <w:lsdException w:name="Medium Grid 2 Accent 6" w:semiHidden="0" w:uiPriority="68" w:unhideWhenUsed="0"/>
-    <w:lsdException w:name="Medium Grid 3 Accent 6" w:semiHidden="0" w:uiPriority="69" w:unhideWhenUsed="0"/>
-    <w:lsdException w:name="Dark List Accent 6" w:semiHidden="0" w:uiPriority="70" w:unhideWhenUsed="0"/>
-    <w:lsdException w:name="Colorful Shading Accent 6" w:semiHidden="0" w:uiPriority="71" w:unhideWhenUsed="0"/>
-    <w:lsdException w:name="Colorful List Accent 6" w:semiHidden="0" w:uiPriority="72" w:unhideWhenUsed="0"/>
-    <w:lsdException w:name="Colorful Grid Accent 6" w:semiHidden="0" w:uiPriority="73" w:unhideWhenUsed="0"/>
-    <w:lsdException w:name="Subtle Emphasis" w:semiHidden="0" w:uiPriority="19" w:unhideWhenUsed="0" w:qFormat="1"/>
-    <w:lsdException w:name="Intense Emphasis" w:semiHidden="0" w:uiPriority="21" w:unhideWhenUsed="0" w:qFormat="1"/>
-    <w:lsdException w:name="Subtle Reference" w:semiHidden="0" w:uiPriority="31" w:unhideWhenUsed="0" w:qFormat="1"/>
-    <w:lsdException w:name="Intense Reference" w:semiHidden="0" w:uiPriority="32" w:unhideWhenUsed="0" w:qFormat="1"/>
-    <w:lsdException w:name="Book Title" w:semiHidden="0" w:uiPriority="33" w:unhideWhenUsed="0" w:qFormat="1"/>
-    <w:lsdException w:name="Bibliography" w:uiPriority="37"/>
-    <w:lsdException w:name="TOC Heading" w:uiPriority="39" w:qFormat="1"/>
+  <w:latentStyles w:defLockedState="0" w:defUIPriority="99" w:defSemiHidden="0" w:defUnhideWhenUsed="0" w:defQFormat="0" w:count="376">
+    <w:lsdException w:name="Normal" w:uiPriority="0" w:qFormat="1"/>
+    <w:lsdException w:name="heading 1" w:uiPriority="9" w:qFormat="1"/>
+    <w:lsdException w:name="heading 2" w:semiHidden="1" w:uiPriority="9" w:unhideWhenUsed="1" w:qFormat="1"/>
+    <w:lsdException w:name="heading 3" w:semiHidden="1" w:uiPriority="9" w:unhideWhenUsed="1" w:qFormat="1"/>
+    <w:lsdException w:name="heading 4" w:semiHidden="1" w:uiPriority="9" w:unhideWhenUsed="1" w:qFormat="1"/>
+    <w:lsdException w:name="heading 5" w:semiHidden="1" w:uiPriority="9" w:unhideWhenUsed="1" w:qFormat="1"/>
+    <w:lsdException w:name="heading 6" w:semiHidden="1" w:uiPriority="9" w:unhideWhenUsed="1" w:qFormat="1"/>
+    <w:lsdException w:name="heading 7" w:semiHidden="1" w:uiPriority="9" w:unhideWhenUsed="1" w:qFormat="1"/>
+    <w:lsdException w:name="heading 8" w:semiHidden="1" w:uiPriority="9" w:unhideWhenUsed="1" w:qFormat="1"/>
+    <w:lsdException w:name="heading 9" w:semiHidden="1" w:uiPriority="9" w:unhideWhenUsed="1" w:qFormat="1"/>
+    <w:lsdException w:name="index 1" w:semiHidden="1" w:unhideWhenUsed="1"/>
+    <w:lsdException w:name="index 2" w:semiHidden="1" w:unhideWhenUsed="1"/>
+    <w:lsdException w:name="index 3" w:semiHidden="1" w:unhideWhenUsed="1"/>
+    <w:lsdException w:name="index 4" w:semiHidden="1" w:unhideWhenUsed="1"/>
+    <w:lsdException w:name="index 5" w:semiHidden="1" w:unhideWhenUsed="1"/>
+    <w:lsdException w:name="index 6" w:semiHidden="1" w:unhideWhenUsed="1"/>
+    <w:lsdException w:name="index 7" w:semiHidden="1" w:unhideWhenUsed="1"/>
+    <w:lsdException w:name="index 8" w:semiHidden="1" w:unhideWhenUsed="1"/>
+    <w:lsdException w:name="index 9" w:semiHidden="1" w:unhideWhenUsed="1"/>
+    <w:lsdException w:name="toc 1" w:semiHidden="1" w:uiPriority="39" w:unhideWhenUsed="1"/>
+    <w:lsdException w:name="toc 2" w:semiHidden="1" w:uiPriority="39" w:unhideWhenUsed="1"/>
+    <w:lsdException w:name="toc 3" w:semiHidden="1" w:uiPriority="39" w:unhideWhenUsed="1"/>
+    <w:lsdException w:name="toc 4" w:semiHidden="1" w:uiPriority="39" w:unhideWhenUsed="1"/>
+    <w:lsdException w:name="toc 5" w:semiHidden="1" w:uiPriority="39" w:unhideWhenUsed="1"/>
+    <w:lsdException w:name="toc 6" w:semiHidden="1" w:uiPriority="39" w:unhideWhenUsed="1"/>
+    <w:lsdException w:name="toc 7" w:semiHidden="1" w:uiPriority="39" w:unhideWhenUsed="1"/>
+    <w:lsdException w:name="toc 8" w:semiHidden="1" w:uiPriority="39" w:unhideWhenUsed="1"/>
+    <w:lsdException w:name="toc 9" w:semiHidden="1" w:uiPriority="39" w:unhideWhenUsed="1"/>
+    <w:lsdException w:name="Normal Indent" w:semiHidden="1" w:unhideWhenUsed="1"/>
+    <w:lsdException w:name="footnote text" w:semiHidden="1" w:unhideWhenUsed="1"/>
+    <w:lsdException w:name="annotation text" w:semiHidden="1" w:unhideWhenUsed="1"/>
+    <w:lsdException w:name="header" w:semiHidden="1" w:unhideWhenUsed="1"/>
+    <w:lsdException w:name="footer" w:semiHidden="1" w:unhideWhenUsed="1"/>
+    <w:lsdException w:name="index heading" w:semiHidden="1" w:unhideWhenUsed="1"/>
+    <w:lsdException w:name="caption" w:semiHidden="1" w:uiPriority="35" w:unhideWhenUsed="1" w:qFormat="1"/>
+    <w:lsdException w:name="table of figures" w:semiHidden="1" w:unhideWhenUsed="1"/>
+    <w:lsdException w:name="envelope address" w:semiHidden="1" w:unhideWhenUsed="1"/>
+    <w:lsdException w:name="envelope return" w:semiHidden="1" w:unhideWhenUsed="1"/>
+    <w:lsdException w:name="footnote reference" w:semiHidden="1" w:unhideWhenUsed="1"/>
+    <w:lsdException w:name="annotation reference" w:semiHidden="1" w:unhideWhenUsed="1"/>
+    <w:lsdException w:name="line number" w:semiHidden="1" w:unhideWhenUsed="1"/>
+    <w:lsdException w:name="page number" w:semiHidden="1" w:unhideWhenUsed="1"/>
+    <w:lsdException w:name="endnote reference" w:semiHidden="1" w:unhideWhenUsed="1"/>
+    <w:lsdException w:name="endnote text" w:semiHidden="1" w:unhideWhenUsed="1"/>
+    <w:lsdException w:name="table of authorities" w:semiHidden="1" w:unhideWhenUsed="1"/>
+    <w:lsdException w:name="macro" w:semiHidden="1" w:unhideWhenUsed="1"/>
+    <w:lsdException w:name="toa heading" w:semiHidden="1" w:unhideWhenUsed="1"/>
+    <w:lsdException w:name="List" w:semiHidden="1" w:unhideWhenUsed="1"/>
+    <w:lsdException w:name="List Bullet" w:semiHidden="1" w:unhideWhenUsed="1"/>
+    <w:lsdException w:name="List Number" w:semiHidden="1" w:unhideWhenUsed="1"/>
+    <w:lsdException w:name="List 2" w:semiHidden="1" w:unhideWhenUsed="1"/>
+    <w:lsdException w:name="List 3" w:semiHidden="1" w:unhideWhenUsed="1"/>
+    <w:lsdException w:name="List 4" w:semiHidden="1" w:unhideWhenUsed="1"/>
+    <w:lsdException w:name="List 5" w:semiHidden="1" w:unhideWhenUsed="1"/>
+    <w:lsdException w:name="List Bullet 2" w:semiHidden="1" w:unhideWhenUsed="1"/>
+    <w:lsdException w:name="List Bullet 3" w:semiHidden="1" w:unhideWhenUsed="1"/>
+    <w:lsdException w:name="List Bullet 4" w:semiHidden="1" w:unhideWhenUsed="1"/>
+    <w:lsdException w:name="List Bullet 5" w:semiHidden="1" w:unhideWhenUsed="1"/>
+    <w:lsdException w:name="List Number 2" w:semiHidden="1" w:unhideWhenUsed="1"/>
+    <w:lsdException w:name="List Number 3" w:semiHidden="1" w:unhideWhenUsed="1"/>
+    <w:lsdException w:name="List Number 4" w:semiHidden="1" w:unhideWhenUsed="1"/>
+    <w:lsdException w:name="List Number 5" w:semiHidden="1" w:unhideWhenUsed="1"/>
+    <w:lsdException w:name="Title" w:uiPriority="10" w:qFormat="1"/>
+    <w:lsdException w:name="Closing" w:semiHidden="1" w:unhideWhenUsed="1"/>
+    <w:lsdException w:name="Signature" w:semiHidden="1" w:unhideWhenUsed="1"/>
+    <w:lsdException w:name="Default Paragraph Font" w:semiHidden="1" w:uiPriority="1" w:unhideWhenUsed="1"/>
+    <w:lsdException w:name="Body Text" w:semiHidden="1" w:unhideWhenUsed="1"/>
+    <w:lsdException w:name="Body Text Indent" w:semiHidden="1" w:unhideWhenUsed="1"/>
+    <w:lsdException w:name="List Continue" w:semiHidden="1" w:unhideWhenUsed="1"/>
+    <w:lsdException w:name="List Continue 2" w:semiHidden="1" w:unhideWhenUsed="1"/>
+    <w:lsdException w:name="List Continue 3" w:semiHidden="1" w:unhideWhenUsed="1"/>
+    <w:lsdException w:name="List Continue 4" w:semiHidden="1" w:unhideWhenUsed="1"/>
+    <w:lsdException w:name="List Continue 5" w:semiHidden="1" w:unhideWhenUsed="1"/>
+    <w:lsdException w:name="Message Header" w:semiHidden="1" w:unhideWhenUsed="1"/>
+    <w:lsdException w:name="Subtitle" w:uiPriority="11" w:qFormat="1"/>
+    <w:lsdException w:name="Salutation" w:semiHidden="1" w:unhideWhenUsed="1"/>
+    <w:lsdException w:name="Date" w:semiHidden="1" w:unhideWhenUsed="1"/>
+    <w:lsdException w:name="Body Text First Indent" w:semiHidden="1" w:unhideWhenUsed="1"/>
+    <w:lsdException w:name="Body Text First Indent 2" w:semiHidden="1" w:unhideWhenUsed="1"/>
+    <w:lsdException w:name="Note Heading" w:semiHidden="1" w:unhideWhenUsed="1"/>
+    <w:lsdException w:name="Body Text 2" w:semiHidden="1" w:unhideWhenUsed="1"/>
+    <w:lsdException w:name="Body Text 3" w:semiHidden="1" w:unhideWhenUsed="1"/>
+    <w:lsdException w:name="Body Text Indent 2" w:semiHidden="1" w:unhideWhenUsed="1"/>
+    <w:lsdException w:name="Body Text Indent 3" w:semiHidden="1" w:unhideWhenUsed="1"/>
+    <w:lsdException w:name="Block Text" w:semiHidden="1" w:unhideWhenUsed="1"/>
+    <w:lsdException w:name="Hyperlink" w:semiHidden="1" w:uiPriority="0" w:unhideWhenUsed="1"/>
+    <w:lsdException w:name="FollowedHyperlink" w:semiHidden="1" w:unhideWhenUsed="1"/>
+    <w:lsdException w:name="Strong" w:uiPriority="22" w:qFormat="1"/>
+    <w:lsdException w:name="Emphasis" w:uiPriority="20" w:qFormat="1"/>
+    <w:lsdException w:name="Document Map" w:semiHidden="1" w:unhideWhenUsed="1"/>
+    <w:lsdException w:name="Plain Text" w:semiHidden="1" w:unhideWhenUsed="1"/>
+    <w:lsdException w:name="E-mail Signature" w:semiHidden="1" w:unhideWhenUsed="1"/>
+    <w:lsdException w:name="HTML Top of Form" w:semiHidden="1" w:unhideWhenUsed="1"/>
+    <w:lsdException w:name="HTML Bottom of Form" w:semiHidden="1" w:unhideWhenUsed="1"/>
+    <w:lsdException w:name="Normal (Web)" w:semiHidden="1" w:unhideWhenUsed="1"/>
+    <w:lsdException w:name="HTML Acronym" w:semiHidden="1" w:unhideWhenUsed="1"/>
+    <w:lsdException w:name="HTML Address" w:semiHidden="1" w:unhideWhenUsed="1"/>
+    <w:lsdException w:name="HTML Cite" w:semiHidden="1" w:unhideWhenUsed="1"/>
+    <w:lsdException w:name="HTML Code" w:semiHidden="1" w:unhideWhenUsed="1"/>
+    <w:lsdException w:name="HTML Definition" w:semiHidden="1" w:unhideWhenUsed="1"/>
+    <w:lsdException w:name="HTML Keyboard" w:semiHidden="1" w:unhideWhenUsed="1"/>
+    <w:lsdException w:name="HTML Preformatted" w:semiHidden="1" w:unhideWhenUsed="1"/>
+    <w:lsdException w:name="HTML Sample" w:semiHidden="1" w:unhideWhenUsed="1"/>
+    <w:lsdException w:name="HTML Typewriter" w:semiHidden="1" w:unhideWhenUsed="1"/>
+    <w:lsdException w:name="HTML Variable" w:semiHidden="1" w:unhideWhenUsed="1"/>
+    <w:lsdException w:name="Normal Table" w:semiHidden="1" w:unhideWhenUsed="1"/>
+    <w:lsdException w:name="annotation subject" w:semiHidden="1" w:unhideWhenUsed="1"/>
+    <w:lsdException w:name="No List" w:semiHidden="1" w:unhideWhenUsed="1"/>
+    <w:lsdException w:name="Outline List 1" w:semiHidden="1" w:unhideWhenUsed="1"/>
+    <w:lsdException w:name="Outline List 2" w:semiHidden="1" w:unhideWhenUsed="1"/>
+    <w:lsdException w:name="Outline List 3" w:semiHidden="1" w:unhideWhenUsed="1"/>
+    <w:lsdException w:name="Table Simple 1" w:semiHidden="1" w:unhideWhenUsed="1"/>
+    <w:lsdException w:name="Table Simple 2" w:semiHidden="1" w:unhideWhenUsed="1"/>
+    <w:lsdException w:name="Table Simple 3" w:semiHidden="1" w:unhideWhenUsed="1"/>
+    <w:lsdException w:name="Table Classic 1" w:semiHidden="1" w:unhideWhenUsed="1"/>
+    <w:lsdException w:name="Table Classic 2" w:semiHidden="1" w:unhideWhenUsed="1"/>
+    <w:lsdException w:name="Table Classic 3" w:semiHidden="1" w:unhideWhenUsed="1"/>
+    <w:lsdException w:name="Table Classic 4" w:semiHidden="1" w:unhideWhenUsed="1"/>
+    <w:lsdException w:name="Table Colorful 1" w:semiHidden="1" w:unhideWhenUsed="1"/>
+    <w:lsdException w:name="Table Colorful 2" w:semiHidden="1" w:unhideWhenUsed="1"/>
+    <w:lsdException w:name="Table Colorful 3" w:semiHidden="1" w:unhideWhenUsed="1"/>
+    <w:lsdException w:name="Table Columns 1" w:semiHidden="1" w:unhideWhenUsed="1"/>
+    <w:lsdException w:name="Table Columns 2" w:semiHidden="1" w:unhideWhenUsed="1"/>
+    <w:lsdException w:name="Table Columns 3" w:semiHidden="1" w:unhideWhenUsed="1"/>
+    <w:lsdException w:name="Table Columns 4" w:semiHidden="1" w:unhideWhenUsed="1"/>
+    <w:lsdException w:name="Table Columns 5" w:semiHidden="1" w:unhideWhenUsed="1"/>
+    <w:lsdException w:name="Table Grid 1" w:semiHidden="1" w:unhideWhenUsed="1"/>
+    <w:lsdException w:name="Table Grid 2" w:semiHidden="1" w:unhideWhenUsed="1"/>
+    <w:lsdException w:name="Table Grid 3" w:semiHidden="1" w:unhideWhenUsed="1"/>
+    <w:lsdException w:name="Table Grid 4" w:semiHidden="1" w:unhideWhenUsed="1"/>
+    <w:lsdException w:name="Table Grid 5" w:semiHidden="1" w:unhideWhenUsed="1"/>
+    <w:lsdException w:name="Table Grid 6" w:semiHidden="1" w:unhideWhenUsed="1"/>
+    <w:lsdException w:name="Table Grid 7" w:semiHidden="1" w:unhideWhenUsed="1"/>
+    <w:lsdException w:name="Table Grid 8" w:semiHidden="1" w:unhideWhenUsed="1"/>
+    <w:lsdException w:name="Table List 1" w:semiHidden="1" w:unhideWhenUsed="1"/>
+    <w:lsdException w:name="Table List 2" w:semiHidden="1" w:unhideWhenUsed="1"/>
+    <w:lsdException w:name="Table List 3" w:semiHidden="1" w:unhideWhenUsed="1"/>
+    <w:lsdException w:name="Table List 4" w:semiHidden="1" w:unhideWhenUsed="1"/>
+    <w:lsdException w:name="Table List 5" w:semiHidden="1" w:unhideWhenUsed="1"/>
+    <w:lsdException w:name="Table List 6" w:semiHidden="1" w:unhideWhenUsed="1"/>
+    <w:lsdException w:name="Table List 7" w:semiHidden="1" w:unhideWhenUsed="1"/>
+    <w:lsdException w:name="Table List 8" w:semiHidden="1" w:unhideWhenUsed="1"/>
+    <w:lsdException w:name="Table 3D effects 1" w:semiHidden="1" w:unhideWhenUsed="1"/>
+    <w:lsdException w:name="Table 3D effects 2" w:semiHidden="1" w:unhideWhenUsed="1"/>
+    <w:lsdException w:name="Table 3D effects 3" w:semiHidden="1" w:unhideWhenUsed="1"/>
+    <w:lsdException w:name="Table Contemporary" w:semiHidden="1" w:unhideWhenUsed="1"/>
+    <w:lsdException w:name="Table Elegant" w:semiHidden="1" w:unhideWhenUsed="1"/>
+    <w:lsdException w:name="Table Professional" w:semiHidden="1" w:unhideWhenUsed="1"/>
+    <w:lsdException w:name="Table Subtle 1" w:semiHidden="1" w:unhideWhenUsed="1"/>
+    <w:lsdException w:name="Table Subtle 2" w:semiHidden="1" w:unhideWhenUsed="1"/>
+    <w:lsdException w:name="Table Web 1" w:semiHidden="1" w:unhideWhenUsed="1"/>
+    <w:lsdException w:name="Table Web 2" w:semiHidden="1" w:unhideWhenUsed="1"/>
+    <w:lsdException w:name="Table Web 3" w:semiHidden="1" w:unhideWhenUsed="1"/>
+    <w:lsdException w:name="Balloon Text" w:semiHidden="1" w:unhideWhenUsed="1"/>
+    <w:lsdException w:name="Table Grid" w:semiHidden="1" w:uiPriority="59" w:unhideWhenUsed="1"/>
+    <w:lsdException w:name="Table Theme" w:semiHidden="1" w:unhideWhenUsed="1"/>
+    <w:lsdException w:name="Placeholder Text" w:semiHidden="1"/>
+    <w:lsdException w:name="No Spacing" w:uiPriority="1" w:qFormat="1"/>
+    <w:lsdException w:name="Light Shading" w:uiPriority="60"/>
+    <w:lsdException w:name="Light List" w:uiPriority="61"/>
+    <w:lsdException w:name="Light Grid" w:uiPriority="62"/>
+    <w:lsdException w:name="Medium Shading 1" w:uiPriority="63"/>
+    <w:lsdException w:name="Medium Shading 2" w:uiPriority="64"/>
+    <w:lsdException w:name="Medium List 1" w:uiPriority="65"/>
+    <w:lsdException w:name="Medium List 2" w:uiPriority="66"/>
+    <w:lsdException w:name="Medium Grid 1" w:uiPriority="67"/>
+    <w:lsdException w:name="Medium Grid 2" w:uiPriority="68"/>
+    <w:lsdException w:name="Medium Grid 3" w:uiPriority="69"/>
+    <w:lsdException w:name="Dark List" w:uiPriority="70"/>
+    <w:lsdException w:name="Colorful Shading" w:uiPriority="71"/>
+    <w:lsdException w:name="Colorful List" w:uiPriority="72"/>
+    <w:lsdException w:name="Colorful Grid" w:uiPriority="73"/>
+    <w:lsdException w:name="Light Shading Accent 1" w:uiPriority="60"/>
+    <w:lsdException w:name="Light List Accent 1" w:uiPriority="61"/>
+    <w:lsdException w:name="Light Grid Accent 1" w:uiPriority="62"/>
+    <w:lsdException w:name="Medium Shading 1 Accent 1" w:uiPriority="63"/>
+    <w:lsdException w:name="Medium Shading 2 Accent 1" w:uiPriority="64"/>
+    <w:lsdException w:name="Medium List 1 Accent 1" w:uiPriority="65"/>
+    <w:lsdException w:name="Revision" w:semiHidden="1"/>
+    <w:lsdException w:name="List Paragraph" w:uiPriority="34" w:qFormat="1"/>
+    <w:lsdException w:name="Quote" w:uiPriority="29" w:qFormat="1"/>
+    <w:lsdException w:name="Intense Quote" w:uiPriority="30" w:qFormat="1"/>
+    <w:lsdException w:name="Medium List 2 Accent 1" w:uiPriority="66"/>
+    <w:lsdException w:name="Medium Grid 1 Accent 1" w:uiPriority="67"/>
+    <w:lsdException w:name="Medium Grid 2 Accent 1" w:uiPriority="68"/>
+    <w:lsdException w:name="Medium Grid 3 Accent 1" w:uiPriority="69"/>
+    <w:lsdException w:name="Dark List Accent 1" w:uiPriority="70"/>
+    <w:lsdException w:name="Colorful Shading Accent 1" w:uiPriority="71"/>
+    <w:lsdException w:name="Colorful List Accent 1" w:uiPriority="72"/>
+    <w:lsdException w:name="Colorful Grid Accent 1" w:uiPriority="73"/>
+    <w:lsdException w:name="Light Shading Accent 2" w:uiPriority="60"/>
+    <w:lsdException w:name="Light List Accent 2" w:uiPriority="61"/>
+    <w:lsdException w:name="Light Grid Accent 2" w:uiPriority="62"/>
+    <w:lsdException w:name="Medium Shading 1 Accent 2" w:uiPriority="63"/>
+    <w:lsdException w:name="Medium Shading 2 Accent 2" w:uiPriority="64"/>
+    <w:lsdException w:name="Medium List 1 Accent 2" w:uiPriority="65"/>
+    <w:lsdException w:name="Medium List 2 Accent 2" w:uiPriority="66"/>
+    <w:lsdException w:name="Medium Grid 1 Accent 2" w:uiPriority="67"/>
+    <w:lsdException w:name="Medium Grid 2 Accent 2" w:uiPriority="68"/>
+    <w:lsdException w:name="Medium Grid 3 Accent 2" w:uiPriority="69"/>
+    <w:lsdException w:name="Dark List Accent 2" w:uiPriority="70"/>
+    <w:lsdException w:name="Colorful Shading Accent 2" w:uiPriority="71"/>
+    <w:lsdException w:name="Colorful List Accent 2" w:uiPriority="72"/>
+    <w:lsdException w:name="Colorful Grid Accent 2" w:uiPriority="73"/>
+    <w:lsdException w:name="Light Shading Accent 3" w:uiPriority="60"/>
+    <w:lsdException w:name="Light List Accent 3" w:uiPriority="61"/>
+    <w:lsdException w:name="Light Grid Accent 3" w:uiPriority="62"/>
+    <w:lsdException w:name="Medium Shading 1 Accent 3" w:uiPriority="63"/>
+    <w:lsdException w:name="Medium Shading 2 Accent 3" w:uiPriority="64"/>
+    <w:lsdException w:name="Medium List 1 Accent 3" w:uiPriority="65"/>
+    <w:lsdException w:name="Medium List 2 Accent 3" w:uiPriority="66"/>
+    <w:lsdException w:name="Medium Grid 1 Accent 3" w:uiPriority="67"/>
+    <w:lsdException w:name="Medium Grid 2 Accent 3" w:uiPriority="68"/>
+    <w:lsdException w:name="Medium Grid 3 Accent 3" w:uiPriority="69"/>
+    <w:lsdException w:name="Dark List Accent 3" w:uiPriority="70"/>
+    <w:lsdException w:name="Colorful Shading Accent 3" w:uiPriority="71"/>
+    <w:lsdException w:name="Colorful List Accent 3" w:uiPriority="72"/>
+    <w:lsdException w:name="Colorful Grid Accent 3" w:uiPriority="73"/>
+    <w:lsdException w:name="Light Shading Accent 4" w:uiPriority="60"/>
+    <w:lsdException w:name="Light List Accent 4" w:uiPriority="61"/>
+    <w:lsdException w:name="Light Grid Accent 4" w:uiPriority="62"/>
+    <w:lsdException w:name="Medium Shading 1 Accent 4" w:uiPriority="63"/>
+    <w:lsdException w:name="Medium Shading 2 Accent 4" w:uiPriority="64"/>
+    <w:lsdException w:name="Medium List 1 Accent 4" w:uiPriority="65"/>
+    <w:lsdException w:name="Medium List 2 Accent 4" w:uiPriority="66"/>
+    <w:lsdException w:name="Medium Grid 1 Accent 4" w:uiPriority="67"/>
+    <w:lsdException w:name="Medium Grid 2 Accent 4" w:uiPriority="68"/>
+    <w:lsdException w:name="Medium Grid 3 Accent 4" w:uiPriority="69"/>
+    <w:lsdException w:name="Dark List Accent 4" w:uiPriority="70"/>
+    <w:lsdException w:name="Colorful Shading Accent 4" w:uiPriority="71"/>
+    <w:lsdException w:name="Colorful List Accent 4" w:uiPriority="72"/>
+    <w:lsdException w:name="Colorful Grid Accent 4" w:uiPriority="73"/>
+    <w:lsdException w:name="Light Shading Accent 5" w:uiPriority="60"/>
+    <w:lsdException w:name="Light List Accent 5" w:uiPriority="61"/>
+    <w:lsdException w:name="Light Grid Accent 5" w:uiPriority="62"/>
+    <w:lsdException w:name="Medium Shading 1 Accent 5" w:uiPriority="63"/>
+    <w:lsdException w:name="Medium Shading 2 Accent 5" w:uiPriority="64"/>
+    <w:lsdException w:name="Medium List 1 Accent 5" w:uiPriority="65"/>
+    <w:lsdException w:name="Medium List 2 Accent 5" w:uiPriority="66"/>
+    <w:lsdException w:name="Medium Grid 1 Accent 5" w:uiPriority="67"/>
+    <w:lsdException w:name="Medium Grid 2 Accent 5" w:uiPriority="68"/>
+    <w:lsdException w:name="Medium Grid 3 Accent 5" w:uiPriority="69"/>
+    <w:lsdException w:name="Dark List Accent 5" w:uiPriority="70"/>
+    <w:lsdException w:name="Colorful Shading Accent 5" w:uiPriority="71"/>
+    <w:lsdException w:name="Colorful List Accent 5" w:uiPriority="72"/>
+    <w:lsdException w:name="Colorful Grid Accent 5" w:uiPriority="73"/>
+    <w:lsdException w:name="Light Shading Accent 6" w:uiPriority="60"/>
+    <w:lsdException w:name="Light List Accent 6" w:uiPriority="61"/>
+    <w:lsdException w:name="Light Grid Accent 6" w:uiPriority="62"/>
+    <w:lsdException w:name="Medium Shading 1 Accent 6" w:uiPriority="63"/>
+    <w:lsdException w:name="Medium Shading 2 Accent 6" w:uiPriority="64"/>
+    <w:lsdException w:name="Medium List 1 Accent 6" w:uiPriority="65"/>
+    <w:lsdException w:name="Medium List 2 Accent 6" w:uiPriority="66"/>
+    <w:lsdException w:name="Medium Grid 1 Accent 6" w:uiPriority="67"/>
+    <w:lsdException w:name="Medium Grid 2 Accent 6" w:uiPriority="68"/>
+    <w:lsdException w:name="Medium Grid 3 Accent 6" w:uiPriority="69"/>
+    <w:lsdException w:name="Dark List Accent 6" w:uiPriority="70"/>
+    <w:lsdException w:name="Colorful Shading Accent 6" w:uiPriority="71"/>
+    <w:lsdException w:name="Colorful List Accent 6" w:uiPriority="72"/>
+    <w:lsdException w:name="Colorful Grid Accent 6" w:uiPriority="73"/>
+    <w:lsdException w:name="Subtle Emphasis" w:uiPriority="19" w:qFormat="1"/>
+    <w:lsdException w:name="Intense Emphasis" w:uiPriority="21" w:qFormat="1"/>
+    <w:lsdException w:name="Subtle Reference" w:uiPriority="31" w:qFormat="1"/>
+    <w:lsdException w:name="Intense Reference" w:uiPriority="32" w:qFormat="1"/>
+    <w:lsdException w:name="Book Title" w:uiPriority="33" w:qFormat="1"/>
+    <w:lsdException w:name="Bibliography" w:semiHidden="1" w:uiPriority="37" w:unhideWhenUsed="1"/>
+    <w:lsdException w:name="TOC Heading" w:semiHidden="1" w:uiPriority="39" w:unhideWhenUsed="1" w:qFormat="1"/>
+    <w:lsdException w:name="Plain Table 1" w:uiPriority="41"/>
+    <w:lsdException w:name="Plain Table 2" w:uiPriority="42"/>
+    <w:lsdException w:name="Plain Table 3" w:uiPriority="43"/>
+    <w:lsdException w:name="Plain Table 4" w:uiPriority="44"/>
+    <w:lsdException w:name="Plain Table 5" w:uiPriority="45"/>
+    <w:lsdException w:name="Grid Table Light" w:uiPriority="40"/>
+    <w:lsdException w:name="Grid Table 1 Light" w:uiPriority="46"/>
+    <w:lsdException w:name="Grid Table 2" w:uiPriority="47"/>
+    <w:lsdException w:name="Grid Table 3" w:uiPriority="48"/>
+    <w:lsdException w:name="Grid Table 4" w:uiPriority="49"/>
+    <w:lsdException w:name="Grid Table 5 Dark" w:uiPriority="50"/>
+    <w:lsdException w:name="Grid Table 6 Colorful" w:uiPriority="51"/>
+    <w:lsdException w:name="Grid Table 7 Colorful" w:uiPriority="52"/>
+    <w:lsdException w:name="Grid Table 1 Light Accent 1" w:uiPriority="46"/>
+    <w:lsdException w:name="Grid Table 2 Accent 1" w:uiPriority="47"/>
+    <w:lsdException w:name="Grid Table 3 Accent 1" w:uiPriority="48"/>
+    <w:lsdException w:name="Grid Table 4 Accent 1" w:uiPriority="49"/>
+    <w:lsdException w:name="Grid Table 5 Dark Accent 1" w:uiPriority="50"/>
+    <w:lsdException w:name="Grid Table 6 Colorful Accent 1" w:uiPriority="51"/>
+    <w:lsdException w:name="Grid Table 7 Colorful Accent 1" w:uiPriority="52"/>
+    <w:lsdException w:name="Grid Table 1 Light Accent 2" w:uiPriority="46"/>
+    <w:lsdException w:name="Grid Table 2 Accent 2" w:uiPriority="47"/>
+    <w:lsdException w:name="Grid Table 3 Accent 2" w:uiPriority="48"/>
+    <w:lsdException w:name="Grid Table 4 Accent 2" w:uiPriority="49"/>
+    <w:lsdException w:name="Grid Table 5 Dark Accent 2" w:uiPriority="50"/>
+    <w:lsdException w:name="Grid Table 6 Colorful Accent 2" w:uiPriority="51"/>
+    <w:lsdException w:name="Grid Table 7 Colorful Accent 2" w:uiPriority="52"/>
+    <w:lsdException w:name="Grid Table 1 Light Accent 3" w:uiPriority="46"/>
+    <w:lsdException w:name="Grid Table 2 Accent 3" w:uiPriority="47"/>
+    <w:lsdException w:name="Grid Table 3 Accent 3" w:uiPriority="48"/>
+    <w:lsdException w:name="Grid Table 4 Accent 3" w:uiPriority="49"/>
+    <w:lsdException w:name="Grid Table 5 Dark Accent 3" w:uiPriority="50"/>
+    <w:lsdException w:name="Grid Table 6 Colorful Accent 3" w:uiPriority="51"/>
+    <w:lsdException w:name="Grid Table 7 Colorful Accent 3" w:uiPriority="52"/>
+    <w:lsdException w:name="Grid Table 1 Light Accent 4" w:uiPriority="46"/>
+    <w:lsdException w:name="Grid Table 2 Accent 4" w:uiPriority="47"/>
+    <w:lsdException w:name="Grid Table 3 Accent 4" w:uiPriority="48"/>
+    <w:lsdException w:name="Grid Table 4 Accent 4" w:uiPriority="49"/>
+    <w:lsdException w:name="Grid Table 5 Dark Accent 4" w:uiPriority="50"/>
+    <w:lsdException w:name="Grid Table 6 Colorful Accent 4" w:uiPriority="51"/>
+    <w:lsdException w:name="Grid Table 7 Colorful Accent 4" w:uiPriority="52"/>
+    <w:lsdException w:name="Grid Table 1 Light Accent 5" w:uiPriority="46"/>
+    <w:lsdException w:name="Grid Table 2 Accent 5" w:uiPriority="47"/>
+    <w:lsdException w:name="Grid Table 3 Accent 5" w:uiPriority="48"/>
+    <w:lsdException w:name="Grid Table 4 Accent 5" w:uiPriority="49"/>
+    <w:lsdException w:name="Grid Table 5 Dark Accent 5" w:uiPriority="50"/>
+    <w:lsdException w:name="Grid Table 6 Colorful Accent 5" w:uiPriority="51"/>
+    <w:lsdException w:name="Grid Table 7 Colorful Accent 5" w:uiPriority="52"/>
+    <w:lsdException w:name="Grid Table 1 Light Accent 6" w:uiPriority="46"/>
+    <w:lsdException w:name="Grid Table 2 Accent 6" w:uiPriority="47"/>
+    <w:lsdException w:name="Grid Table 3 Accent 6" w:uiPriority="48"/>
+    <w:lsdException w:name="Grid Table 4 Accent 6" w:uiPriority="49"/>
+    <w:lsdException w:name="Grid Table 5 Dark Accent 6" w:uiPriority="50"/>
+    <w:lsdException w:name="Grid Table 6 Colorful Accent 6" w:uiPriority="51"/>
+    <w:lsdException w:name="Grid Table 7 Colorful Accent 6" w:uiPriority="52"/>
+    <w:lsdException w:name="List Table 1 Light" w:uiPriority="46"/>
+    <w:lsdException w:name="List Table 2" w:uiPriority="47"/>
+    <w:lsdException w:name="List Table 3" w:uiPriority="48"/>
+    <w:lsdException w:name="List Table 4" w:uiPriority="49"/>
+    <w:lsdException w:name="List Table 5 Dark" w:uiPriority="50"/>
+    <w:lsdException w:name="List Table 6 Colorful" w:uiPriority="51"/>
+    <w:lsdException w:name="List Table 7 Colorful" w:uiPriority="52"/>
+    <w:lsdException w:name="List Table 1 Light Accent 1" w:uiPriority="46"/>
+    <w:lsdException w:name="List Table 2 Accent 1" w:uiPriority="47"/>
+    <w:lsdException w:name="List Table 3 Accent 1" w:uiPriority="48"/>
+    <w:lsdException w:name="List Table 4 Accent 1" w:uiPriority="49"/>
+    <w:lsdException w:name="List Table 5 Dark Accent 1" w:uiPriority="50"/>
+    <w:lsdException w:name="List Table 6 Colorful Accent 1" w:uiPriority="51"/>
+    <w:lsdException w:name="List Table 7 Colorful Accent 1" w:uiPriority="52"/>
+    <w:lsdException w:name="List Table 1 Light Accent 2" w:uiPriority="46"/>
+    <w:lsdException w:name="List Table 2 Accent 2" w:uiPriority="47"/>
+    <w:lsdException w:name="List Table 3 Accent 2" w:uiPriority="48"/>
+    <w:lsdException w:name="List Table 4 Accent 2" w:uiPriority="49"/>
+    <w:lsdException w:name="List Table 5 Dark Accent 2" w:uiPriority="50"/>
+    <w:lsdException w:name="List Table 6 Colorful Accent 2" w:uiPriority="51"/>
+    <w:lsdException w:name="List Table 7 Colorful Accent 2" w:uiPriority="52"/>
+    <w:lsdException w:name="List Table 1 Light Accent 3" w:uiPriority="46"/>
+    <w:lsdException w:name="List Table 2 Accent 3" w:uiPriority="47"/>
+    <w:lsdException w:name="List Table 3 Accent 3" w:uiPriority="48"/>
+    <w:lsdException w:name="List Table 4 Accent 3" w:uiPriority="49"/>
+    <w:lsdException w:name="List Table 5 Dark Accent 3" w:uiPriority="50"/>
+    <w:lsdException w:name="List Table 6 Colorful Accent 3" w:uiPriority="51"/>
+    <w:lsdException w:name="List Table 7 Colorful Accent 3" w:uiPriority="52"/>
+    <w:lsdException w:name="List Table 1 Light Accent 4" w:uiPriority="46"/>
+    <w:lsdException w:name="List Table 2 Accent 4" w:uiPriority="47"/>
+    <w:lsdException w:name="List Table 3 Accent 4" w:uiPriority="48"/>
+    <w:lsdException w:name="List Table 4 Accent 4" w:uiPriority="49"/>
+    <w:lsdException w:name="List Table 5 Dark Accent 4" w:uiPriority="50"/>
+    <w:lsdException w:name="List Table 6 Colorful Accent 4" w:uiPriority="51"/>
+    <w:lsdException w:name="List Table 7 Colorful Accent 4" w:uiPriority="52"/>
+    <w:lsdException w:name="List Table 1 Light Accent 5" w:uiPriority="46"/>
+    <w:lsdException w:name="List Table 2 Accent 5" w:uiPriority="47"/>
+    <w:lsdException w:name="List Table 3 Accent 5" w:uiPriority="48"/>
+    <w:lsdException w:name="List Table 4 Accent 5" w:uiPriority="49"/>
+    <w:lsdException w:name="List Table 5 Dark Accent 5" w:uiPriority="50"/>
+    <w:lsdException w:name="List Table 6 Colorful Accent 5" w:uiPriority="51"/>
+    <w:lsdException w:name="List Table 7 Colorful Accent 5" w:uiPriority="52"/>
+    <w:lsdException w:name="List Table 1 Light Accent 6" w:uiPriority="46"/>
+    <w:lsdException w:name="List Table 2 Accent 6" w:uiPriority="47"/>
+    <w:lsdException w:name="List Table 3 Accent 6" w:uiPriority="48"/>
+    <w:lsdException w:name="List Table 4 Accent 6" w:uiPriority="49"/>
+    <w:lsdException w:name="List Table 5 Dark Accent 6" w:uiPriority="50"/>
+    <w:lsdException w:name="List Table 6 Colorful Accent 6" w:uiPriority="51"/>
+    <w:lsdException w:name="List Table 7 Colorful Accent 6" w:uiPriority="52"/>
+    <w:lsdException w:name="Mention" w:semiHidden="1" w:unhideWhenUsed="1"/>
+    <w:lsdException w:name="Smart Hyperlink" w:semiHidden="1" w:unhideWhenUsed="1"/>
+    <w:lsdException w:name="Hashtag" w:semiHidden="1" w:unhideWhenUsed="1"/>
+    <w:lsdException w:name="Unresolved Mention" w:semiHidden="1" w:unhideWhenUsed="1"/>
+    <w:lsdException w:name="Smart Link" w:semiHidden="1" w:unhideWhenUsed="1"/>
   </w:latentStyles>
   <w:style w:type="paragraph" w:default="1" w:styleId="a">
     <w:name w:val="Normal"/>
     <w:qFormat/>
     <w:rsid w:val="008B01AC"/>
-  </w:style>
-  <w:style w:type="character" w:default="1" w:styleId="a0">
-    <w:name w:val="Default Paragraph Font"/>
-    <w:uiPriority w:val="1"/>
-    <w:semiHidden/>
-    <w:unhideWhenUsed/>
-  </w:style>
-  <w:style w:type="table" w:default="1" w:styleId="a1">
-    <w:name w:val="Normal Table"/>
-    <w:uiPriority w:val="99"/>
-    <w:semiHidden/>
-    <w:unhideWhenUsed/>
-    <w:qFormat/>
-    <w:tblPr>
-      <w:tblInd w:w="0" w:type="dxa"/>
-      <w:tblCellMar>
-        <w:top w:w="0" w:type="dxa"/>
-        <w:left w:w="108" w:type="dxa"/>
-        <w:bottom w:w="0" w:type="dxa"/>
-        <w:right w:w="108" w:type="dxa"/>
-      </w:tblCellMar>
-    </w:tblPr>
-  </w:style>
-  <w:style w:type="numbering" w:default="1" w:styleId="a2">
-    <w:name w:val="No List"/>
-    <w:uiPriority w:val="99"/>
-    <w:semiHidden/>
-    <w:unhideWhenUsed/>
-  </w:style>
-  <w:style w:type="table" w:styleId="a3">
-    <w:name w:val="Table Grid"/>
-    <w:basedOn w:val="a1"/>
-    <w:uiPriority w:val="59"/>
-    <w:rsid w:val="00923406"/>
-    <w:pPr>
-      <w:spacing w:after="0" w:line="240" w:lineRule="auto"/>
-    </w:pPr>
-    <w:tblPr>
-      <w:tblInd w:w="0" w:type="dxa"/>
-      <w:tblBorders>
-        <w:top w:val="single" w:sz="4" w:space="0" w:color="000000" w:themeColor="text1"/>
-        <w:left w:val="single" w:sz="4" w:space="0" w:color="000000" w:themeColor="text1"/>
-        <w:bottom w:val="single" w:sz="4" w:space="0" w:color="000000" w:themeColor="text1"/>
-        <w:right w:val="single" w:sz="4" w:space="0" w:color="000000" w:themeColor="text1"/>
-        <w:insideH w:val="single" w:sz="4" w:space="0" w:color="000000" w:themeColor="text1"/>
-        <w:insideV w:val="single" w:sz="4" w:space="0" w:color="000000" w:themeColor="text1"/>
-      </w:tblBorders>
-      <w:tblCellMar>
-        <w:top w:w="0" w:type="dxa"/>
-        <w:left w:w="108" w:type="dxa"/>
-        <w:bottom w:w="0" w:type="dxa"/>
-        <w:right w:w="108" w:type="dxa"/>
-      </w:tblCellMar>
-    </w:tblPr>
-  </w:style>
-  <w:style w:type="paragraph" w:styleId="a4">
-    <w:name w:val="List Paragraph"/>
-    <w:basedOn w:val="a"/>
-    <w:uiPriority w:val="34"/>
-    <w:qFormat/>
-    <w:rsid w:val="00923406"/>
-    <w:pPr>
-      <w:ind w:left="720"/>
-      <w:contextualSpacing/>
-    </w:pPr>
-  </w:style>
-  <w:style w:type="paragraph" w:customStyle="1" w:styleId="OEM">
-    <w:name w:val="Нормальный (OEM)"/>
-    <w:basedOn w:val="a"/>
-    <w:next w:val="a"/>
-    <w:rsid w:val="00BB7535"/>
-    <w:pPr>
-      <w:widowControl w:val="0"/>
-      <w:autoSpaceDE w:val="0"/>
-      <w:autoSpaceDN w:val="0"/>
-      <w:adjustRightInd w:val="0"/>
-      <w:spacing w:after="0" w:line="240" w:lineRule="auto"/>
-      <w:jc w:val="both"/>
-    </w:pPr>
-    <w:rPr>
-      <w:rFonts w:ascii="Courier New" w:eastAsia="Times New Roman" w:hAnsi="Courier New" w:cs="Courier New"/>
-      <w:sz w:val="20"/>
-      <w:szCs w:val="20"/>
-    </w:rPr>
-  </w:style>
-  <w:style w:type="character" w:styleId="a5">
-    <w:name w:val="Hyperlink"/>
-    <w:basedOn w:val="a0"/>
-    <w:rsid w:val="00062613"/>
-    <w:rPr>
-      <w:color w:val="000099"/>
-      <w:u w:val="single"/>
-    </w:rPr>
-  </w:style>
-  <w:style w:type="paragraph" w:styleId="a6">
-    <w:name w:val="header"/>
-    <w:basedOn w:val="a"/>
-    <w:link w:val="a7"/>
-    <w:uiPriority w:val="99"/>
-    <w:semiHidden/>
-    <w:unhideWhenUsed/>
-    <w:rsid w:val="00810E50"/>
-    <w:pPr>
-      <w:tabs>
-        <w:tab w:val="center" w:pos="4677"/>
-        <w:tab w:val="right" w:pos="9355"/>
-      </w:tabs>
-      <w:spacing w:after="0" w:line="240" w:lineRule="auto"/>
-    </w:pPr>
-  </w:style>
-  <w:style w:type="character" w:customStyle="1" w:styleId="a7">
-    <w:name w:val="Верхний колонтитул Знак"/>
-    <w:basedOn w:val="a0"/>
-    <w:link w:val="a6"/>
-    <w:uiPriority w:val="99"/>
-    <w:semiHidden/>
-    <w:rsid w:val="00810E50"/>
-  </w:style>
-  <w:style w:type="paragraph" w:styleId="a8">
-    <w:name w:val="footer"/>
-    <w:basedOn w:val="a"/>
-    <w:link w:val="a9"/>
-    <w:uiPriority w:val="99"/>
-    <w:unhideWhenUsed/>
-    <w:rsid w:val="00810E50"/>
-    <w:pPr>
-      <w:tabs>
-        <w:tab w:val="center" w:pos="4677"/>
-        <w:tab w:val="right" w:pos="9355"/>
-      </w:tabs>
-      <w:spacing w:after="0" w:line="240" w:lineRule="auto"/>
-    </w:pPr>
-  </w:style>
-  <w:style w:type="character" w:customStyle="1" w:styleId="a9">
-    <w:name w:val="Нижний колонтитул Знак"/>
-    <w:basedOn w:val="a0"/>
-    <w:link w:val="a8"/>
-    <w:uiPriority w:val="99"/>
-    <w:rsid w:val="00810E50"/>
-  </w:style>
-  <w:style w:type="paragraph" w:customStyle="1" w:styleId="aa">
-    <w:name w:val="Таблицы (моноширинный)"/>
-    <w:basedOn w:val="a"/>
-    <w:next w:val="a"/>
-    <w:uiPriority w:val="99"/>
-    <w:rsid w:val="005311B5"/>
-    <w:pPr>
-      <w:widowControl w:val="0"/>
-      <w:autoSpaceDE w:val="0"/>
-      <w:autoSpaceDN w:val="0"/>
-      <w:adjustRightInd w:val="0"/>
-      <w:spacing w:after="0" w:line="240" w:lineRule="auto"/>
-      <w:jc w:val="both"/>
-    </w:pPr>
-    <w:rPr>
-      <w:rFonts w:ascii="Courier New" w:eastAsia="Times New Roman" w:hAnsi="Courier New" w:cs="Courier New"/>
-      <w:sz w:val="20"/>
-      <w:szCs w:val="20"/>
-    </w:rPr>
-  </w:style>
-  <w:style w:type="paragraph" w:styleId="ab">
-    <w:name w:val="Balloon Text"/>
-    <w:basedOn w:val="a"/>
-    <w:link w:val="ac"/>
-    <w:uiPriority w:val="99"/>
-    <w:semiHidden/>
-    <w:unhideWhenUsed/>
-    <w:rsid w:val="00792936"/>
-    <w:pPr>
-      <w:spacing w:after="0" w:line="240" w:lineRule="auto"/>
-    </w:pPr>
-    <w:rPr>
-      <w:rFonts w:ascii="Tahoma" w:hAnsi="Tahoma" w:cs="Tahoma"/>
-      <w:sz w:val="16"/>
-      <w:szCs w:val="16"/>
-    </w:rPr>
-  </w:style>
-  <w:style w:type="character" w:customStyle="1" w:styleId="ac">
-    <w:name w:val="Текст выноски Знак"/>
-    <w:basedOn w:val="a0"/>
-    <w:link w:val="ab"/>
-    <w:uiPriority w:val="99"/>
-    <w:semiHidden/>
-    <w:rsid w:val="00792936"/>
-    <w:rPr>
-      <w:rFonts w:ascii="Tahoma" w:hAnsi="Tahoma" w:cs="Tahoma"/>
-      <w:sz w:val="16"/>
-      <w:szCs w:val="16"/>
-    </w:rPr>
-  </w:style>
-  <w:style w:type="character" w:styleId="ad">
-    <w:name w:val="Placeholder Text"/>
-    <w:basedOn w:val="a0"/>
-    <w:uiPriority w:val="99"/>
-    <w:semiHidden/>
-    <w:rsid w:val="005C5FCB"/>
-    <w:rPr>
-      <w:color w:val="808080"/>
-    </w:rPr>
-  </w:style>
-</w:styles>
-</file>
-
-<file path=word/stylesWithEffects.xml><?xml version="1.0" encoding="utf-8"?>
-<w:styles xmlns:wpc="http://schemas.microsoft.com/office/word/2010/wordprocessingCanvas" xmlns:mc="http://schemas.openxmlformats.org/markup-compatibility/2006" xmlns:o="urn:schemas-microsoft-com:office:office" xmlns:r="http://schemas.openxmlformats.org/officeDocument/2006/relationships" xmlns:m="http://schemas.openxmlformats.org/officeDocument/2006/math" xmlns:v="urn:schemas-microsoft-com:vml" xmlns:wp14="http://schemas.microsoft.com/office/word/2010/wordprocessingDrawing" xmlns:wp="http://schemas.openxmlformats.org/drawingml/2006/wordprocessingDrawing" xmlns:w10="urn:schemas-microsoft-com:office:word" xmlns:w="http://schemas.openxmlformats.org/wordprocessingml/2006/main" xmlns:w14="http://schemas.microsoft.com/office/word/2010/wordml" xmlns:wpg="http://schemas.microsoft.com/office/word/2010/wordprocessingGroup" xmlns:wpi="http://schemas.microsoft.com/office/word/2010/wordprocessingInk" xmlns:wne="http://schemas.microsoft.com/office/word/2006/wordml" xmlns:wps="http://schemas.microsoft.com/office/word/2010/wordprocessingShape" mc:Ignorable="w14 wp14">
-  <w:docDefaults>
-    <w:rPrDefault>
-      <w:rPr>
-        <w:rFonts w:asciiTheme="minorHAnsi" w:eastAsiaTheme="minorEastAsia" w:hAnsiTheme="minorHAnsi" w:cstheme="minorBidi"/>
-        <w:sz w:val="22"/>
-        <w:szCs w:val="22"/>
-        <w:lang w:val="ru-RU" w:eastAsia="ru-RU" w:bidi="ar-SA"/>
-      </w:rPr>
-    </w:rPrDefault>
-    <w:pPrDefault>
-      <w:pPr>
-        <w:spacing w:after="200" w:line="276" w:lineRule="auto"/>
-      </w:pPr>
-    </w:pPrDefault>
-  </w:docDefaults>
-  <w:latentStyles w:defLockedState="0" w:defUIPriority="99" w:defSemiHidden="1" w:defUnhideWhenUsed="1" w:defQFormat="0" w:count="267">
-    <w:lsdException w:name="Normal" w:semiHidden="0" w:uiPriority="0" w:unhideWhenUsed="0" w:qFormat="1"/>
-    <w:lsdException w:name="heading 1" w:semiHidden="0" w:uiPriority="9" w:unhideWhenUsed="0" w:qFormat="1"/>
-    <w:lsdException w:name="heading 2" w:uiPriority="9" w:qFormat="1"/>
-    <w:lsdException w:name="heading 3" w:uiPriority="9" w:qFormat="1"/>
-    <w:lsdException w:name="heading 4" w:uiPriority="9" w:qFormat="1"/>
-    <w:lsdException w:name="heading 5" w:uiPriority="9" w:qFormat="1"/>
-    <w:lsdException w:name="heading 6" w:uiPriority="9" w:qFormat="1"/>
-    <w:lsdException w:name="heading 7" w:uiPriority="9" w:qFormat="1"/>
-    <w:lsdException w:name="heading 8" w:uiPriority="9" w:qFormat="1"/>
-    <w:lsdException w:name="heading 9" w:uiPriority="9" w:qFormat="1"/>
-    <w:lsdException w:name="toc 1" w:uiPriority="39"/>
-    <w:lsdException w:name="toc 2" w:uiPriority="39"/>
-    <w:lsdException w:name="toc 3" w:uiPriority="39"/>
-    <w:lsdException w:name="toc 4" w:uiPriority="39"/>
-    <w:lsdException w:name="toc 5" w:uiPriority="39"/>
-    <w:lsdException w:name="toc 6" w:uiPriority="39"/>
-    <w:lsdException w:name="toc 7" w:uiPriority="39"/>
-    <w:lsdException w:name="toc 8" w:uiPriority="39"/>
-    <w:lsdException w:name="toc 9" w:uiPriority="39"/>
-    <w:lsdException w:name="caption" w:uiPriority="35" w:qFormat="1"/>
-    <w:lsdException w:name="Title" w:semiHidden="0" w:uiPriority="10" w:unhideWhenUsed="0" w:qFormat="1"/>
-    <w:lsdException w:name="Default Paragraph Font" w:uiPriority="1"/>
-    <w:lsdException w:name="Subtitle" w:semiHidden="0" w:uiPriority="11" w:unhideWhenUsed="0" w:qFormat="1"/>
-    <w:lsdException w:name="Hyperlink" w:uiPriority="0"/>
-    <w:lsdException w:name="Strong" w:semiHidden="0" w:uiPriority="22" w:unhideWhenUsed="0" w:qFormat="1"/>
-    <w:lsdException w:name="Emphasis" w:semiHidden="0" w:uiPriority="20" w:unhideWhenUsed="0" w:qFormat="1"/>
-    <w:lsdException w:name="Table Grid" w:semiHidden="0" w:uiPriority="59" w:unhideWhenUsed="0"/>
-    <w:lsdException w:name="Placeholder Text" w:unhideWhenUsed="0"/>
-    <w:lsdException w:name="No Spacing" w:semiHidden="0" w:uiPriority="1" w:unhideWhenUsed="0" w:qFormat="1"/>
-    <w:lsdException w:name="Light Shading" w:semiHidden="0" w:uiPriority="60" w:unhideWhenUsed="0"/>
-    <w:lsdException w:name="Light List" w:semiHidden="0" w:uiPriority="61" w:unhideWhenUsed="0"/>
-    <w:lsdException w:name="Light Grid" w:semiHidden="0" w:uiPriority="62" w:unhideWhenUsed="0"/>
-    <w:lsdException w:name="Medium Shading 1" w:semiHidden="0" w:uiPriority="63" w:unhideWhenUsed="0"/>
-    <w:lsdException w:name="Medium Shading 2" w:semiHidden="0" w:uiPriority="64" w:unhideWhenUsed="0"/>
-    <w:lsdException w:name="Medium List 1" w:semiHidden="0" w:uiPriority="65" w:unhideWhenUsed="0"/>
-    <w:lsdException w:name="Medium List 2" w:semiHidden="0" w:uiPriority="66" w:unhideWhenUsed="0"/>
-    <w:lsdException w:name="Medium Grid 1" w:semiHidden="0" w:uiPriority="67" w:unhideWhenUsed="0"/>
-    <w:lsdException w:name="Medium Grid 2" w:semiHidden="0" w:uiPriority="68" w:unhideWhenUsed="0"/>
-    <w:lsdException w:name="Medium Grid 3" w:semiHidden="0" w:uiPriority="69" w:unhideWhenUsed="0"/>
-    <w:lsdException w:name="Dark List" w:semiHidden="0" w:uiPriority="70" w:unhideWhenUsed="0"/>
-    <w:lsdException w:name="Colorful Shading" w:semiHidden="0" w:uiPriority="71" w:unhideWhenUsed="0"/>
-    <w:lsdException w:name="Colorful List" w:semiHidden="0" w:uiPriority="72" w:unhideWhenUsed="0"/>
-    <w:lsdException w:name="Colorful Grid" w:semiHidden="0" w:uiPriority="73" w:unhideWhenUsed="0"/>
-    <w:lsdException w:name="Light Shading Accent 1" w:semiHidden="0" w:uiPriority="60" w:unhideWhenUsed="0"/>
-    <w:lsdException w:name="Light List Accent 1" w:semiHidden="0" w:uiPriority="61" w:unhideWhenUsed="0"/>
-    <w:lsdException w:name="Light Grid Accent 1" w:semiHidden="0" w:uiPriority="62" w:unhideWhenUsed="0"/>
-    <w:lsdException w:name="Medium Shading 1 Accent 1" w:semiHidden="0" w:uiPriority="63" w:unhideWhenUsed="0"/>
-    <w:lsdException w:name="Medium Shading 2 Accent 1" w:semiHidden="0" w:uiPriority="64" w:unhideWhenUsed="0"/>
-    <w:lsdException w:name="Medium List 1 Accent 1" w:semiHidden="0" w:uiPriority="65" w:unhideWhenUsed="0"/>
-    <w:lsdException w:name="Revision" w:unhideWhenUsed="0"/>
-    <w:lsdException w:name="List Paragraph" w:semiHidden="0" w:uiPriority="34" w:unhideWhenUsed="0" w:qFormat="1"/>
-    <w:lsdException w:name="Quote" w:semiHidden="0" w:uiPriority="29" w:unhideWhenUsed="0" w:qFormat="1"/>
-    <w:lsdException w:name="Intense Quote" w:semiHidden="0" w:uiPriority="30" w:unhideWhenUsed="0" w:qFormat="1"/>
-    <w:lsdException w:name="Medium List 2 Accent 1" w:semiHidden="0" w:uiPriority="66" w:unhideWhenUsed="0"/>
-    <w:lsdException w:name="Medium Grid 1 Accent 1" w:semiHidden="0" w:uiPriority="67" w:unhideWhenUsed="0"/>
-    <w:lsdException w:name="Medium Grid 2 Accent 1" w:semiHidden="0" w:uiPriority="68" w:unhideWhenUsed="0"/>
-    <w:lsdException w:name="Medium Grid 3 Accent 1" w:semiHidden="0" w:uiPriority="69" w:unhideWhenUsed="0"/>
-    <w:lsdException w:name="Dark List Accent 1" w:semiHidden="0" w:uiPriority="70" w:unhideWhenUsed="0"/>
-    <w:lsdException w:name="Colorful Shading Accent 1" w:semiHidden="0" w:uiPriority="71" w:unhideWhenUsed="0"/>
-    <w:lsdException w:name="Colorful List Accent 1" w:semiHidden="0" w:uiPriority="72" w:unhideWhenUsed="0"/>
-    <w:lsdException w:name="Colorful Grid Accent 1" w:semiHidden="0" w:uiPriority="73" w:unhideWhenUsed="0"/>
-    <w:lsdException w:name="Light Shading Accent 2" w:semiHidden="0" w:uiPriority="60" w:unhideWhenUsed="0"/>
-    <w:lsdException w:name="Light List Accent 2" w:semiHidden="0" w:uiPriority="61" w:unhideWhenUsed="0"/>
-    <w:lsdException w:name="Light Grid Accent 2" w:semiHidden="0" w:uiPriority="62" w:unhideWhenUsed="0"/>
-    <w:lsdException w:name="Medium Shading 1 Accent 2" w:semiHidden="0" w:uiPriority="63" w:unhideWhenUsed="0"/>
-    <w:lsdException w:name="Medium Shading 2 Accent 2" w:semiHidden="0" w:uiPriority="64" w:unhideWhenUsed="0"/>
-    <w:lsdException w:name="Medium List 1 Accent 2" w:semiHidden="0" w:uiPriority="65" w:unhideWhenUsed="0"/>
-    <w:lsdException w:name="Medium List 2 Accent 2" w:semiHidden="0" w:uiPriority="66" w:unhideWhenUsed="0"/>
-    <w:lsdException w:name="Medium Grid 1 Accent 2" w:semiHidden="0" w:uiPriority="67" w:unhideWhenUsed="0"/>
-    <w:lsdException w:name="Medium Grid 2 Accent 2" w:semiHidden="0" w:uiPriority="68" w:unhideWhenUsed="0"/>
-    <w:lsdException w:name="Medium Grid 3 Accent 2" w:semiHidden="0" w:uiPriority="69" w:unhideWhenUsed="0"/>
-    <w:lsdException w:name="Dark List Accent 2" w:semiHidden="0" w:uiPriority="70" w:unhideWhenUsed="0"/>
-    <w:lsdException w:name="Colorful Shading Accent 2" w:semiHidden="0" w:uiPriority="71" w:unhideWhenUsed="0"/>
-    <w:lsdException w:name="Colorful List Accent 2" w:semiHidden="0" w:uiPriority="72" w:unhideWhenUsed="0"/>
-    <w:lsdException w:name="Colorful Grid Accent 2" w:semiHidden="0" w:uiPriority="73" w:unhideWhenUsed="0"/>
-    <w:lsdException w:name="Light Shading Accent 3" w:semiHidden="0" w:uiPriority="60" w:unhideWhenUsed="0"/>
-    <w:lsdException w:name="Light List Accent 3" w:semiHidden="0" w:uiPriority="61" w:unhideWhenUsed="0"/>
-    <w:lsdException w:name="Light Grid Accent 3" w:semiHidden="0" w:uiPriority="62" w:unhideWhenUsed="0"/>
-    <w:lsdException w:name="Medium Shading 1 Accent 3" w:semiHidden="0" w:uiPriority="63" w:unhideWhenUsed="0"/>
-    <w:lsdException w:name="Medium Shading 2 Accent 3" w:semiHidden="0" w:uiPriority="64" w:unhideWhenUsed="0"/>
-    <w:lsdException w:name="Medium List 1 Accent 3" w:semiHidden="0" w:uiPriority="65" w:unhideWhenUsed="0"/>
-    <w:lsdException w:name="Medium List 2 Accent 3" w:semiHidden="0" w:uiPriority="66" w:unhideWhenUsed="0"/>
-    <w:lsdException w:name="Medium Grid 1 Accent 3" w:semiHidden="0" w:uiPriority="67" w:unhideWhenUsed="0"/>
-    <w:lsdException w:name="Medium Grid 2 Accent 3" w:semiHidden="0" w:uiPriority="68" w:unhideWhenUsed="0"/>
-    <w:lsdException w:name="Medium Grid 3 Accent 3" w:semiHidden="0" w:uiPriority="69" w:unhideWhenUsed="0"/>
-    <w:lsdException w:name="Dark List Accent 3" w:semiHidden="0" w:uiPriority="70" w:unhideWhenUsed="0"/>
-    <w:lsdException w:name="Colorful Shading Accent 3" w:semiHidden="0" w:uiPriority="71" w:unhideWhenUsed="0"/>
-    <w:lsdException w:name="Colorful List Accent 3" w:semiHidden="0" w:uiPriority="72" w:unhideWhenUsed="0"/>
-    <w:lsdException w:name="Colorful Grid Accent 3" w:semiHidden="0" w:uiPriority="73" w:unhideWhenUsed="0"/>
-    <w:lsdException w:name="Light Shading Accent 4" w:semiHidden="0" w:uiPriority="60" w:unhideWhenUsed="0"/>
-    <w:lsdException w:name="Light List Accent 4" w:semiHidden="0" w:uiPriority="61" w:unhideWhenUsed="0"/>
-    <w:lsdException w:name="Light Grid Accent 4" w:semiHidden="0" w:uiPriority="62" w:unhideWhenUsed="0"/>
-    <w:lsdException w:name="Medium Shading 1 Accent 4" w:semiHidden="0" w:uiPriority="63" w:unhideWhenUsed="0"/>
-    <w:lsdException w:name="Medium Shading 2 Accent 4" w:semiHidden="0" w:uiPriority="64" w:unhideWhenUsed="0"/>
-    <w:lsdException w:name="Medium List 1 Accent 4" w:semiHidden="0" w:uiPriority="65" w:unhideWhenUsed="0"/>
-    <w:lsdException w:name="Medium List 2 Accent 4" w:semiHidden="0" w:uiPriority="66" w:unhideWhenUsed="0"/>
-    <w:lsdException w:name="Medium Grid 1 Accent 4" w:semiHidden="0" w:uiPriority="67" w:unhideWhenUsed="0"/>
-    <w:lsdException w:name="Medium Grid 2 Accent 4" w:semiHidden="0" w:uiPriority="68" w:unhideWhenUsed="0"/>
-    <w:lsdException w:name="Medium Grid 3 Accent 4" w:semiHidden="0" w:uiPriority="69" w:unhideWhenUsed="0"/>
-    <w:lsdException w:name="Dark List Accent 4" w:semiHidden="0" w:uiPriority="70" w:unhideWhenUsed="0"/>
-    <w:lsdException w:name="Colorful Shading Accent 4" w:semiHidden="0" w:uiPriority="71" w:unhideWhenUsed="0"/>
-    <w:lsdException w:name="Colorful List Accent 4" w:semiHidden="0" w:uiPriority="72" w:unhideWhenUsed="0"/>
-    <w:lsdException w:name="Colorful Grid Accent 4" w:semiHidden="0" w:uiPriority="73" w:unhideWhenUsed="0"/>
-    <w:lsdException w:name="Light Shading Accent 5" w:semiHidden="0" w:uiPriority="60" w:unhideWhenUsed="0"/>
-    <w:lsdException w:name="Light List Accent 5" w:semiHidden="0" w:uiPriority="61" w:unhideWhenUsed="0"/>
-    <w:lsdException w:name="Light Grid Accent 5" w:semiHidden="0" w:uiPriority="62" w:unhideWhenUsed="0"/>
-    <w:lsdException w:name="Medium Shading 1 Accent 5" w:semiHidden="0" w:uiPriority="63" w:unhideWhenUsed="0"/>
-    <w:lsdException w:name="Medium Shading 2 Accent 5" w:semiHidden="0" w:uiPriority="64" w:unhideWhenUsed="0"/>
-    <w:lsdException w:name="Medium List 1 Accent 5" w:semiHidden="0" w:uiPriority="65" w:unhideWhenUsed="0"/>
-    <w:lsdException w:name="Medium List 2 Accent 5" w:semiHidden="0" w:uiPriority="66" w:unhideWhenUsed="0"/>
-    <w:lsdException w:name="Medium Grid 1 Accent 5" w:semiHidden="0" w:uiPriority="67" w:unhideWhenUsed="0"/>
-    <w:lsdException w:name="Medium Grid 2 Accent 5" w:semiHidden="0" w:uiPriority="68" w:unhideWhenUsed="0"/>
-    <w:lsdException w:name="Medium Grid 3 Accent 5" w:semiHidden="0" w:uiPriority="69" w:unhideWhenUsed="0"/>
-    <w:lsdException w:name="Dark List Accent 5" w:semiHidden="0" w:uiPriority="70" w:unhideWhenUsed="0"/>
-    <w:lsdException w:name="Colorful Shading Accent 5" w:semiHidden="0" w:uiPriority="71" w:unhideWhenUsed="0"/>
-    <w:lsdException w:name="Colorful List Accent 5" w:semiHidden="0" w:uiPriority="72" w:unhideWhenUsed="0"/>
-    <w:lsdException w:name="Colorful Grid Accent 5" w:semiHidden="0" w:uiPriority="73" w:unhideWhenUsed="0"/>
-    <w:lsdException w:name="Light Shading Accent 6" w:semiHidden="0" w:uiPriority="60" w:unhideWhenUsed="0"/>
-    <w:lsdException w:name="Light List Accent 6" w:semiHidden="0" w:uiPriority="61" w:unhideWhenUsed="0"/>
-    <w:lsdException w:name="Light Grid Accent 6" w:semiHidden="0" w:uiPriority="62" w:unhideWhenUsed="0"/>
-    <w:lsdException w:name="Medium Shading 1 Accent 6" w:semiHidden="0" w:uiPriority="63" w:unhideWhenUsed="0"/>
-    <w:lsdException w:name="Medium Shading 2 Accent 6" w:semiHidden="0" w:uiPriority="64" w:unhideWhenUsed="0"/>
-    <w:lsdException w:name="Medium List 1 Accent 6" w:semiHidden="0" w:uiPriority="65" w:unhideWhenUsed="0"/>
-    <w:lsdException w:name="Medium List 2 Accent 6" w:semiHidden="0" w:uiPriority="66" w:unhideWhenUsed="0"/>
-    <w:lsdException w:name="Medium Grid 1 Accent 6" w:semiHidden="0" w:uiPriority="67" w:unhideWhenUsed="0"/>
-    <w:lsdException w:name="Medium Grid 2 Accent 6" w:semiHidden="0" w:uiPriority="68" w:unhideWhenUsed="0"/>
-    <w:lsdException w:name="Medium Grid 3 Accent 6" w:semiHidden="0" w:uiPriority="69" w:unhideWhenUsed="0"/>
-    <w:lsdException w:name="Dark List Accent 6" w:semiHidden="0" w:uiPriority="70" w:unhideWhenUsed="0"/>
-    <w:lsdException w:name="Colorful Shading Accent 6" w:semiHidden="0" w:uiPriority="71" w:unhideWhenUsed="0"/>
-    <w:lsdException w:name="Colorful List Accent 6" w:semiHidden="0" w:uiPriority="72" w:unhideWhenUsed="0"/>
-    <w:lsdException w:name="Colorful Grid Accent 6" w:semiHidden="0" w:uiPriority="73" w:unhideWhenUsed="0"/>
-    <w:lsdException w:name="Subtle Emphasis" w:semiHidden="0" w:uiPriority="19" w:unhideWhenUsed="0" w:qFormat="1"/>
-    <w:lsdException w:name="Intense Emphasis" w:semiHidden="0" w:uiPriority="21" w:unhideWhenUsed="0" w:qFormat="1"/>
-    <w:lsdException w:name="Subtle Reference" w:semiHidden="0" w:uiPriority="31" w:unhideWhenUsed="0" w:qFormat="1"/>
-    <w:lsdException w:name="Intense Reference" w:semiHidden="0" w:uiPriority="32" w:unhideWhenUsed="0" w:qFormat="1"/>
-    <w:lsdException w:name="Book Title" w:semiHidden="0" w:uiPriority="33" w:unhideWhenUsed="0" w:qFormat="1"/>
-    <w:lsdException w:name="Bibliography" w:uiPriority="37"/>
-    <w:lsdException w:name="TOC Heading" w:uiPriority="39" w:qFormat="1"/>
-  </w:latentStyles>
-  <w:style w:type="paragraph" w:default="1" w:styleId="a">
-    <w:name w:val="Normal"/>
-    <w:qFormat/>
   </w:style>
   <w:style w:type="character" w:default="1" w:styleId="a0">
     <w:name w:val="Default Paragraph Font"/>
@@ -7158,7 +8110,6 @@
       <w:spacing w:after="0" w:line="240" w:lineRule="auto"/>
     </w:pPr>
     <w:tblPr>
-      <w:tblInd w:w="0" w:type="dxa"/>
       <w:tblBorders>
         <w:top w:val="single" w:sz="4" w:space="0" w:color="000000" w:themeColor="text1"/>
         <w:left w:val="single" w:sz="4" w:space="0" w:color="000000" w:themeColor="text1"/>
@@ -7167,12 +8118,6 @@
         <w:insideH w:val="single" w:sz="4" w:space="0" w:color="000000" w:themeColor="text1"/>
         <w:insideV w:val="single" w:sz="4" w:space="0" w:color="000000" w:themeColor="text1"/>
       </w:tblBorders>
-      <w:tblCellMar>
-        <w:top w:w="0" w:type="dxa"/>
-        <w:left w:w="108" w:type="dxa"/>
-        <w:bottom w:w="0" w:type="dxa"/>
-        <w:right w:w="108" w:type="dxa"/>
-      </w:tblCellMar>
     </w:tblPr>
   </w:style>
   <w:style w:type="paragraph" w:styleId="a4">
